--- a/ODEON Mine Platform.docx
+++ b/ODEON Mine Platform.docx
@@ -261,6 +261,12 @@
         </w:rPr>
         <w:t>13ct/kWh</w:t>
       </w:r>
+      <w:r>
+        <w:rPr>
+          <w:lang w:val="en-AU"/>
+        </w:rPr>
+        <w:t>; Island: 12ct/kWh</w:t>
+      </w:r>
     </w:p>
     <w:p>
       <w:pPr>
@@ -296,27 +302,19 @@
         <w:rPr>
           <w:lang w:val="en-AU"/>
         </w:rPr>
-        <w:t xml:space="preserve">from </w:t>
-      </w:r>
-      <w:proofErr w:type="spellStart"/>
-      <w:r>
-        <w:rPr>
-          <w:lang w:val="en-AU"/>
-        </w:rPr>
-        <w:t>kWh</w:t>
-      </w:r>
-      <w:r>
-        <w:rPr>
-          <w:lang w:val="en-AU"/>
-        </w:rPr>
-        <w:t>calculated</w:t>
-      </w:r>
-      <w:proofErr w:type="spellEnd"/>
-      <w:r>
-        <w:rPr>
-          <w:lang w:val="en-AU"/>
-        </w:rPr>
-        <w:t xml:space="preserve"> as follows:</w:t>
+        <w:t>from kWh</w:t>
+      </w:r>
+      <w:r>
+        <w:rPr>
+          <w:lang w:val="en-AU"/>
+        </w:rPr>
+        <w:t xml:space="preserve"> </w:t>
+      </w:r>
+      <w:r>
+        <w:rPr>
+          <w:lang w:val="en-AU"/>
+        </w:rPr>
+        <w:t>calculated as follows:</w:t>
       </w:r>
     </w:p>
     <w:p>
@@ -463,16 +461,11 @@
       <w:pPr>
         <w:shd w:val="clear" w:color="auto" w:fill="FFFFFF"/>
         <w:spacing w:after="0" w:line="240" w:lineRule="auto"/>
-        <w:rPr>
-          <w:lang w:val="en-AU"/>
-        </w:rPr>
-      </w:pPr>
-      <w:r>
-        <w:rPr>
-          <w:lang w:val="en-AU"/>
-        </w:rPr>
-        <w:tab/>
-      </w:r>
+        <w:ind w:left="705"/>
+        <w:rPr>
+          <w:lang w:val="en-AU"/>
+        </w:rPr>
+      </w:pPr>
       <w:r>
         <w:rPr>
           <w:lang w:val="en-AU"/>
@@ -496,12 +489,28 @@
           <w:lang w:val="en-AU"/>
         </w:rPr>
         <w:t>$; Sweden 1.81$; Norway: 1.18$</w:t>
+      </w:r>
+      <w:r>
+        <w:rPr>
+          <w:lang w:val="en-AU"/>
+        </w:rPr>
+        <w:t>; Island: 1.09$</w:t>
       </w:r>
     </w:p>
     <w:p>
       <w:pPr>
         <w:shd w:val="clear" w:color="auto" w:fill="FFFFFF"/>
         <w:spacing w:after="0" w:line="240" w:lineRule="auto"/>
+        <w:ind w:left="705"/>
+        <w:rPr>
+          <w:lang w:val="en-AU"/>
+        </w:rPr>
+      </w:pPr>
+    </w:p>
+    <w:p>
+      <w:pPr>
+        <w:shd w:val="clear" w:color="auto" w:fill="FFFFFF"/>
+        <w:spacing w:after="0" w:line="240" w:lineRule="auto"/>
         <w:rPr>
           <w:lang w:val="en-AU"/>
         </w:rPr>
@@ -511,30 +520,7 @@
           <w:lang w:val="en-AU"/>
         </w:rPr>
         <w:tab/>
-      </w:r>
-      <w:r>
-        <w:rPr>
-          <w:lang w:val="en-AU"/>
-        </w:rPr>
-        <w:t>Up to 15.000 GPUs</w:t>
-      </w:r>
-      <w:r>
-        <w:rPr>
-          <w:lang w:val="en-AU"/>
-        </w:rPr>
-        <w:t xml:space="preserve"> (if ICO cap is reached)</w:t>
-      </w:r>
-      <w:r>
-        <w:rPr>
-          <w:lang w:val="en-AU"/>
-        </w:rPr>
-        <w:t xml:space="preserve"> -&gt; 15.000$ - 27.150$</w:t>
-      </w:r>
-      <w:r>
-        <w:rPr>
-          <w:lang w:val="en-AU"/>
-        </w:rPr>
-        <w:t xml:space="preserve"> per day</w:t>
+        <w:t>Starting at 15.000 GPUs (-&gt; 15.000$ - 27.150$ per day</w:t>
       </w:r>
     </w:p>
     <w:p>
@@ -554,19 +540,165 @@
         <w:rPr>
           <w:lang w:val="en-AU"/>
         </w:rPr>
-        <w:t>5.475.000$ - 9.909.750$ per year</w:t>
-      </w:r>
-      <w:r>
-        <w:rPr>
-          <w:lang w:val="en-AU"/>
-        </w:rPr>
-        <w:t xml:space="preserve"> in power cost. For further calculations we will stick to </w:t>
-      </w:r>
-      <w:r>
-        <w:rPr>
-          <w:lang w:val="en-AU"/>
-        </w:rPr>
-        <w:t xml:space="preserve">an average of circa </w:t>
+        <w:t>5.475.000$ - 9.909.750$ per year in power cost. For further calculations we will stick to an average of circa 7.7 million USD</w:t>
+      </w:r>
+    </w:p>
+    <w:p>
+      <w:pPr>
+        <w:shd w:val="clear" w:color="auto" w:fill="FFFFFF"/>
+        <w:spacing w:after="0" w:line="240" w:lineRule="auto"/>
+        <w:rPr>
+          <w:lang w:val="en-AU"/>
+        </w:rPr>
+      </w:pPr>
+      <w:r>
+        <w:rPr>
+          <w:lang w:val="en-AU"/>
+        </w:rPr>
+        <w:tab/>
+      </w:r>
+    </w:p>
+    <w:p>
+      <w:pPr>
+        <w:shd w:val="clear" w:color="auto" w:fill="FFFFFF"/>
+        <w:spacing w:after="0" w:line="240" w:lineRule="auto"/>
+        <w:rPr>
+          <w:lang w:val="en-AU"/>
+        </w:rPr>
+      </w:pPr>
+      <w:r>
+        <w:rPr>
+          <w:lang w:val="en-AU"/>
+        </w:rPr>
+        <w:tab/>
+      </w:r>
+      <w:r>
+        <w:rPr>
+          <w:lang w:val="en-AU"/>
+        </w:rPr>
+        <w:t>…up to</w:t>
+      </w:r>
+      <w:r>
+        <w:rPr>
+          <w:lang w:val="en-AU"/>
+        </w:rPr>
+        <w:t xml:space="preserve"> </w:t>
+      </w:r>
+      <w:r>
+        <w:rPr>
+          <w:lang w:val="en-AU"/>
+        </w:rPr>
+        <w:t>25</w:t>
+      </w:r>
+      <w:r>
+        <w:rPr>
+          <w:lang w:val="en-AU"/>
+        </w:rPr>
+        <w:t xml:space="preserve">.000 GPUs (-&gt; </w:t>
+      </w:r>
+      <w:r>
+        <w:rPr>
+          <w:lang w:val="en-AU"/>
+        </w:rPr>
+        <w:t>25</w:t>
+      </w:r>
+      <w:r>
+        <w:rPr>
+          <w:lang w:val="en-AU"/>
+        </w:rPr>
+        <w:t xml:space="preserve">.000$ - </w:t>
+      </w:r>
+      <w:r>
+        <w:rPr>
+          <w:lang w:val="en-AU"/>
+        </w:rPr>
+        <w:t>45</w:t>
+      </w:r>
+      <w:r>
+        <w:rPr>
+          <w:lang w:val="en-AU"/>
+        </w:rPr>
+        <w:t>.</w:t>
+      </w:r>
+      <w:r>
+        <w:rPr>
+          <w:lang w:val="en-AU"/>
+        </w:rPr>
+        <w:t>2</w:t>
+      </w:r>
+      <w:r>
+        <w:rPr>
+          <w:lang w:val="en-AU"/>
+        </w:rPr>
+        <w:t>50$ per day</w:t>
+      </w:r>
+    </w:p>
+    <w:p>
+      <w:pPr>
+        <w:pStyle w:val="Listenabsatz"/>
+        <w:numPr>
+          <w:ilvl w:val="0"/>
+          <w:numId w:val="9"/>
+        </w:numPr>
+        <w:shd w:val="clear" w:color="auto" w:fill="FFFFFF"/>
+        <w:spacing w:after="0" w:line="240" w:lineRule="auto"/>
+        <w:rPr>
+          <w:lang w:val="en-AU"/>
+        </w:rPr>
+      </w:pPr>
+      <w:r>
+        <w:rPr>
+          <w:lang w:val="en-AU"/>
+        </w:rPr>
+        <w:t>9</w:t>
+      </w:r>
+      <w:r>
+        <w:rPr>
+          <w:lang w:val="en-AU"/>
+        </w:rPr>
+        <w:t>.</w:t>
+      </w:r>
+      <w:r>
+        <w:rPr>
+          <w:lang w:val="en-AU"/>
+        </w:rPr>
+        <w:t>12</w:t>
+      </w:r>
+      <w:r>
+        <w:rPr>
+          <w:lang w:val="en-AU"/>
+        </w:rPr>
+        <w:t xml:space="preserve">5.000$ - </w:t>
+      </w:r>
+      <w:r>
+        <w:rPr>
+          <w:lang w:val="en-AU"/>
+        </w:rPr>
+        <w:t>16</w:t>
+      </w:r>
+      <w:r>
+        <w:rPr>
+          <w:lang w:val="en-AU"/>
+        </w:rPr>
+        <w:t>.</w:t>
+      </w:r>
+      <w:r>
+        <w:rPr>
+          <w:lang w:val="en-AU"/>
+        </w:rPr>
+        <w:t>516</w:t>
+      </w:r>
+      <w:r>
+        <w:rPr>
+          <w:lang w:val="en-AU"/>
+        </w:rPr>
+        <w:t>.</w:t>
+      </w:r>
+      <w:r>
+        <w:rPr>
+          <w:lang w:val="en-AU"/>
+        </w:rPr>
+        <w:t>2</w:t>
       </w:r>
       <w:bookmarkStart w:id="0" w:name="_GoBack"/>
       <w:bookmarkEnd w:id="0"/>
@@ -574,19 +706,7 @@
         <w:rPr>
           <w:lang w:val="en-AU"/>
         </w:rPr>
-        <w:t>7.</w:t>
-      </w:r>
-      <w:r>
-        <w:rPr>
-          <w:lang w:val="en-AU"/>
-        </w:rPr>
-        <w:t>7</w:t>
-      </w:r>
-      <w:r>
-        <w:rPr>
-          <w:lang w:val="en-AU"/>
-        </w:rPr>
-        <w:t xml:space="preserve"> million USD</w:t>
+        <w:t>50$ per year in power cost. For further calculations we will stick to an average of circa 7.7 million USD</w:t>
       </w:r>
     </w:p>
     <w:p>
@@ -603,6 +723,15 @@
         </w:rPr>
         <w:tab/>
       </w:r>
+    </w:p>
+    <w:p>
+      <w:pPr>
+        <w:shd w:val="clear" w:color="auto" w:fill="FFFFFF"/>
+        <w:spacing w:after="0" w:line="240" w:lineRule="auto"/>
+        <w:rPr>
+          <w:lang w:val="en-AU"/>
+        </w:rPr>
+      </w:pPr>
     </w:p>
     <w:sectPr>
       <w:pgSz w:w="11906" w:h="16838"/>

--- a/ODEON Mine Platform.docx
+++ b/ODEON Mine Platform.docx
@@ -540,7 +540,27 @@
         <w:rPr>
           <w:lang w:val="en-AU"/>
         </w:rPr>
-        <w:t>5.475.000$ - 9.909.750$ per year in power cost. For further calculations we will stick to an average of circa 7.7 million USD</w:t>
+        <w:t>5.475.000$ - 9.909.750$ per year in power cost. For further calculations we will stick to an average of circa</w:t>
+      </w:r>
+      <w:r>
+        <w:rPr>
+          <w:lang w:val="en-AU"/>
+        </w:rPr>
+        <w:t xml:space="preserve"> (rounded up to full 100.000s)</w:t>
+      </w:r>
+      <w:bookmarkStart w:id="0" w:name="_GoBack"/>
+      <w:bookmarkEnd w:id="0"/>
+      <w:r>
+        <w:rPr>
+          <w:lang w:val="en-AU"/>
+        </w:rPr>
+        <w:t xml:space="preserve"> 7.7 million USD</w:t>
+      </w:r>
+      <w:r>
+        <w:rPr>
+          <w:lang w:val="en-AU"/>
+        </w:rPr>
+        <w:t xml:space="preserve"> for the minimum of 15.000 GPUs</w:t>
       </w:r>
     </w:p>
     <w:p>
@@ -582,55 +602,7 @@
         <w:rPr>
           <w:lang w:val="en-AU"/>
         </w:rPr>
-        <w:t xml:space="preserve"> </w:t>
-      </w:r>
-      <w:r>
-        <w:rPr>
-          <w:lang w:val="en-AU"/>
-        </w:rPr>
-        <w:t>25</w:t>
-      </w:r>
-      <w:r>
-        <w:rPr>
-          <w:lang w:val="en-AU"/>
-        </w:rPr>
-        <w:t xml:space="preserve">.000 GPUs (-&gt; </w:t>
-      </w:r>
-      <w:r>
-        <w:rPr>
-          <w:lang w:val="en-AU"/>
-        </w:rPr>
-        <w:t>25</w:t>
-      </w:r>
-      <w:r>
-        <w:rPr>
-          <w:lang w:val="en-AU"/>
-        </w:rPr>
-        <w:t xml:space="preserve">.000$ - </w:t>
-      </w:r>
-      <w:r>
-        <w:rPr>
-          <w:lang w:val="en-AU"/>
-        </w:rPr>
-        <w:t>45</w:t>
-      </w:r>
-      <w:r>
-        <w:rPr>
-          <w:lang w:val="en-AU"/>
-        </w:rPr>
-        <w:t>.</w:t>
-      </w:r>
-      <w:r>
-        <w:rPr>
-          <w:lang w:val="en-AU"/>
-        </w:rPr>
-        <w:t>2</w:t>
-      </w:r>
-      <w:r>
-        <w:rPr>
-          <w:lang w:val="en-AU"/>
-        </w:rPr>
-        <w:t>50$ per day</w:t>
+        <w:t xml:space="preserve"> 25.000 GPUs (-&gt; 25.000$ - 45.250$ per day</w:t>
       </w:r>
     </w:p>
     <w:p>
@@ -700,13 +672,53 @@
         </w:rPr>
         <w:t>2</w:t>
       </w:r>
-      <w:bookmarkStart w:id="0" w:name="_GoBack"/>
-      <w:bookmarkEnd w:id="0"/>
-      <w:r>
-        <w:rPr>
-          <w:lang w:val="en-AU"/>
-        </w:rPr>
-        <w:t>50$ per year in power cost. For further calculations we will stick to an average of circa 7.7 million USD</w:t>
+      <w:r>
+        <w:rPr>
+          <w:lang w:val="en-AU"/>
+        </w:rPr>
+        <w:t>50$ per year in power cost. For further calculations we will stick to an average of circa</w:t>
+      </w:r>
+      <w:r>
+        <w:rPr>
+          <w:lang w:val="en-AU"/>
+        </w:rPr>
+        <w:t xml:space="preserve"> (rounded up to full 100.000s)</w:t>
+      </w:r>
+      <w:r>
+        <w:rPr>
+          <w:lang w:val="en-AU"/>
+        </w:rPr>
+        <w:t xml:space="preserve"> </w:t>
+      </w:r>
+      <w:r>
+        <w:rPr>
+          <w:lang w:val="en-AU"/>
+        </w:rPr>
+        <w:t>12</w:t>
+      </w:r>
+      <w:r>
+        <w:rPr>
+          <w:lang w:val="en-AU"/>
+        </w:rPr>
+        <w:t>.</w:t>
+      </w:r>
+      <w:r>
+        <w:rPr>
+          <w:lang w:val="en-AU"/>
+        </w:rPr>
+        <w:t>9</w:t>
+      </w:r>
+      <w:r>
+        <w:rPr>
+          <w:lang w:val="en-AU"/>
+        </w:rPr>
+        <w:t xml:space="preserve"> million USD</w:t>
+      </w:r>
+      <w:r>
+        <w:rPr>
+          <w:lang w:val="en-AU"/>
+        </w:rPr>
+        <w:t xml:space="preserve"> for the maximum of 25.000 GPUs</w:t>
       </w:r>
     </w:p>
     <w:p>

--- a/ODEON Mine Platform.docx
+++ b/ODEON Mine Platform.docx
@@ -506,11 +506,39 @@
           <w:lang w:val="en-AU"/>
         </w:rPr>
       </w:pPr>
+      <w:r>
+        <w:rPr>
+          <w:lang w:val="en-AU"/>
+        </w:rPr>
+        <w:t>Numbers from German Exec Sum: 2</w:t>
+      </w:r>
+      <w:r>
+        <w:rPr>
+          <w:lang w:val="en-AU"/>
+        </w:rPr>
+        <w:t>.10</w:t>
+      </w:r>
+      <w:r>
+        <w:rPr>
+          <w:lang w:val="en-AU"/>
+        </w:rPr>
+        <w:t>$/GPU/day</w:t>
+      </w:r>
     </w:p>
     <w:p>
       <w:pPr>
         <w:shd w:val="clear" w:color="auto" w:fill="FFFFFF"/>
         <w:spacing w:after="0" w:line="240" w:lineRule="auto"/>
+        <w:ind w:left="705"/>
+        <w:rPr>
+          <w:lang w:val="en-AU"/>
+        </w:rPr>
+      </w:pPr>
+    </w:p>
+    <w:p>
+      <w:pPr>
+        <w:shd w:val="clear" w:color="auto" w:fill="FFFFFF"/>
+        <w:spacing w:after="0" w:line="240" w:lineRule="auto"/>
         <w:rPr>
           <w:lang w:val="en-AU"/>
         </w:rPr>
@@ -521,6 +549,12 @@
         </w:rPr>
         <w:tab/>
         <w:t>Starting at 15.000 GPUs (-&gt; 15.000$ - 27.150$ per day</w:t>
+      </w:r>
+      <w:r>
+        <w:rPr>
+          <w:lang w:val="en-AU"/>
+        </w:rPr>
+        <w:t>)</w:t>
       </w:r>
     </w:p>
     <w:p>
@@ -548,62 +582,68 @@
         </w:rPr>
         <w:t xml:space="preserve"> (rounded up to full 100.000s)</w:t>
       </w:r>
+      <w:r>
+        <w:rPr>
+          <w:lang w:val="en-AU"/>
+        </w:rPr>
+        <w:t xml:space="preserve"> 7.7 million USD</w:t>
+      </w:r>
+      <w:r>
+        <w:rPr>
+          <w:lang w:val="en-AU"/>
+        </w:rPr>
+        <w:t xml:space="preserve"> for the minimum of 15.000 GPUs</w:t>
+      </w:r>
+    </w:p>
+    <w:p>
+      <w:pPr>
+        <w:shd w:val="clear" w:color="auto" w:fill="FFFFFF"/>
+        <w:spacing w:after="0" w:line="240" w:lineRule="auto"/>
+        <w:rPr>
+          <w:lang w:val="en-AU"/>
+        </w:rPr>
+      </w:pPr>
+      <w:r>
+        <w:rPr>
+          <w:lang w:val="en-AU"/>
+        </w:rPr>
+        <w:tab/>
+      </w:r>
+    </w:p>
+    <w:p>
+      <w:pPr>
+        <w:shd w:val="clear" w:color="auto" w:fill="FFFFFF"/>
+        <w:spacing w:after="0" w:line="240" w:lineRule="auto"/>
+        <w:rPr>
+          <w:lang w:val="en-AU"/>
+        </w:rPr>
+      </w:pPr>
+      <w:r>
+        <w:rPr>
+          <w:lang w:val="en-AU"/>
+        </w:rPr>
+        <w:tab/>
+      </w:r>
+      <w:r>
+        <w:rPr>
+          <w:lang w:val="en-AU"/>
+        </w:rPr>
+        <w:t>…up to</w:t>
+      </w:r>
+      <w:r>
+        <w:rPr>
+          <w:lang w:val="en-AU"/>
+        </w:rPr>
+        <w:t xml:space="preserve"> 25.000 GPUs (-&gt; 25.000$ - 45.250$ per day</w:t>
+      </w:r>
+      <w:r>
+        <w:rPr>
+          <w:lang w:val="en-AU"/>
+        </w:rPr>
+        <w:t>)</w:t>
+      </w:r>
       <w:bookmarkStart w:id="0" w:name="_GoBack"/>
       <w:bookmarkEnd w:id="0"/>
-      <w:r>
-        <w:rPr>
-          <w:lang w:val="en-AU"/>
-        </w:rPr>
-        <w:t xml:space="preserve"> 7.7 million USD</w:t>
-      </w:r>
-      <w:r>
-        <w:rPr>
-          <w:lang w:val="en-AU"/>
-        </w:rPr>
-        <w:t xml:space="preserve"> for the minimum of 15.000 GPUs</w:t>
-      </w:r>
-    </w:p>
-    <w:p>
-      <w:pPr>
-        <w:shd w:val="clear" w:color="auto" w:fill="FFFFFF"/>
-        <w:spacing w:after="0" w:line="240" w:lineRule="auto"/>
-        <w:rPr>
-          <w:lang w:val="en-AU"/>
-        </w:rPr>
-      </w:pPr>
-      <w:r>
-        <w:rPr>
-          <w:lang w:val="en-AU"/>
-        </w:rPr>
-        <w:tab/>
-      </w:r>
-    </w:p>
-    <w:p>
-      <w:pPr>
-        <w:shd w:val="clear" w:color="auto" w:fill="FFFFFF"/>
-        <w:spacing w:after="0" w:line="240" w:lineRule="auto"/>
-        <w:rPr>
-          <w:lang w:val="en-AU"/>
-        </w:rPr>
-      </w:pPr>
-      <w:r>
-        <w:rPr>
-          <w:lang w:val="en-AU"/>
-        </w:rPr>
-        <w:tab/>
-      </w:r>
-      <w:r>
-        <w:rPr>
-          <w:lang w:val="en-AU"/>
-        </w:rPr>
-        <w:t>…up to</w:t>
-      </w:r>
-      <w:r>
-        <w:rPr>
-          <w:lang w:val="en-AU"/>
-        </w:rPr>
-        <w:t xml:space="preserve"> 25.000 GPUs (-&gt; 25.000$ - 45.250$ per day</w:t>
-      </w:r>
     </w:p>
     <w:p>
       <w:pPr>

--- a/ODEON Mine Platform.docx
+++ b/ODEON Mine Platform.docx
@@ -241,31 +241,12 @@
           <w:lang w:val="en-AU"/>
         </w:rPr>
         <w:tab/>
-        <w:t xml:space="preserve">Canada: 11ct/kWh; Sweden: </w:t>
-      </w:r>
-      <w:r>
-        <w:rPr>
-          <w:lang w:val="en-AU"/>
-        </w:rPr>
-        <w:t>20</w:t>
-      </w:r>
-      <w:r>
-        <w:rPr>
-          <w:lang w:val="en-AU"/>
-        </w:rPr>
-        <w:t xml:space="preserve">ct/kWh; Norway: </w:t>
-      </w:r>
-      <w:r>
-        <w:rPr>
-          <w:lang w:val="en-AU"/>
-        </w:rPr>
-        <w:t>13ct/kWh</w:t>
-      </w:r>
-      <w:r>
-        <w:rPr>
-          <w:lang w:val="en-AU"/>
-        </w:rPr>
-        <w:t>; Island: 12ct/kWh</w:t>
+      </w:r>
+      <w:r>
+        <w:rPr>
+          <w:lang w:val="en-AU"/>
+        </w:rPr>
+        <w:t>4ct per kWh</w:t>
       </w:r>
     </w:p>
     <w:p>
@@ -642,8 +623,6 @@
         </w:rPr>
         <w:t>)</w:t>
       </w:r>
-      <w:bookmarkStart w:id="0" w:name="_GoBack"/>
-      <w:bookmarkEnd w:id="0"/>
     </w:p>
     <w:p>
       <w:pPr>
@@ -775,6 +754,110 @@
         </w:rPr>
         <w:tab/>
       </w:r>
+    </w:p>
+    <w:p>
+      <w:pPr>
+        <w:shd w:val="clear" w:color="auto" w:fill="FFFFFF"/>
+        <w:spacing w:after="0" w:line="240" w:lineRule="auto"/>
+        <w:rPr>
+          <w:lang w:val="en-AU"/>
+        </w:rPr>
+      </w:pPr>
+      <w:r>
+        <w:rPr>
+          <w:lang w:val="en-AU"/>
+        </w:rPr>
+        <w:t>Description of AMD Vega 56 Tables</w:t>
+      </w:r>
+    </w:p>
+    <w:p>
+      <w:pPr>
+        <w:shd w:val="clear" w:color="auto" w:fill="FFFFFF"/>
+        <w:spacing w:after="0" w:line="240" w:lineRule="auto"/>
+        <w:rPr>
+          <w:lang w:val="en-AU"/>
+        </w:rPr>
+      </w:pPr>
+      <w:r>
+        <w:rPr>
+          <w:lang w:val="en-AU"/>
+        </w:rPr>
+        <w:t>Description of AMD RX 580</w:t>
+      </w:r>
+    </w:p>
+    <w:p>
+      <w:pPr>
+        <w:shd w:val="clear" w:color="auto" w:fill="FFFFFF"/>
+        <w:spacing w:after="0" w:line="240" w:lineRule="auto"/>
+        <w:rPr>
+          <w:lang w:val="en-AU"/>
+        </w:rPr>
+      </w:pPr>
+    </w:p>
+    <w:p>
+      <w:pPr>
+        <w:shd w:val="clear" w:color="auto" w:fill="FFFFFF"/>
+        <w:spacing w:after="0" w:line="240" w:lineRule="auto"/>
+        <w:rPr>
+          <w:lang w:val="en-AU"/>
+        </w:rPr>
+      </w:pPr>
+      <w:r>
+        <w:rPr>
+          <w:lang w:val="en-AU"/>
+        </w:rPr>
+        <w:t>Description how to optimize graphics cards on power consumption.</w:t>
+      </w:r>
+    </w:p>
+    <w:p>
+      <w:pPr>
+        <w:shd w:val="clear" w:color="auto" w:fill="FFFFFF"/>
+        <w:spacing w:after="0" w:line="240" w:lineRule="auto"/>
+        <w:rPr>
+          <w:lang w:val="en-AU"/>
+        </w:rPr>
+      </w:pPr>
+      <w:r>
+        <w:rPr>
+          <w:lang w:val="en-AU"/>
+        </w:rPr>
+        <w:t>Example calculations</w:t>
+      </w:r>
+      <w:bookmarkStart w:id="0" w:name="_GoBack"/>
+      <w:bookmarkEnd w:id="0"/>
+    </w:p>
+    <w:p>
+      <w:pPr>
+        <w:shd w:val="clear" w:color="auto" w:fill="FFFFFF"/>
+        <w:spacing w:after="0" w:line="240" w:lineRule="auto"/>
+        <w:rPr>
+          <w:lang w:val="en-AU"/>
+        </w:rPr>
+      </w:pPr>
+    </w:p>
+    <w:p>
+      <w:pPr>
+        <w:shd w:val="clear" w:color="auto" w:fill="FFFFFF"/>
+        <w:spacing w:after="0" w:line="240" w:lineRule="auto"/>
+        <w:rPr>
+          <w:lang w:val="en-AU"/>
+        </w:rPr>
+      </w:pPr>
+      <w:r>
+        <w:rPr>
+          <w:lang w:val="en-AU"/>
+        </w:rPr>
+        <w:t>Description of mining process</w:t>
+      </w:r>
+    </w:p>
+    <w:p>
+      <w:pPr>
+        <w:shd w:val="clear" w:color="auto" w:fill="FFFFFF"/>
+        <w:spacing w:after="0" w:line="240" w:lineRule="auto"/>
+        <w:rPr>
+          <w:lang w:val="en-AU"/>
+        </w:rPr>
+      </w:pPr>
     </w:p>
     <w:p>
       <w:pPr>

--- a/ODEON Mine Platform.docx
+++ b/ODEON Mine Platform.docx
@@ -47,6 +47,53 @@
     </w:p>
     <w:p>
       <w:pPr>
+        <w:ind w:left="360"/>
+        <w:rPr>
+          <w:b/>
+          <w:sz w:val="32"/>
+        </w:rPr>
+      </w:pPr>
+      <w:r>
+        <w:rPr>
+          <w:b/>
+          <w:sz w:val="32"/>
+        </w:rPr>
+        <w:t>1.5.1</w:t>
+      </w:r>
+      <w:r>
+        <w:rPr>
+          <w:b/>
+          <w:sz w:val="32"/>
+        </w:rPr>
+        <w:tab/>
+        <w:t xml:space="preserve">The </w:t>
+      </w:r>
+      <w:proofErr w:type="spellStart"/>
+      <w:r>
+        <w:rPr>
+          <w:b/>
+          <w:sz w:val="32"/>
+        </w:rPr>
+        <w:t>pla</w:t>
+      </w:r>
+      <w:r>
+        <w:rPr>
+          <w:b/>
+          <w:sz w:val="32"/>
+        </w:rPr>
+        <w:t>t</w:t>
+      </w:r>
+      <w:r>
+        <w:rPr>
+          <w:b/>
+          <w:sz w:val="32"/>
+        </w:rPr>
+        <w:t>form</w:t>
+      </w:r>
+      <w:proofErr w:type="spellEnd"/>
+    </w:p>
+    <w:p>
+      <w:pPr>
         <w:shd w:val="clear" w:color="auto" w:fill="FFFFFF"/>
         <w:spacing w:after="0" w:line="240" w:lineRule="auto"/>
         <w:ind w:left="360"/>
@@ -151,7 +198,31 @@
         <w:rPr>
           <w:lang w:val="en-AU"/>
         </w:rPr>
-        <w:t xml:space="preserve"> want to found mining facilities located in Sweden, Norway and Canada. The locations offer green and cheap-as-possible energy to power the graphics cards dedicated to mining. We calculate the power requirements as follows</w:t>
+        <w:t xml:space="preserve"> want to </w:t>
+      </w:r>
+      <w:r>
+        <w:rPr>
+          <w:lang w:val="en-AU"/>
+        </w:rPr>
+        <w:t>operate</w:t>
+      </w:r>
+      <w:r>
+        <w:rPr>
+          <w:lang w:val="en-AU"/>
+        </w:rPr>
+        <w:t xml:space="preserve"> mining facilities located in Sweden, Norway and Canada. The locations offer green and cheap-as-possible energy to power the graphics cards dedicated to mining. We calculate the power requirements</w:t>
+      </w:r>
+      <w:r>
+        <w:rPr>
+          <w:lang w:val="en-AU"/>
+        </w:rPr>
+        <w:t xml:space="preserve"> in cost</w:t>
+      </w:r>
+      <w:r>
+        <w:rPr>
+          <w:lang w:val="en-AU"/>
+        </w:rPr>
+        <w:t xml:space="preserve"> as follows</w:t>
       </w:r>
     </w:p>
     <w:p>
@@ -172,167 +243,6 @@
           <w:lang w:val="en-AU"/>
         </w:rPr>
       </w:pPr>
-      <w:r>
-        <w:rPr>
-          <w:lang w:val="en-AU"/>
-        </w:rPr>
-        <w:tab/>
-      </w:r>
-      <w:r>
-        <w:rPr>
-          <w:lang w:val="en-AU"/>
-        </w:rPr>
-        <w:t xml:space="preserve">Graphics card to mine: </w:t>
-      </w:r>
-      <w:r>
-        <w:rPr>
-          <w:lang w:val="en-AU"/>
-        </w:rPr>
-        <w:t>AMD Radeon Vega RX 56</w:t>
-      </w:r>
-    </w:p>
-    <w:p>
-      <w:pPr>
-        <w:shd w:val="clear" w:color="auto" w:fill="FFFFFF"/>
-        <w:spacing w:after="0" w:line="240" w:lineRule="auto"/>
-        <w:rPr>
-          <w:lang w:val="en-AU"/>
-        </w:rPr>
-      </w:pPr>
-      <w:r>
-        <w:rPr>
-          <w:lang w:val="en-AU"/>
-        </w:rPr>
-        <w:tab/>
-        <w:t xml:space="preserve">377 watts </w:t>
-      </w:r>
-      <w:r>
-        <w:rPr>
-          <w:lang w:val="en-AU"/>
-        </w:rPr>
-        <w:t xml:space="preserve">per </w:t>
-      </w:r>
-      <w:r>
-        <w:rPr>
-          <w:lang w:val="en-AU"/>
-        </w:rPr>
-        <w:t>card</w:t>
-      </w:r>
-    </w:p>
-    <w:p>
-      <w:pPr>
-        <w:shd w:val="clear" w:color="auto" w:fill="FFFFFF"/>
-        <w:spacing w:after="0" w:line="240" w:lineRule="auto"/>
-        <w:rPr>
-          <w:lang w:val="en-AU"/>
-        </w:rPr>
-      </w:pPr>
-    </w:p>
-    <w:p>
-      <w:pPr>
-        <w:shd w:val="clear" w:color="auto" w:fill="FFFFFF"/>
-        <w:spacing w:after="0" w:line="240" w:lineRule="auto"/>
-        <w:rPr>
-          <w:lang w:val="en-AU"/>
-        </w:rPr>
-      </w:pPr>
-      <w:r>
-        <w:rPr>
-          <w:lang w:val="en-AU"/>
-        </w:rPr>
-        <w:tab/>
-      </w:r>
-      <w:r>
-        <w:rPr>
-          <w:lang w:val="en-AU"/>
-        </w:rPr>
-        <w:t>4ct per kWh</w:t>
-      </w:r>
-    </w:p>
-    <w:p>
-      <w:pPr>
-        <w:shd w:val="clear" w:color="auto" w:fill="FFFFFF"/>
-        <w:spacing w:after="0" w:line="240" w:lineRule="auto"/>
-        <w:rPr>
-          <w:lang w:val="en-AU"/>
-        </w:rPr>
-      </w:pPr>
-      <w:r>
-        <w:rPr>
-          <w:lang w:val="en-AU"/>
-        </w:rPr>
-        <w:tab/>
-      </w:r>
-    </w:p>
-    <w:p>
-      <w:pPr>
-        <w:shd w:val="clear" w:color="auto" w:fill="FFFFFF"/>
-        <w:spacing w:after="0" w:line="240" w:lineRule="auto"/>
-        <w:rPr>
-          <w:lang w:val="en-AU"/>
-        </w:rPr>
-      </w:pPr>
-      <w:r>
-        <w:rPr>
-          <w:lang w:val="en-AU"/>
-        </w:rPr>
-        <w:tab/>
-        <w:t xml:space="preserve">Power cost </w:t>
-      </w:r>
-      <w:r>
-        <w:rPr>
-          <w:lang w:val="en-AU"/>
-        </w:rPr>
-        <w:t>from kWh</w:t>
-      </w:r>
-      <w:r>
-        <w:rPr>
-          <w:lang w:val="en-AU"/>
-        </w:rPr>
-        <w:t xml:space="preserve"> </w:t>
-      </w:r>
-      <w:r>
-        <w:rPr>
-          <w:lang w:val="en-AU"/>
-        </w:rPr>
-        <w:t>calculated as follows:</w:t>
-      </w:r>
-    </w:p>
-    <w:p>
-      <w:pPr>
-        <w:shd w:val="clear" w:color="auto" w:fill="FFFFFF"/>
-        <w:spacing w:after="0" w:line="240" w:lineRule="auto"/>
-        <w:rPr>
-          <w:lang w:val="en-AU"/>
-        </w:rPr>
-      </w:pPr>
-    </w:p>
-    <w:p>
-      <w:pPr>
-        <w:shd w:val="clear" w:color="auto" w:fill="FFFFFF"/>
-        <w:spacing w:after="0" w:line="240" w:lineRule="auto"/>
-        <w:rPr>
-          <w:lang w:val="en-AU"/>
-        </w:rPr>
-      </w:pPr>
-    </w:p>
-    <w:p>
-      <w:pPr>
-        <w:pStyle w:val="math"/>
-        <w:spacing w:before="30" w:beforeAutospacing="0" w:after="30" w:afterAutospacing="0"/>
-        <w:rPr>
-          <w:color w:val="222222"/>
-          <w:sz w:val="38"/>
-          <w:szCs w:val="38"/>
-          <w:lang w:val="en-AU"/>
-        </w:rPr>
-      </w:pPr>
-      <w:r>
-        <w:rPr>
-          <w:lang w:val="en-AU"/>
-        </w:rPr>
-        <w:tab/>
-      </w:r>
       <w:r>
         <w:rPr>
           <w:color w:val="222222"/>
@@ -419,6 +329,1383 @@
         </w:rPr>
         <w:t>(cent/$)</w:t>
       </w:r>
+      <w:r>
+        <w:rPr>
+          <w:lang w:val="en-AU"/>
+        </w:rPr>
+        <w:tab/>
+      </w:r>
+    </w:p>
+    <w:p>
+      <w:pPr>
+        <w:shd w:val="clear" w:color="auto" w:fill="FFFFFF"/>
+        <w:spacing w:after="0" w:line="240" w:lineRule="auto"/>
+        <w:rPr>
+          <w:lang w:val="en-AU"/>
+        </w:rPr>
+      </w:pPr>
+    </w:p>
+    <w:p>
+      <w:pPr>
+        <w:shd w:val="clear" w:color="auto" w:fill="FFFFFF"/>
+        <w:spacing w:after="0" w:line="240" w:lineRule="auto"/>
+        <w:rPr>
+          <w:lang w:val="en-AU"/>
+        </w:rPr>
+      </w:pPr>
+    </w:p>
+    <w:p>
+      <w:pPr>
+        <w:ind w:left="360"/>
+        <w:rPr>
+          <w:b/>
+          <w:sz w:val="32"/>
+          <w:lang w:val="en-AU"/>
+        </w:rPr>
+      </w:pPr>
+      <w:r>
+        <w:rPr>
+          <w:b/>
+          <w:sz w:val="32"/>
+          <w:lang w:val="en-AU"/>
+        </w:rPr>
+        <w:t>1.5.</w:t>
+      </w:r>
+      <w:r>
+        <w:rPr>
+          <w:b/>
+          <w:sz w:val="32"/>
+          <w:lang w:val="en-AU"/>
+        </w:rPr>
+        <w:t>2</w:t>
+      </w:r>
+      <w:r>
+        <w:rPr>
+          <w:b/>
+          <w:sz w:val="32"/>
+          <w:lang w:val="en-AU"/>
+        </w:rPr>
+        <w:tab/>
+      </w:r>
+      <w:r>
+        <w:rPr>
+          <w:b/>
+          <w:sz w:val="32"/>
+          <w:lang w:val="en-AU"/>
+        </w:rPr>
+        <w:t>Mining</w:t>
+      </w:r>
+    </w:p>
+    <w:p>
+      <w:pPr>
+        <w:shd w:val="clear" w:color="auto" w:fill="FFFFFF"/>
+        <w:spacing w:after="0" w:line="240" w:lineRule="auto"/>
+        <w:rPr>
+          <w:lang w:val="en-AU"/>
+        </w:rPr>
+      </w:pPr>
+    </w:p>
+    <w:p>
+      <w:pPr>
+        <w:shd w:val="clear" w:color="auto" w:fill="FFFFFF"/>
+        <w:spacing w:after="0" w:line="240" w:lineRule="auto"/>
+        <w:rPr>
+          <w:lang w:val="en-AU"/>
+        </w:rPr>
+      </w:pPr>
+      <w:r>
+        <w:rPr>
+          <w:lang w:val="en-AU"/>
+        </w:rPr>
+        <w:t>Different cryptocurrencies use different algorithms to validate blocks. In this technical paper, we are going to describe the process of mining itself and the specialities of the Ethereum hash algorithm (</w:t>
+      </w:r>
+      <w:proofErr w:type="spellStart"/>
+      <w:r>
+        <w:rPr>
+          <w:lang w:val="en-AU"/>
+        </w:rPr>
+        <w:t>Ethhash</w:t>
+      </w:r>
+      <w:proofErr w:type="spellEnd"/>
+      <w:r>
+        <w:rPr>
+          <w:lang w:val="en-AU"/>
+        </w:rPr>
+        <w:t>).</w:t>
+      </w:r>
+    </w:p>
+    <w:p>
+      <w:pPr>
+        <w:shd w:val="clear" w:color="auto" w:fill="FFFFFF"/>
+        <w:spacing w:after="0" w:line="240" w:lineRule="auto"/>
+        <w:rPr>
+          <w:lang w:val="en-AU"/>
+        </w:rPr>
+      </w:pPr>
+    </w:p>
+    <w:p>
+      <w:pPr>
+        <w:shd w:val="clear" w:color="auto" w:fill="FFFFFF"/>
+        <w:spacing w:after="0" w:line="240" w:lineRule="auto"/>
+        <w:rPr>
+          <w:lang w:val="en-AU"/>
+        </w:rPr>
+      </w:pPr>
+    </w:p>
+    <w:p>
+      <w:pPr>
+        <w:ind w:left="360"/>
+        <w:rPr>
+          <w:b/>
+          <w:sz w:val="32"/>
+          <w:lang w:val="en-AU"/>
+        </w:rPr>
+      </w:pPr>
+      <w:r>
+        <w:rPr>
+          <w:b/>
+          <w:sz w:val="32"/>
+          <w:lang w:val="en-AU"/>
+        </w:rPr>
+        <w:t>1.5.</w:t>
+      </w:r>
+      <w:r>
+        <w:rPr>
+          <w:b/>
+          <w:sz w:val="32"/>
+          <w:lang w:val="en-AU"/>
+        </w:rPr>
+        <w:t>3</w:t>
+      </w:r>
+      <w:r>
+        <w:rPr>
+          <w:b/>
+          <w:sz w:val="32"/>
+          <w:lang w:val="en-AU"/>
+        </w:rPr>
+        <w:tab/>
+      </w:r>
+      <w:r>
+        <w:rPr>
+          <w:b/>
+          <w:sz w:val="32"/>
+          <w:lang w:val="en-AU"/>
+        </w:rPr>
+        <w:t>Po</w:t>
+      </w:r>
+      <w:r>
+        <w:rPr>
+          <w:b/>
+          <w:sz w:val="32"/>
+          <w:lang w:val="en-AU"/>
+        </w:rPr>
+        <w:t>tential hardware</w:t>
+      </w:r>
+    </w:p>
+    <w:p>
+      <w:pPr>
+        <w:shd w:val="clear" w:color="auto" w:fill="FFFFFF"/>
+        <w:spacing w:after="0" w:line="240" w:lineRule="auto"/>
+        <w:rPr>
+          <w:lang w:val="en-AU"/>
+        </w:rPr>
+      </w:pPr>
+      <w:r>
+        <w:rPr>
+          <w:lang w:val="en-AU"/>
+        </w:rPr>
+        <w:t>As potential mining GPUs, we decided to choose RX Vega 56 and RX 580 out of the offerings of AMD.</w:t>
+      </w:r>
+    </w:p>
+    <w:p>
+      <w:pPr>
+        <w:shd w:val="clear" w:color="auto" w:fill="FFFFFF"/>
+        <w:spacing w:after="0" w:line="240" w:lineRule="auto"/>
+        <w:rPr>
+          <w:lang w:val="en-AU"/>
+        </w:rPr>
+      </w:pPr>
+      <w:r>
+        <w:rPr>
+          <w:lang w:val="en-AU"/>
+        </w:rPr>
+        <w:t>Let’s first dive a little into the specs of each card and expand by mining-relevant values.</w:t>
+      </w:r>
+    </w:p>
+    <w:p>
+      <w:pPr>
+        <w:shd w:val="clear" w:color="auto" w:fill="FFFFFF"/>
+        <w:spacing w:after="0" w:line="240" w:lineRule="auto"/>
+        <w:rPr>
+          <w:lang w:val="en-AU"/>
+        </w:rPr>
+      </w:pPr>
+      <w:r>
+        <w:rPr>
+          <w:lang w:val="en-AU"/>
+        </w:rPr>
+        <w:tab/>
+      </w:r>
+    </w:p>
+    <w:p>
+      <w:pPr>
+        <w:shd w:val="clear" w:color="auto" w:fill="FFFFFF"/>
+        <w:spacing w:after="0" w:line="240" w:lineRule="auto"/>
+        <w:rPr>
+          <w:lang w:val="en-AU"/>
+        </w:rPr>
+      </w:pPr>
+      <w:r>
+        <w:rPr>
+          <w:lang w:val="en-AU"/>
+        </w:rPr>
+        <w:t xml:space="preserve">AMD </w:t>
+      </w:r>
+      <w:r>
+        <w:rPr>
+          <w:lang w:val="en-AU"/>
+        </w:rPr>
+        <w:t xml:space="preserve">Radeon RX </w:t>
+      </w:r>
+      <w:r>
+        <w:rPr>
+          <w:lang w:val="en-AU"/>
+        </w:rPr>
+        <w:t xml:space="preserve">Vega </w:t>
+      </w:r>
+      <w:r>
+        <w:rPr>
+          <w:lang w:val="en-AU"/>
+        </w:rPr>
+        <w:t>56</w:t>
+      </w:r>
+    </w:p>
+    <w:p>
+      <w:pPr>
+        <w:shd w:val="clear" w:color="auto" w:fill="FFFFFF"/>
+        <w:spacing w:after="0" w:line="240" w:lineRule="auto"/>
+        <w:rPr>
+          <w:lang w:val="en-AU"/>
+        </w:rPr>
+      </w:pPr>
+    </w:p>
+    <w:tbl>
+      <w:tblPr>
+        <w:tblStyle w:val="Tabellenraster"/>
+        <w:tblW w:w="0" w:type="auto"/>
+        <w:tblLook w:val="04A0" w:firstRow="1" w:lastRow="0" w:firstColumn="1" w:lastColumn="0" w:noHBand="0" w:noVBand="1"/>
+      </w:tblPr>
+      <w:tblGrid>
+        <w:gridCol w:w="2927"/>
+        <w:gridCol w:w="2927"/>
+      </w:tblGrid>
+      <w:tr>
+        <w:trPr>
+          <w:trHeight w:val="250"/>
+        </w:trPr>
+        <w:tc>
+          <w:tcPr>
+            <w:tcW w:w="2927" w:type="dxa"/>
+          </w:tcPr>
+          <w:p>
+            <w:proofErr w:type="spellStart"/>
+            <w:r>
+              <w:t>Process</w:t>
+            </w:r>
+            <w:proofErr w:type="spellEnd"/>
+            <w:r>
+              <w:t xml:space="preserve"> </w:t>
+            </w:r>
+            <w:proofErr w:type="spellStart"/>
+            <w:r>
+              <w:t>size</w:t>
+            </w:r>
+            <w:proofErr w:type="spellEnd"/>
+          </w:p>
+        </w:tc>
+        <w:tc>
+          <w:tcPr>
+            <w:tcW w:w="2927" w:type="dxa"/>
+          </w:tcPr>
+          <w:p>
+            <w:r>
+              <w:t xml:space="preserve">14 </w:t>
+            </w:r>
+            <w:proofErr w:type="spellStart"/>
+            <w:r>
+              <w:t>nm</w:t>
+            </w:r>
+            <w:proofErr w:type="spellEnd"/>
+          </w:p>
+        </w:tc>
+      </w:tr>
+      <w:tr>
+        <w:trPr>
+          <w:trHeight w:val="250"/>
+        </w:trPr>
+        <w:tc>
+          <w:tcPr>
+            <w:tcW w:w="2927" w:type="dxa"/>
+          </w:tcPr>
+          <w:p>
+            <w:r>
+              <w:t>Transistors</w:t>
+            </w:r>
+            <w:r>
+              <w:t xml:space="preserve"> (</w:t>
+            </w:r>
+            <w:proofErr w:type="spellStart"/>
+            <w:r>
+              <w:t>bn</w:t>
+            </w:r>
+            <w:proofErr w:type="spellEnd"/>
+            <w:r>
+              <w:t>)</w:t>
+            </w:r>
+          </w:p>
+        </w:tc>
+        <w:tc>
+          <w:tcPr>
+            <w:tcW w:w="2927" w:type="dxa"/>
+          </w:tcPr>
+          <w:p>
+            <w:r>
+              <w:t>12.5</w:t>
+            </w:r>
+          </w:p>
+        </w:tc>
+      </w:tr>
+      <w:tr>
+        <w:trPr>
+          <w:trHeight w:val="261"/>
+        </w:trPr>
+        <w:tc>
+          <w:tcPr>
+            <w:tcW w:w="2927" w:type="dxa"/>
+          </w:tcPr>
+          <w:p>
+            <w:r>
+              <w:t xml:space="preserve">Core </w:t>
+            </w:r>
+            <w:proofErr w:type="spellStart"/>
+            <w:r>
+              <w:t>clock</w:t>
+            </w:r>
+            <w:proofErr w:type="spellEnd"/>
+            <w:r>
+              <w:t xml:space="preserve"> (MHz)</w:t>
+            </w:r>
+          </w:p>
+        </w:tc>
+        <w:tc>
+          <w:tcPr>
+            <w:tcW w:w="2927" w:type="dxa"/>
+          </w:tcPr>
+          <w:p>
+            <w:r>
+              <w:t>1156</w:t>
+            </w:r>
+          </w:p>
+        </w:tc>
+      </w:tr>
+      <w:tr>
+        <w:trPr>
+          <w:trHeight w:val="250"/>
+        </w:trPr>
+        <w:tc>
+          <w:tcPr>
+            <w:tcW w:w="2927" w:type="dxa"/>
+          </w:tcPr>
+          <w:p>
+            <w:r>
+              <w:t xml:space="preserve">Memory </w:t>
+            </w:r>
+            <w:proofErr w:type="spellStart"/>
+            <w:r>
+              <w:t>size</w:t>
+            </w:r>
+            <w:proofErr w:type="spellEnd"/>
+            <w:r>
+              <w:t xml:space="preserve"> (MB)</w:t>
+            </w:r>
+          </w:p>
+        </w:tc>
+        <w:tc>
+          <w:tcPr>
+            <w:tcW w:w="2927" w:type="dxa"/>
+          </w:tcPr>
+          <w:p>
+            <w:r>
+              <w:t>8192</w:t>
+            </w:r>
+          </w:p>
+        </w:tc>
+      </w:tr>
+      <w:tr>
+        <w:trPr>
+          <w:trHeight w:val="250"/>
+        </w:trPr>
+        <w:tc>
+          <w:tcPr>
+            <w:tcW w:w="2927" w:type="dxa"/>
+          </w:tcPr>
+          <w:p>
+            <w:pPr>
+              <w:rPr>
+                <w:lang w:val="en-AU"/>
+              </w:rPr>
+            </w:pPr>
+            <w:r>
+              <w:rPr>
+                <w:lang w:val="en-AU"/>
+              </w:rPr>
+              <w:t>Avg power draw mining</w:t>
+            </w:r>
+            <w:r>
+              <w:rPr>
+                <w:lang w:val="en-AU"/>
+              </w:rPr>
+              <w:t xml:space="preserve"> (W)</w:t>
+            </w:r>
+          </w:p>
+        </w:tc>
+        <w:tc>
+          <w:tcPr>
+            <w:tcW w:w="2927" w:type="dxa"/>
+          </w:tcPr>
+          <w:p>
+            <w:r>
+              <w:t>251</w:t>
+            </w:r>
+          </w:p>
+        </w:tc>
+      </w:tr>
+      <w:tr>
+        <w:trPr>
+          <w:trHeight w:val="250"/>
+        </w:trPr>
+        <w:tc>
+          <w:tcPr>
+            <w:tcW w:w="2927" w:type="dxa"/>
+          </w:tcPr>
+          <w:p>
+            <w:pPr>
+              <w:rPr>
+                <w:lang w:val="en-AU"/>
+              </w:rPr>
+            </w:pPr>
+            <w:proofErr w:type="spellStart"/>
+            <w:r>
+              <w:rPr>
+                <w:lang w:val="en-AU"/>
+              </w:rPr>
+              <w:t>Ootb</w:t>
+            </w:r>
+            <w:proofErr w:type="spellEnd"/>
+            <w:r>
+              <w:rPr>
+                <w:lang w:val="en-AU"/>
+              </w:rPr>
+              <w:t xml:space="preserve"> </w:t>
+            </w:r>
+            <w:r>
+              <w:rPr>
+                <w:lang w:val="en-AU"/>
+              </w:rPr>
+              <w:t>ETH-</w:t>
+            </w:r>
+            <w:proofErr w:type="spellStart"/>
+            <w:r>
+              <w:rPr>
+                <w:lang w:val="en-AU"/>
+              </w:rPr>
+              <w:t>Hashrate</w:t>
+            </w:r>
+            <w:proofErr w:type="spellEnd"/>
+            <w:r>
+              <w:rPr>
+                <w:lang w:val="en-AU"/>
+              </w:rPr>
+              <w:t xml:space="preserve"> (MH/</w:t>
+            </w:r>
+            <w:r>
+              <w:rPr>
+                <w:lang w:val="en-AU"/>
+              </w:rPr>
+              <w:t>s)</w:t>
+            </w:r>
+          </w:p>
+        </w:tc>
+        <w:tc>
+          <w:tcPr>
+            <w:tcW w:w="2927" w:type="dxa"/>
+          </w:tcPr>
+          <w:p>
+            <w:r>
+              <w:t>32.4</w:t>
+            </w:r>
+          </w:p>
+        </w:tc>
+      </w:tr>
+      <w:tr>
+        <w:trPr>
+          <w:trHeight w:val="261"/>
+        </w:trPr>
+        <w:tc>
+          <w:tcPr>
+            <w:tcW w:w="2927" w:type="dxa"/>
+          </w:tcPr>
+          <w:p>
+            <w:r>
+              <w:t>MH/s</w:t>
+            </w:r>
+            <w:r>
+              <w:t xml:space="preserve"> per </w:t>
+            </w:r>
+            <w:r>
+              <w:t>W</w:t>
+            </w:r>
+            <w:r>
+              <w:t>att</w:t>
+            </w:r>
+          </w:p>
+        </w:tc>
+        <w:tc>
+          <w:tcPr>
+            <w:tcW w:w="2927" w:type="dxa"/>
+          </w:tcPr>
+          <w:p>
+            <w:r>
+              <w:t>0.13</w:t>
+            </w:r>
+          </w:p>
+        </w:tc>
+      </w:tr>
+      <w:tr>
+        <w:trPr>
+          <w:trHeight w:val="250"/>
+        </w:trPr>
+        <w:tc>
+          <w:tcPr>
+            <w:tcW w:w="2927" w:type="dxa"/>
+          </w:tcPr>
+          <w:p/>
+        </w:tc>
+        <w:tc>
+          <w:tcPr>
+            <w:tcW w:w="2927" w:type="dxa"/>
+          </w:tcPr>
+          <w:p/>
+        </w:tc>
+      </w:tr>
+    </w:tbl>
+    <w:p>
+      <w:pPr>
+        <w:shd w:val="clear" w:color="auto" w:fill="FFFFFF"/>
+        <w:spacing w:after="0" w:line="240" w:lineRule="auto"/>
+      </w:pPr>
+    </w:p>
+    <w:p>
+      <w:pPr>
+        <w:shd w:val="clear" w:color="auto" w:fill="FFFFFF"/>
+        <w:spacing w:after="0" w:line="240" w:lineRule="auto"/>
+      </w:pPr>
+    </w:p>
+    <w:p>
+      <w:pPr>
+        <w:shd w:val="clear" w:color="auto" w:fill="FFFFFF"/>
+        <w:spacing w:after="0" w:line="240" w:lineRule="auto"/>
+        <w:rPr>
+          <w:lang w:val="en-AU"/>
+        </w:rPr>
+      </w:pPr>
+      <w:r>
+        <w:rPr>
+          <w:lang w:val="en-AU"/>
+        </w:rPr>
+        <w:t>AMD RX 580</w:t>
+      </w:r>
+      <w:r>
+        <w:rPr>
+          <w:lang w:val="en-AU"/>
+        </w:rPr>
+        <w:t xml:space="preserve"> (Sapphire Nitro+ edition)</w:t>
+      </w:r>
+      <w:r>
+        <w:rPr>
+          <w:lang w:val="en-AU"/>
+        </w:rPr>
+        <w:t>:</w:t>
+      </w:r>
+    </w:p>
+    <w:p>
+      <w:pPr>
+        <w:shd w:val="clear" w:color="auto" w:fill="FFFFFF"/>
+        <w:spacing w:after="0" w:line="240" w:lineRule="auto"/>
+        <w:rPr>
+          <w:lang w:val="en-AU"/>
+        </w:rPr>
+      </w:pPr>
+    </w:p>
+    <w:tbl>
+      <w:tblPr>
+        <w:tblStyle w:val="Tabellenraster"/>
+        <w:tblW w:w="0" w:type="auto"/>
+        <w:tblLook w:val="04A0" w:firstRow="1" w:lastRow="0" w:firstColumn="1" w:lastColumn="0" w:noHBand="0" w:noVBand="1"/>
+      </w:tblPr>
+      <w:tblGrid>
+        <w:gridCol w:w="2927"/>
+        <w:gridCol w:w="2927"/>
+      </w:tblGrid>
+      <w:tr>
+        <w:trPr>
+          <w:trHeight w:val="250"/>
+        </w:trPr>
+        <w:tc>
+          <w:tcPr>
+            <w:tcW w:w="2927" w:type="dxa"/>
+          </w:tcPr>
+          <w:p>
+            <w:proofErr w:type="spellStart"/>
+            <w:r>
+              <w:t>Process</w:t>
+            </w:r>
+            <w:proofErr w:type="spellEnd"/>
+            <w:r>
+              <w:t xml:space="preserve"> </w:t>
+            </w:r>
+            <w:proofErr w:type="spellStart"/>
+            <w:r>
+              <w:t>size</w:t>
+            </w:r>
+            <w:proofErr w:type="spellEnd"/>
+          </w:p>
+        </w:tc>
+        <w:tc>
+          <w:tcPr>
+            <w:tcW w:w="2927" w:type="dxa"/>
+          </w:tcPr>
+          <w:p>
+            <w:r>
+              <w:t xml:space="preserve">14 </w:t>
+            </w:r>
+            <w:proofErr w:type="spellStart"/>
+            <w:r>
+              <w:t>nm</w:t>
+            </w:r>
+            <w:proofErr w:type="spellEnd"/>
+          </w:p>
+        </w:tc>
+      </w:tr>
+      <w:tr>
+        <w:trPr>
+          <w:trHeight w:val="250"/>
+        </w:trPr>
+        <w:tc>
+          <w:tcPr>
+            <w:tcW w:w="2927" w:type="dxa"/>
+          </w:tcPr>
+          <w:p>
+            <w:r>
+              <w:t>Transistors (</w:t>
+            </w:r>
+            <w:proofErr w:type="spellStart"/>
+            <w:r>
+              <w:t>bn</w:t>
+            </w:r>
+            <w:proofErr w:type="spellEnd"/>
+            <w:r>
+              <w:t>)</w:t>
+            </w:r>
+          </w:p>
+        </w:tc>
+        <w:tc>
+          <w:tcPr>
+            <w:tcW w:w="2927" w:type="dxa"/>
+          </w:tcPr>
+          <w:p>
+            <w:r>
+              <w:t>5.7</w:t>
+            </w:r>
+          </w:p>
+        </w:tc>
+      </w:tr>
+      <w:tr>
+        <w:trPr>
+          <w:trHeight w:val="261"/>
+        </w:trPr>
+        <w:tc>
+          <w:tcPr>
+            <w:tcW w:w="2927" w:type="dxa"/>
+          </w:tcPr>
+          <w:p>
+            <w:r>
+              <w:t xml:space="preserve">Core </w:t>
+            </w:r>
+            <w:proofErr w:type="spellStart"/>
+            <w:r>
+              <w:t>clock</w:t>
+            </w:r>
+            <w:proofErr w:type="spellEnd"/>
+            <w:r>
+              <w:t xml:space="preserve"> (MHz)</w:t>
+            </w:r>
+          </w:p>
+        </w:tc>
+        <w:tc>
+          <w:tcPr>
+            <w:tcW w:w="2927" w:type="dxa"/>
+          </w:tcPr>
+          <w:p>
+            <w:r>
+              <w:t>1411</w:t>
+            </w:r>
+          </w:p>
+        </w:tc>
+      </w:tr>
+      <w:tr>
+        <w:trPr>
+          <w:trHeight w:val="250"/>
+        </w:trPr>
+        <w:tc>
+          <w:tcPr>
+            <w:tcW w:w="2927" w:type="dxa"/>
+          </w:tcPr>
+          <w:p>
+            <w:r>
+              <w:t xml:space="preserve">Memory </w:t>
+            </w:r>
+            <w:proofErr w:type="spellStart"/>
+            <w:r>
+              <w:t>size</w:t>
+            </w:r>
+            <w:proofErr w:type="spellEnd"/>
+            <w:r>
+              <w:t xml:space="preserve"> (MB)</w:t>
+            </w:r>
+          </w:p>
+        </w:tc>
+        <w:tc>
+          <w:tcPr>
+            <w:tcW w:w="2927" w:type="dxa"/>
+          </w:tcPr>
+          <w:p>
+            <w:r>
+              <w:t>8192</w:t>
+            </w:r>
+          </w:p>
+        </w:tc>
+      </w:tr>
+      <w:tr>
+        <w:trPr>
+          <w:trHeight w:val="250"/>
+        </w:trPr>
+        <w:tc>
+          <w:tcPr>
+            <w:tcW w:w="2927" w:type="dxa"/>
+          </w:tcPr>
+          <w:p>
+            <w:pPr>
+              <w:rPr>
+                <w:lang w:val="en-AU"/>
+              </w:rPr>
+            </w:pPr>
+            <w:r>
+              <w:rPr>
+                <w:lang w:val="en-AU"/>
+              </w:rPr>
+              <w:t>Avg power draw mining</w:t>
+            </w:r>
+            <w:r>
+              <w:rPr>
+                <w:lang w:val="en-AU"/>
+              </w:rPr>
+              <w:t xml:space="preserve"> (W)</w:t>
+            </w:r>
+          </w:p>
+        </w:tc>
+        <w:tc>
+          <w:tcPr>
+            <w:tcW w:w="2927" w:type="dxa"/>
+          </w:tcPr>
+          <w:p>
+            <w:r>
+              <w:t>18</w:t>
+            </w:r>
+            <w:r>
+              <w:t>5</w:t>
+            </w:r>
+          </w:p>
+        </w:tc>
+      </w:tr>
+      <w:tr>
+        <w:trPr>
+          <w:trHeight w:val="250"/>
+        </w:trPr>
+        <w:tc>
+          <w:tcPr>
+            <w:tcW w:w="2927" w:type="dxa"/>
+          </w:tcPr>
+          <w:p>
+            <w:pPr>
+              <w:rPr>
+                <w:lang w:val="en-AU"/>
+              </w:rPr>
+            </w:pPr>
+            <w:proofErr w:type="spellStart"/>
+            <w:r>
+              <w:rPr>
+                <w:lang w:val="en-AU"/>
+              </w:rPr>
+              <w:t>Ootb</w:t>
+            </w:r>
+            <w:proofErr w:type="spellEnd"/>
+            <w:r>
+              <w:rPr>
+                <w:lang w:val="en-AU"/>
+              </w:rPr>
+              <w:t xml:space="preserve"> ETH-</w:t>
+            </w:r>
+            <w:proofErr w:type="spellStart"/>
+            <w:r>
+              <w:rPr>
+                <w:lang w:val="en-AU"/>
+              </w:rPr>
+              <w:t>Hashrate</w:t>
+            </w:r>
+            <w:proofErr w:type="spellEnd"/>
+            <w:r>
+              <w:rPr>
+                <w:lang w:val="en-AU"/>
+              </w:rPr>
+              <w:t xml:space="preserve"> (MH/</w:t>
+            </w:r>
+            <w:r>
+              <w:rPr>
+                <w:lang w:val="en-AU"/>
+              </w:rPr>
+              <w:t>s)</w:t>
+            </w:r>
+          </w:p>
+        </w:tc>
+        <w:tc>
+          <w:tcPr>
+            <w:tcW w:w="2927" w:type="dxa"/>
+          </w:tcPr>
+          <w:p>
+            <w:r>
+              <w:t>3</w:t>
+            </w:r>
+            <w:r>
+              <w:t>1</w:t>
+            </w:r>
+            <w:r>
+              <w:t>.</w:t>
+            </w:r>
+            <w:r>
+              <w:t>5</w:t>
+            </w:r>
+          </w:p>
+        </w:tc>
+      </w:tr>
+      <w:tr>
+        <w:trPr>
+          <w:trHeight w:val="261"/>
+        </w:trPr>
+        <w:tc>
+          <w:tcPr>
+            <w:tcW w:w="2927" w:type="dxa"/>
+          </w:tcPr>
+          <w:p>
+            <w:r>
+              <w:t>MH/s per Watt</w:t>
+            </w:r>
+          </w:p>
+        </w:tc>
+        <w:tc>
+          <w:tcPr>
+            <w:tcW w:w="2927" w:type="dxa"/>
+          </w:tcPr>
+          <w:p>
+            <w:r>
+              <w:t>0.</w:t>
+            </w:r>
+            <w:r>
+              <w:t>1</w:t>
+            </w:r>
+            <w:r>
+              <w:t>7</w:t>
+            </w:r>
+          </w:p>
+        </w:tc>
+      </w:tr>
+      <w:tr>
+        <w:trPr>
+          <w:trHeight w:val="250"/>
+        </w:trPr>
+        <w:tc>
+          <w:tcPr>
+            <w:tcW w:w="2927" w:type="dxa"/>
+          </w:tcPr>
+          <w:p/>
+        </w:tc>
+        <w:tc>
+          <w:tcPr>
+            <w:tcW w:w="2927" w:type="dxa"/>
+          </w:tcPr>
+          <w:p/>
+        </w:tc>
+      </w:tr>
+    </w:tbl>
+    <w:p>
+      <w:pPr>
+        <w:shd w:val="clear" w:color="auto" w:fill="FFFFFF"/>
+        <w:spacing w:after="0" w:line="240" w:lineRule="auto"/>
+      </w:pPr>
+    </w:p>
+    <w:p>
+      <w:pPr>
+        <w:shd w:val="clear" w:color="auto" w:fill="FFFFFF"/>
+        <w:spacing w:after="0" w:line="240" w:lineRule="auto"/>
+        <w:rPr>
+          <w:lang w:val="en-AU"/>
+        </w:rPr>
+      </w:pPr>
+      <w:r>
+        <w:rPr>
+          <w:lang w:val="en-AU"/>
+        </w:rPr>
+        <w:lastRenderedPageBreak/>
+        <w:t>Notably, these are the optimized numbers we found tweaking the graphics cards.</w:t>
+      </w:r>
+      <w:r>
+        <w:rPr>
+          <w:lang w:val="en-AU"/>
+        </w:rPr>
+        <w:t xml:space="preserve"> Most optimizations made it possible to increase the </w:t>
+      </w:r>
+      <w:proofErr w:type="spellStart"/>
+      <w:r>
+        <w:rPr>
+          <w:lang w:val="en-AU"/>
+        </w:rPr>
+        <w:t>megahashes</w:t>
+      </w:r>
+      <w:proofErr w:type="spellEnd"/>
+      <w:r>
+        <w:rPr>
+          <w:lang w:val="en-AU"/>
+        </w:rPr>
+        <w:t xml:space="preserve"> per Watt by 20-30% (23% at average).</w:t>
+      </w:r>
+    </w:p>
+    <w:p>
+      <w:pPr>
+        <w:shd w:val="clear" w:color="auto" w:fill="FFFFFF"/>
+        <w:spacing w:after="0" w:line="240" w:lineRule="auto"/>
+        <w:rPr>
+          <w:lang w:val="en-AU"/>
+        </w:rPr>
+      </w:pPr>
+      <w:r>
+        <w:rPr>
+          <w:lang w:val="en-AU"/>
+        </w:rPr>
+        <w:t>Considering the most relevant n</w:t>
+      </w:r>
+      <w:r>
+        <w:rPr>
+          <w:lang w:val="en-AU"/>
+        </w:rPr>
+        <w:t>umber in terms of profit</w:t>
+      </w:r>
+      <w:r>
+        <w:rPr>
+          <w:lang w:val="en-AU"/>
+        </w:rPr>
+        <w:t xml:space="preserve"> (MH/s per Watt)</w:t>
+      </w:r>
+      <w:r>
+        <w:rPr>
+          <w:lang w:val="en-AU"/>
+        </w:rPr>
+        <w:t>, the RX 580 is more profitable to mine with</w:t>
+      </w:r>
+      <w:r>
+        <w:rPr>
+          <w:lang w:val="en-AU"/>
+        </w:rPr>
+        <w:t xml:space="preserve"> over a long duration</w:t>
+      </w:r>
+      <w:r>
+        <w:rPr>
+          <w:lang w:val="en-AU"/>
+        </w:rPr>
+        <w:t xml:space="preserve">. However, the lack of </w:t>
+      </w:r>
+      <w:r>
+        <w:rPr>
+          <w:lang w:val="en-AU"/>
+        </w:rPr>
+        <w:t>availability of the GPU</w:t>
+      </w:r>
+      <w:r>
+        <w:rPr>
+          <w:lang w:val="en-AU"/>
+        </w:rPr>
+        <w:t xml:space="preserve"> makes it hard to gather enough RX 580s for a single fully functional mining facility</w:t>
+      </w:r>
+      <w:r>
+        <w:rPr>
+          <w:lang w:val="en-AU"/>
+        </w:rPr>
+        <w:t xml:space="preserve"> in our design</w:t>
+      </w:r>
+      <w:r>
+        <w:rPr>
+          <w:lang w:val="en-AU"/>
+        </w:rPr>
+        <w:t xml:space="preserve"> (25.000 GPUs). RX Vega 56s </w:t>
+      </w:r>
+      <w:r>
+        <w:rPr>
+          <w:lang w:val="en-AU"/>
+        </w:rPr>
+        <w:t>are available in greater numbers</w:t>
+      </w:r>
+      <w:r>
+        <w:rPr>
+          <w:lang w:val="en-AU"/>
+        </w:rPr>
+        <w:t xml:space="preserve"> as w</w:t>
+      </w:r>
+      <w:r>
+        <w:rPr>
+          <w:lang w:val="en-AU"/>
+        </w:rPr>
+        <w:t xml:space="preserve">e </w:t>
+      </w:r>
+      <w:r>
+        <w:rPr>
+          <w:lang w:val="en-AU"/>
+        </w:rPr>
+        <w:t>could</w:t>
+      </w:r>
+      <w:r>
+        <w:rPr>
+          <w:lang w:val="en-AU"/>
+        </w:rPr>
+        <w:t xml:space="preserve"> barely order any RX 580s </w:t>
+      </w:r>
+      <w:proofErr w:type="gramStart"/>
+      <w:r>
+        <w:rPr>
+          <w:lang w:val="en-AU"/>
+        </w:rPr>
+        <w:t>at the moment</w:t>
+      </w:r>
+      <w:proofErr w:type="gramEnd"/>
+      <w:r>
+        <w:rPr>
+          <w:lang w:val="en-AU"/>
+        </w:rPr>
+        <w:t>.</w:t>
+      </w:r>
+    </w:p>
+    <w:p>
+      <w:pPr>
+        <w:shd w:val="clear" w:color="auto" w:fill="FFFFFF"/>
+        <w:spacing w:after="0" w:line="240" w:lineRule="auto"/>
+        <w:rPr>
+          <w:lang w:val="en-AU"/>
+        </w:rPr>
+      </w:pPr>
+      <w:r>
+        <w:rPr>
+          <w:lang w:val="en-AU"/>
+        </w:rPr>
+        <w:t>Depending on their availability, we plan to build up to three facilities</w:t>
+      </w:r>
+      <w:bookmarkStart w:id="0" w:name="_GoBack"/>
+      <w:bookmarkEnd w:id="0"/>
+      <w:r>
+        <w:rPr>
+          <w:lang w:val="en-AU"/>
+        </w:rPr>
+        <w:t xml:space="preserve">, each with 15.000 RX Vega 56s or with 25.000 RX 580s. </w:t>
+      </w:r>
+    </w:p>
+    <w:p>
+      <w:pPr>
+        <w:rPr>
+          <w:lang w:val="en-AU"/>
+        </w:rPr>
+      </w:pPr>
+    </w:p>
+    <w:p>
+      <w:pPr>
+        <w:ind w:left="360"/>
+        <w:rPr>
+          <w:b/>
+          <w:sz w:val="32"/>
+          <w:lang w:val="en-AU"/>
+        </w:rPr>
+      </w:pPr>
+      <w:r>
+        <w:rPr>
+          <w:b/>
+          <w:sz w:val="32"/>
+          <w:lang w:val="en-AU"/>
+        </w:rPr>
+        <w:t>1.5.</w:t>
+      </w:r>
+      <w:r>
+        <w:rPr>
+          <w:b/>
+          <w:sz w:val="32"/>
+          <w:lang w:val="en-AU"/>
+        </w:rPr>
+        <w:t>4</w:t>
+      </w:r>
+      <w:r>
+        <w:rPr>
+          <w:b/>
+          <w:sz w:val="32"/>
+          <w:lang w:val="en-AU"/>
+        </w:rPr>
+        <w:tab/>
+      </w:r>
+      <w:r>
+        <w:rPr>
+          <w:b/>
+          <w:sz w:val="32"/>
+          <w:lang w:val="en-AU"/>
+        </w:rPr>
+        <w:t>Financial aspects</w:t>
+      </w:r>
+    </w:p>
+    <w:p>
+      <w:pPr>
+        <w:rPr>
+          <w:lang w:val="en-AU"/>
+        </w:rPr>
+      </w:pPr>
+    </w:p>
+    <w:p>
+      <w:pPr>
+        <w:rPr>
+          <w:lang w:val="en-AU"/>
+        </w:rPr>
+      </w:pPr>
+    </w:p>
+    <w:p>
+      <w:pPr>
+        <w:shd w:val="clear" w:color="auto" w:fill="FFFFFF"/>
+        <w:spacing w:after="0" w:line="240" w:lineRule="auto"/>
+        <w:rPr>
+          <w:lang w:val="en-AU"/>
+        </w:rPr>
+      </w:pPr>
+      <w:r>
+        <w:rPr>
+          <w:lang w:val="en-AU"/>
+        </w:rPr>
+        <w:t>Graphics card to mine: AMD Radeon Vega RX 56</w:t>
+      </w:r>
+    </w:p>
+    <w:p>
+      <w:pPr>
+        <w:shd w:val="clear" w:color="auto" w:fill="FFFFFF"/>
+        <w:spacing w:after="0" w:line="240" w:lineRule="auto"/>
+        <w:rPr>
+          <w:lang w:val="en-AU"/>
+        </w:rPr>
+      </w:pPr>
+      <w:r>
+        <w:rPr>
+          <w:lang w:val="en-AU"/>
+        </w:rPr>
+        <w:tab/>
+        <w:t>377 watts per card</w:t>
+      </w:r>
+    </w:p>
+    <w:p>
+      <w:pPr>
+        <w:shd w:val="clear" w:color="auto" w:fill="FFFFFF"/>
+        <w:spacing w:after="0" w:line="240" w:lineRule="auto"/>
+        <w:rPr>
+          <w:lang w:val="en-AU"/>
+        </w:rPr>
+      </w:pPr>
+    </w:p>
+    <w:p>
+      <w:pPr>
+        <w:shd w:val="clear" w:color="auto" w:fill="FFFFFF"/>
+        <w:spacing w:after="0" w:line="240" w:lineRule="auto"/>
+        <w:rPr>
+          <w:lang w:val="en-AU"/>
+        </w:rPr>
+      </w:pPr>
+      <w:r>
+        <w:rPr>
+          <w:lang w:val="en-AU"/>
+        </w:rPr>
+        <w:tab/>
+        <w:t>4ct per kWh</w:t>
+      </w:r>
+    </w:p>
+    <w:p>
+      <w:pPr>
+        <w:shd w:val="clear" w:color="auto" w:fill="FFFFFF"/>
+        <w:spacing w:after="0" w:line="240" w:lineRule="auto"/>
+        <w:rPr>
+          <w:lang w:val="en-AU"/>
+        </w:rPr>
+      </w:pPr>
+      <w:r>
+        <w:rPr>
+          <w:lang w:val="en-AU"/>
+        </w:rPr>
+        <w:tab/>
+      </w:r>
+    </w:p>
+    <w:p>
+      <w:pPr>
+        <w:shd w:val="clear" w:color="auto" w:fill="FFFFFF"/>
+        <w:spacing w:after="0" w:line="240" w:lineRule="auto"/>
+        <w:rPr>
+          <w:lang w:val="en-AU"/>
+        </w:rPr>
+      </w:pPr>
+      <w:r>
+        <w:rPr>
+          <w:lang w:val="en-AU"/>
+        </w:rPr>
+        <w:tab/>
+        <w:t>Power cost from kWh calculated as follows:</w:t>
+      </w:r>
+    </w:p>
+    <w:p>
+      <w:pPr>
+        <w:shd w:val="clear" w:color="auto" w:fill="FFFFFF"/>
+        <w:spacing w:after="0" w:line="240" w:lineRule="auto"/>
+        <w:rPr>
+          <w:lang w:val="en-AU"/>
+        </w:rPr>
+      </w:pPr>
+    </w:p>
+    <w:p>
+      <w:pPr>
+        <w:shd w:val="clear" w:color="auto" w:fill="FFFFFF"/>
+        <w:spacing w:after="0" w:line="240" w:lineRule="auto"/>
+        <w:rPr>
+          <w:lang w:val="en-AU"/>
+        </w:rPr>
+      </w:pPr>
+    </w:p>
+    <w:p>
+      <w:pPr>
+        <w:pStyle w:val="math"/>
+        <w:spacing w:before="30" w:beforeAutospacing="0" w:after="30" w:afterAutospacing="0"/>
+        <w:rPr>
+          <w:color w:val="222222"/>
+          <w:sz w:val="38"/>
+          <w:szCs w:val="38"/>
+          <w:lang w:val="en-AU"/>
+        </w:rPr>
+      </w:pPr>
+      <w:r>
+        <w:rPr>
+          <w:lang w:val="en-AU"/>
+        </w:rPr>
+        <w:tab/>
+      </w:r>
+      <w:r>
+        <w:rPr>
+          <w:color w:val="222222"/>
+          <w:sz w:val="38"/>
+          <w:szCs w:val="38"/>
+          <w:lang w:val="en-AU"/>
+        </w:rPr>
+        <w:t>Cost</w:t>
+      </w:r>
+      <w:r>
+        <w:rPr>
+          <w:color w:val="222222"/>
+          <w:sz w:val="38"/>
+          <w:szCs w:val="38"/>
+          <w:vertAlign w:val="subscript"/>
+          <w:lang w:val="en-AU"/>
+        </w:rPr>
+        <w:t>($/day)</w:t>
+      </w:r>
+      <w:r>
+        <w:rPr>
+          <w:color w:val="222222"/>
+          <w:sz w:val="38"/>
+          <w:szCs w:val="38"/>
+          <w:lang w:val="en-AU"/>
+        </w:rPr>
+        <w:t> = </w:t>
+      </w:r>
+      <w:r>
+        <w:rPr>
+          <w:rStyle w:val="Hervorhebung"/>
+          <w:color w:val="222222"/>
+          <w:sz w:val="38"/>
+          <w:szCs w:val="38"/>
+          <w:lang w:val="en-AU"/>
+        </w:rPr>
+        <w:t>E</w:t>
+      </w:r>
+      <w:r>
+        <w:rPr>
+          <w:color w:val="222222"/>
+          <w:sz w:val="38"/>
+          <w:szCs w:val="38"/>
+          <w:vertAlign w:val="subscript"/>
+          <w:lang w:val="en-AU"/>
+        </w:rPr>
+        <w:t>(kWh/day)</w:t>
+      </w:r>
+      <w:r>
+        <w:rPr>
+          <w:color w:val="222222"/>
+          <w:sz w:val="38"/>
+          <w:szCs w:val="38"/>
+          <w:lang w:val="en-AU"/>
+        </w:rPr>
+        <w:t> × Cost</w:t>
+      </w:r>
+      <w:r>
+        <w:rPr>
+          <w:color w:val="222222"/>
+          <w:sz w:val="38"/>
+          <w:szCs w:val="38"/>
+          <w:vertAlign w:val="subscript"/>
+          <w:lang w:val="en-AU"/>
+        </w:rPr>
+        <w:t>(cent/kWh)</w:t>
+      </w:r>
+      <w:r>
+        <w:rPr>
+          <w:color w:val="222222"/>
+          <w:sz w:val="38"/>
+          <w:szCs w:val="38"/>
+          <w:lang w:val="en-AU"/>
+        </w:rPr>
+        <w:t> / 100</w:t>
+      </w:r>
+      <w:r>
+        <w:rPr>
+          <w:color w:val="222222"/>
+          <w:sz w:val="38"/>
+          <w:szCs w:val="38"/>
+          <w:vertAlign w:val="subscript"/>
+          <w:lang w:val="en-AU"/>
+        </w:rPr>
+        <w:t>(cent/$)</w:t>
+      </w:r>
     </w:p>
     <w:p>
       <w:pPr>
@@ -451,31 +1738,7 @@
         <w:rPr>
           <w:lang w:val="en-AU"/>
         </w:rPr>
-        <w:t>Power cost in USD</w:t>
-      </w:r>
-      <w:r>
-        <w:rPr>
-          <w:lang w:val="en-AU"/>
-        </w:rPr>
-        <w:t xml:space="preserve"> per GPU per day: Canada: 1</w:t>
-      </w:r>
-      <w:r>
-        <w:rPr>
-          <w:lang w:val="en-AU"/>
-        </w:rPr>
-        <w:t>.0</w:t>
-      </w:r>
-      <w:r>
-        <w:rPr>
-          <w:lang w:val="en-AU"/>
-        </w:rPr>
-        <w:t>$; Sweden 1.81$; Norway: 1.18$</w:t>
-      </w:r>
-      <w:r>
-        <w:rPr>
-          <w:lang w:val="en-AU"/>
-        </w:rPr>
-        <w:t>; Island: 1.09$</w:t>
+        <w:t>Power cost in USD per GPU per day: Canada: 1.00$; Sweden 1.81$; Norway: 1.18$; Island: 1.09$</w:t>
       </w:r>
     </w:p>
     <w:p>
@@ -491,19 +1754,7 @@
         <w:rPr>
           <w:lang w:val="en-AU"/>
         </w:rPr>
-        <w:t>Numbers from German Exec Sum: 2</w:t>
-      </w:r>
-      <w:r>
-        <w:rPr>
-          <w:lang w:val="en-AU"/>
-        </w:rPr>
-        <w:t>.10</w:t>
-      </w:r>
-      <w:r>
-        <w:rPr>
-          <w:lang w:val="en-AU"/>
-        </w:rPr>
-        <w:t>$/GPU/day</w:t>
+        <w:t>Numbers from German Exec Sum: 2.10$/GPU/day</w:t>
       </w:r>
     </w:p>
     <w:p>
@@ -529,13 +1780,7 @@
           <w:lang w:val="en-AU"/>
         </w:rPr>
         <w:tab/>
-        <w:t>Starting at 15.000 GPUs (-&gt; 15.000$ - 27.150$ per day</w:t>
-      </w:r>
-      <w:r>
-        <w:rPr>
-          <w:lang w:val="en-AU"/>
-        </w:rPr>
-        <w:t>)</w:t>
+        <w:t>Starting at 15.000 GPUs (-&gt; 15.000$ - 27.150$ per day)</w:t>
       </w:r>
     </w:p>
     <w:p>
@@ -555,25 +1800,7 @@
         <w:rPr>
           <w:lang w:val="en-AU"/>
         </w:rPr>
-        <w:t>5.475.000$ - 9.909.750$ per year in power cost. For further calculations we will stick to an average of circa</w:t>
-      </w:r>
-      <w:r>
-        <w:rPr>
-          <w:lang w:val="en-AU"/>
-        </w:rPr>
-        <w:t xml:space="preserve"> (rounded up to full 100.000s)</w:t>
-      </w:r>
-      <w:r>
-        <w:rPr>
-          <w:lang w:val="en-AU"/>
-        </w:rPr>
-        <w:t xml:space="preserve"> 7.7 million USD</w:t>
-      </w:r>
-      <w:r>
-        <w:rPr>
-          <w:lang w:val="en-AU"/>
-        </w:rPr>
-        <w:t xml:space="preserve"> for the minimum of 15.000 GPUs</w:t>
+        <w:t>5.475.000$ - 9.909.750$ per year in power cost. For further calculations we will stick to an average of circa (rounded up to full 100.000s) 7.7 million USD for the minimum of 15.000 GPUs</w:t>
       </w:r>
     </w:p>
     <w:p>
@@ -604,24 +1831,7 @@
           <w:lang w:val="en-AU"/>
         </w:rPr>
         <w:tab/>
-      </w:r>
-      <w:r>
-        <w:rPr>
-          <w:lang w:val="en-AU"/>
-        </w:rPr>
-        <w:t>…up to</w:t>
-      </w:r>
-      <w:r>
-        <w:rPr>
-          <w:lang w:val="en-AU"/>
-        </w:rPr>
-        <w:t xml:space="preserve"> 25.000 GPUs (-&gt; 25.000$ - 45.250$ per day</w:t>
-      </w:r>
-      <w:r>
-        <w:rPr>
-          <w:lang w:val="en-AU"/>
-        </w:rPr>
-        <w:t>)</w:t>
+        <w:t>…up to 25.000 GPUs (-&gt; 25.000$ - 45.250$ per day)</w:t>
       </w:r>
     </w:p>
     <w:p>
@@ -641,103 +1851,7 @@
         <w:rPr>
           <w:lang w:val="en-AU"/>
         </w:rPr>
-        <w:t>9</w:t>
-      </w:r>
-      <w:r>
-        <w:rPr>
-          <w:lang w:val="en-AU"/>
-        </w:rPr>
-        <w:t>.</w:t>
-      </w:r>
-      <w:r>
-        <w:rPr>
-          <w:lang w:val="en-AU"/>
-        </w:rPr>
-        <w:t>12</w:t>
-      </w:r>
-      <w:r>
-        <w:rPr>
-          <w:lang w:val="en-AU"/>
-        </w:rPr>
-        <w:t xml:space="preserve">5.000$ - </w:t>
-      </w:r>
-      <w:r>
-        <w:rPr>
-          <w:lang w:val="en-AU"/>
-        </w:rPr>
-        <w:t>16</w:t>
-      </w:r>
-      <w:r>
-        <w:rPr>
-          <w:lang w:val="en-AU"/>
-        </w:rPr>
-        <w:t>.</w:t>
-      </w:r>
-      <w:r>
-        <w:rPr>
-          <w:lang w:val="en-AU"/>
-        </w:rPr>
-        <w:t>516</w:t>
-      </w:r>
-      <w:r>
-        <w:rPr>
-          <w:lang w:val="en-AU"/>
-        </w:rPr>
-        <w:t>.</w:t>
-      </w:r>
-      <w:r>
-        <w:rPr>
-          <w:lang w:val="en-AU"/>
-        </w:rPr>
-        <w:t>2</w:t>
-      </w:r>
-      <w:r>
-        <w:rPr>
-          <w:lang w:val="en-AU"/>
-        </w:rPr>
-        <w:t>50$ per year in power cost. For further calculations we will stick to an average of circa</w:t>
-      </w:r>
-      <w:r>
-        <w:rPr>
-          <w:lang w:val="en-AU"/>
-        </w:rPr>
-        <w:t xml:space="preserve"> (rounded up to full 100.000s)</w:t>
-      </w:r>
-      <w:r>
-        <w:rPr>
-          <w:lang w:val="en-AU"/>
-        </w:rPr>
-        <w:t xml:space="preserve"> </w:t>
-      </w:r>
-      <w:r>
-        <w:rPr>
-          <w:lang w:val="en-AU"/>
-        </w:rPr>
-        <w:t>12</w:t>
-      </w:r>
-      <w:r>
-        <w:rPr>
-          <w:lang w:val="en-AU"/>
-        </w:rPr>
-        <w:t>.</w:t>
-      </w:r>
-      <w:r>
-        <w:rPr>
-          <w:lang w:val="en-AU"/>
-        </w:rPr>
-        <w:t>9</w:t>
-      </w:r>
-      <w:r>
-        <w:rPr>
-          <w:lang w:val="en-AU"/>
-        </w:rPr>
-        <w:t xml:space="preserve"> million USD</w:t>
-      </w:r>
-      <w:r>
-        <w:rPr>
-          <w:lang w:val="en-AU"/>
-        </w:rPr>
-        <w:t xml:space="preserve"> for the maximum of 25.000 GPUs</w:t>
+        <w:t>9.125.000$ - 16.516.250$ per year in power cost. For further calculations we will stick to an average of circa (rounded up to full 100.000s) 12.9 million USD for the maximum of 25.000 GPUs</w:t>
       </w:r>
     </w:p>
     <w:p>
@@ -754,110 +1868,6 @@
         </w:rPr>
         <w:tab/>
       </w:r>
-    </w:p>
-    <w:p>
-      <w:pPr>
-        <w:shd w:val="clear" w:color="auto" w:fill="FFFFFF"/>
-        <w:spacing w:after="0" w:line="240" w:lineRule="auto"/>
-        <w:rPr>
-          <w:lang w:val="en-AU"/>
-        </w:rPr>
-      </w:pPr>
-      <w:r>
-        <w:rPr>
-          <w:lang w:val="en-AU"/>
-        </w:rPr>
-        <w:t>Description of AMD Vega 56 Tables</w:t>
-      </w:r>
-    </w:p>
-    <w:p>
-      <w:pPr>
-        <w:shd w:val="clear" w:color="auto" w:fill="FFFFFF"/>
-        <w:spacing w:after="0" w:line="240" w:lineRule="auto"/>
-        <w:rPr>
-          <w:lang w:val="en-AU"/>
-        </w:rPr>
-      </w:pPr>
-      <w:r>
-        <w:rPr>
-          <w:lang w:val="en-AU"/>
-        </w:rPr>
-        <w:t>Description of AMD RX 580</w:t>
-      </w:r>
-    </w:p>
-    <w:p>
-      <w:pPr>
-        <w:shd w:val="clear" w:color="auto" w:fill="FFFFFF"/>
-        <w:spacing w:after="0" w:line="240" w:lineRule="auto"/>
-        <w:rPr>
-          <w:lang w:val="en-AU"/>
-        </w:rPr>
-      </w:pPr>
-    </w:p>
-    <w:p>
-      <w:pPr>
-        <w:shd w:val="clear" w:color="auto" w:fill="FFFFFF"/>
-        <w:spacing w:after="0" w:line="240" w:lineRule="auto"/>
-        <w:rPr>
-          <w:lang w:val="en-AU"/>
-        </w:rPr>
-      </w:pPr>
-      <w:r>
-        <w:rPr>
-          <w:lang w:val="en-AU"/>
-        </w:rPr>
-        <w:t>Description how to optimize graphics cards on power consumption.</w:t>
-      </w:r>
-    </w:p>
-    <w:p>
-      <w:pPr>
-        <w:shd w:val="clear" w:color="auto" w:fill="FFFFFF"/>
-        <w:spacing w:after="0" w:line="240" w:lineRule="auto"/>
-        <w:rPr>
-          <w:lang w:val="en-AU"/>
-        </w:rPr>
-      </w:pPr>
-      <w:r>
-        <w:rPr>
-          <w:lang w:val="en-AU"/>
-        </w:rPr>
-        <w:t>Example calculations</w:t>
-      </w:r>
-      <w:bookmarkStart w:id="0" w:name="_GoBack"/>
-      <w:bookmarkEnd w:id="0"/>
-    </w:p>
-    <w:p>
-      <w:pPr>
-        <w:shd w:val="clear" w:color="auto" w:fill="FFFFFF"/>
-        <w:spacing w:after="0" w:line="240" w:lineRule="auto"/>
-        <w:rPr>
-          <w:lang w:val="en-AU"/>
-        </w:rPr>
-      </w:pPr>
-    </w:p>
-    <w:p>
-      <w:pPr>
-        <w:shd w:val="clear" w:color="auto" w:fill="FFFFFF"/>
-        <w:spacing w:after="0" w:line="240" w:lineRule="auto"/>
-        <w:rPr>
-          <w:lang w:val="en-AU"/>
-        </w:rPr>
-      </w:pPr>
-      <w:r>
-        <w:rPr>
-          <w:lang w:val="en-AU"/>
-        </w:rPr>
-        <w:t>Description of mining process</w:t>
-      </w:r>
-    </w:p>
-    <w:p>
-      <w:pPr>
-        <w:shd w:val="clear" w:color="auto" w:fill="FFFFFF"/>
-        <w:spacing w:after="0" w:line="240" w:lineRule="auto"/>
-        <w:rPr>
-          <w:lang w:val="en-AU"/>
-        </w:rPr>
-      </w:pPr>
     </w:p>
     <w:p>
       <w:pPr>
@@ -2507,6 +3517,25 @@
       <w:lang w:eastAsia="de-DE"/>
     </w:rPr>
   </w:style>
+  <w:style w:type="table" w:styleId="Tabellenraster">
+    <w:name w:val="Table Grid"/>
+    <w:basedOn w:val="NormaleTabelle"/>
+    <w:uiPriority w:val="39"/>
+    <w:rsid w:val="006774D0"/>
+    <w:pPr>
+      <w:spacing w:after="0" w:line="240" w:lineRule="auto"/>
+    </w:pPr>
+    <w:tblPr>
+      <w:tblBorders>
+        <w:top w:val="single" w:sz="4" w:space="0" w:color="auto"/>
+        <w:left w:val="single" w:sz="4" w:space="0" w:color="auto"/>
+        <w:bottom w:val="single" w:sz="4" w:space="0" w:color="auto"/>
+        <w:right w:val="single" w:sz="4" w:space="0" w:color="auto"/>
+        <w:insideH w:val="single" w:sz="4" w:space="0" w:color="auto"/>
+        <w:insideV w:val="single" w:sz="4" w:space="0" w:color="auto"/>
+      </w:tblBorders>
+    </w:tblPr>
+  </w:style>
 </w:styles>
 </file>
 

--- a/ODEON Mine Platform.docx
+++ b/ODEON Mine Platform.docx
@@ -9,6 +9,7 @@
           <w:ilvl w:val="1"/>
           <w:numId w:val="8"/>
         </w:numPr>
+        <w:jc w:val="both"/>
         <w:rPr>
           <w:b/>
           <w:sz w:val="32"/>
@@ -48,6 +49,7 @@
     <w:p>
       <w:pPr>
         <w:ind w:left="360"/>
+        <w:jc w:val="both"/>
         <w:rPr>
           <w:b/>
           <w:sz w:val="32"/>
@@ -97,266 +99,134 @@
         <w:shd w:val="clear" w:color="auto" w:fill="FFFFFF"/>
         <w:spacing w:after="0" w:line="240" w:lineRule="auto"/>
         <w:ind w:left="360"/>
-        <w:rPr>
-          <w:rFonts w:ascii="Arial" w:hAnsi="Arial" w:cs="Arial"/>
-          <w:color w:val="000000"/>
-          <w:sz w:val="18"/>
-          <w:szCs w:val="18"/>
-          <w:shd w:val="clear" w:color="auto" w:fill="FFFFFF"/>
-        </w:rPr>
-      </w:pPr>
-      <w:r>
-        <w:rPr>
-          <w:rFonts w:ascii="Arial" w:hAnsi="Arial" w:cs="Arial"/>
-          <w:color w:val="000000"/>
-          <w:sz w:val="18"/>
-          <w:szCs w:val="18"/>
-          <w:shd w:val="clear" w:color="auto" w:fill="FFFFFF"/>
-        </w:rPr>
-        <w:t>Mining beschreiben, wie es funktioniert, was für Hardware wir bestellen (</w:t>
-      </w:r>
-      <w:proofErr w:type="spellStart"/>
-      <w:r>
-        <w:rPr>
-          <w:rFonts w:ascii="Arial" w:hAnsi="Arial" w:cs="Arial"/>
-          <w:color w:val="000000"/>
-          <w:sz w:val="18"/>
-          <w:szCs w:val="18"/>
-          <w:shd w:val="clear" w:color="auto" w:fill="FFFFFF"/>
-        </w:rPr>
-        <w:t>bzw</w:t>
-      </w:r>
-      <w:proofErr w:type="spellEnd"/>
-      <w:r>
-        <w:rPr>
-          <w:rFonts w:ascii="Arial" w:hAnsi="Arial" w:cs="Arial"/>
-          <w:color w:val="000000"/>
-          <w:sz w:val="18"/>
-          <w:szCs w:val="18"/>
-          <w:shd w:val="clear" w:color="auto" w:fill="FFFFFF"/>
-        </w:rPr>
-        <w:t xml:space="preserve"> planen), wie viel Hashpower dabei rausspringt (ganz kurz </w:t>
-      </w:r>
-      <w:proofErr w:type="spellStart"/>
-      <w:r>
-        <w:rPr>
-          <w:rFonts w:ascii="Arial" w:hAnsi="Arial" w:cs="Arial"/>
-          <w:color w:val="000000"/>
-          <w:sz w:val="18"/>
-          <w:szCs w:val="18"/>
-          <w:shd w:val="clear" w:color="auto" w:fill="FFFFFF"/>
-        </w:rPr>
-        <w:t>vllt</w:t>
-      </w:r>
-      <w:proofErr w:type="spellEnd"/>
-      <w:r>
-        <w:rPr>
-          <w:rFonts w:ascii="Arial" w:hAnsi="Arial" w:cs="Arial"/>
-          <w:color w:val="000000"/>
-          <w:sz w:val="18"/>
-          <w:szCs w:val="18"/>
-          <w:shd w:val="clear" w:color="auto" w:fill="FFFFFF"/>
-        </w:rPr>
-        <w:t xml:space="preserve"> auch was da potentiell finanziell rausspringt, mehr zu den Verträgen dann später </w:t>
-      </w:r>
-      <w:proofErr w:type="spellStart"/>
-      <w:r>
-        <w:rPr>
-          <w:rFonts w:ascii="Arial" w:hAnsi="Arial" w:cs="Arial"/>
-          <w:color w:val="000000"/>
-          <w:sz w:val="18"/>
-          <w:szCs w:val="18"/>
-          <w:shd w:val="clear" w:color="auto" w:fill="FFFFFF"/>
-        </w:rPr>
-        <w:t>vllt</w:t>
-      </w:r>
-      <w:proofErr w:type="spellEnd"/>
+        <w:jc w:val="both"/>
+      </w:pPr>
     </w:p>
     <w:p>
       <w:pPr>
         <w:shd w:val="clear" w:color="auto" w:fill="FFFFFF"/>
         <w:spacing w:after="0" w:line="240" w:lineRule="auto"/>
         <w:ind w:left="360"/>
-      </w:pPr>
-    </w:p>
-    <w:p>
-      <w:pPr>
-        <w:shd w:val="clear" w:color="auto" w:fill="FFFFFF"/>
-        <w:spacing w:after="0" w:line="240" w:lineRule="auto"/>
+        <w:jc w:val="both"/>
+        <w:rPr>
+          <w:lang w:val="en-AU"/>
+        </w:rPr>
+      </w:pPr>
+      <w:r>
+        <w:rPr>
+          <w:lang w:val="en-AU"/>
+        </w:rPr>
+        <w:t xml:space="preserve">With </w:t>
+      </w:r>
+      <w:r>
+        <w:rPr>
+          <w:lang w:val="en-AU"/>
+        </w:rPr>
+        <w:t>the</w:t>
+      </w:r>
+      <w:r>
+        <w:rPr>
+          <w:lang w:val="en-AU"/>
+        </w:rPr>
+        <w:t xml:space="preserve"> Mine</w:t>
+      </w:r>
+      <w:r>
+        <w:rPr>
+          <w:lang w:val="en-AU"/>
+        </w:rPr>
+        <w:t xml:space="preserve"> platform</w:t>
+      </w:r>
+      <w:r>
+        <w:rPr>
+          <w:lang w:val="en-AU"/>
+        </w:rPr>
+        <w:t xml:space="preserve"> </w:t>
+      </w:r>
+      <w:r>
+        <w:rPr>
+          <w:lang w:val="en-AU"/>
+        </w:rPr>
+        <w:t>ODEON</w:t>
+      </w:r>
+      <w:r>
+        <w:rPr>
+          <w:lang w:val="en-AU"/>
+        </w:rPr>
+        <w:t xml:space="preserve"> </w:t>
+      </w:r>
+      <w:r>
+        <w:rPr>
+          <w:lang w:val="en-AU"/>
+        </w:rPr>
+        <w:t>will</w:t>
+      </w:r>
+      <w:r>
+        <w:rPr>
+          <w:lang w:val="en-AU"/>
+        </w:rPr>
+        <w:t xml:space="preserve"> </w:t>
+      </w:r>
+      <w:r>
+        <w:rPr>
+          <w:lang w:val="en-AU"/>
+        </w:rPr>
+        <w:t>operate</w:t>
+      </w:r>
+      <w:r>
+        <w:rPr>
+          <w:lang w:val="en-AU"/>
+        </w:rPr>
+        <w:t xml:space="preserve"> </w:t>
+      </w:r>
+      <w:r>
+        <w:rPr>
+          <w:lang w:val="en-AU"/>
+        </w:rPr>
+        <w:t xml:space="preserve">1 to 3 </w:t>
+      </w:r>
+      <w:r>
+        <w:rPr>
+          <w:lang w:val="en-AU"/>
+        </w:rPr>
+        <w:t xml:space="preserve">mining facilities located in Sweden, </w:t>
+      </w:r>
+      <w:r>
+        <w:rPr>
+          <w:lang w:val="en-AU"/>
+        </w:rPr>
+        <w:t>Island</w:t>
+      </w:r>
+      <w:r>
+        <w:rPr>
+          <w:lang w:val="en-AU"/>
+        </w:rPr>
+        <w:t xml:space="preserve"> and Canada. The locations offer green and cheap-as-possible energy to power the graphics cards dedicated to mining. </w:t>
+      </w:r>
+    </w:p>
+    <w:p>
+      <w:pPr>
+        <w:shd w:val="clear" w:color="auto" w:fill="FFFFFF"/>
+        <w:spacing w:after="0" w:line="240" w:lineRule="auto"/>
+        <w:jc w:val="both"/>
+        <w:rPr>
+          <w:lang w:val="en-AU"/>
+        </w:rPr>
+      </w:pPr>
+    </w:p>
+    <w:p>
+      <w:pPr>
+        <w:shd w:val="clear" w:color="auto" w:fill="FFFFFF"/>
+        <w:spacing w:after="0" w:line="240" w:lineRule="auto"/>
+        <w:jc w:val="both"/>
+        <w:rPr>
+          <w:lang w:val="en-AU"/>
+        </w:rPr>
+      </w:pPr>
+    </w:p>
+    <w:p>
+      <w:pPr>
         <w:ind w:left="360"/>
-        <w:rPr>
-          <w:lang w:val="en-AU"/>
-        </w:rPr>
-      </w:pPr>
-      <w:r>
-        <w:rPr>
-          <w:lang w:val="en-AU"/>
-        </w:rPr>
-        <w:t>With ODEON Mine we</w:t>
-      </w:r>
-      <w:r>
-        <w:rPr>
-          <w:lang w:val="en-AU"/>
-        </w:rPr>
-        <w:t xml:space="preserve"> want to </w:t>
-      </w:r>
-      <w:r>
-        <w:rPr>
-          <w:lang w:val="en-AU"/>
-        </w:rPr>
-        <w:t>operate</w:t>
-      </w:r>
-      <w:r>
-        <w:rPr>
-          <w:lang w:val="en-AU"/>
-        </w:rPr>
-        <w:t xml:space="preserve"> mining facilities located in Sweden, Norway and Canada. The locations offer green and cheap-as-possible energy to power the graphics cards dedicated to mining. We calculate the power requirements</w:t>
-      </w:r>
-      <w:r>
-        <w:rPr>
-          <w:lang w:val="en-AU"/>
-        </w:rPr>
-        <w:t xml:space="preserve"> in cost</w:t>
-      </w:r>
-      <w:r>
-        <w:rPr>
-          <w:lang w:val="en-AU"/>
-        </w:rPr>
-        <w:t xml:space="preserve"> as follows</w:t>
-      </w:r>
-    </w:p>
-    <w:p>
-      <w:pPr>
-        <w:shd w:val="clear" w:color="auto" w:fill="FFFFFF"/>
-        <w:spacing w:after="0" w:line="240" w:lineRule="auto"/>
-        <w:ind w:left="360"/>
-        <w:rPr>
-          <w:lang w:val="en-AU"/>
-        </w:rPr>
-      </w:pPr>
-    </w:p>
-    <w:p>
-      <w:pPr>
-        <w:shd w:val="clear" w:color="auto" w:fill="FFFFFF"/>
-        <w:spacing w:after="0" w:line="240" w:lineRule="auto"/>
-        <w:rPr>
-          <w:lang w:val="en-AU"/>
-        </w:rPr>
-      </w:pPr>
-      <w:r>
-        <w:rPr>
-          <w:color w:val="222222"/>
-          <w:sz w:val="38"/>
-          <w:szCs w:val="38"/>
-          <w:lang w:val="en-AU"/>
-        </w:rPr>
-        <w:t>Cost</w:t>
-      </w:r>
-      <w:r>
-        <w:rPr>
-          <w:color w:val="222222"/>
-          <w:sz w:val="38"/>
-          <w:szCs w:val="38"/>
-          <w:vertAlign w:val="subscript"/>
-          <w:lang w:val="en-AU"/>
-        </w:rPr>
-        <w:t>($/day)</w:t>
-      </w:r>
-      <w:r>
-        <w:rPr>
-          <w:color w:val="222222"/>
-          <w:sz w:val="38"/>
-          <w:szCs w:val="38"/>
-          <w:lang w:val="en-AU"/>
-        </w:rPr>
-        <w:t> = </w:t>
-      </w:r>
-      <w:r>
-        <w:rPr>
-          <w:rStyle w:val="Hervorhebung"/>
-          <w:color w:val="222222"/>
-          <w:sz w:val="38"/>
-          <w:szCs w:val="38"/>
-          <w:lang w:val="en-AU"/>
-        </w:rPr>
-        <w:t>E</w:t>
-      </w:r>
-      <w:r>
-        <w:rPr>
-          <w:color w:val="222222"/>
-          <w:sz w:val="38"/>
-          <w:szCs w:val="38"/>
-          <w:vertAlign w:val="subscript"/>
-          <w:lang w:val="en-AU"/>
-        </w:rPr>
-        <w:t>(kWh/day)</w:t>
-      </w:r>
-      <w:r>
-        <w:rPr>
-          <w:color w:val="222222"/>
-          <w:sz w:val="38"/>
-          <w:szCs w:val="38"/>
-          <w:lang w:val="en-AU"/>
-        </w:rPr>
-        <w:t> × Cost</w:t>
-      </w:r>
-      <w:r>
-        <w:rPr>
-          <w:color w:val="222222"/>
-          <w:sz w:val="38"/>
-          <w:szCs w:val="38"/>
-          <w:vertAlign w:val="subscript"/>
-          <w:lang w:val="en-AU"/>
-        </w:rPr>
-        <w:t>(cent/kWh)</w:t>
-      </w:r>
-      <w:r>
-        <w:rPr>
-          <w:color w:val="222222"/>
-          <w:sz w:val="38"/>
-          <w:szCs w:val="38"/>
-          <w:lang w:val="en-AU"/>
-        </w:rPr>
-        <w:t> / 100</w:t>
-      </w:r>
-      <w:r>
-        <w:rPr>
-          <w:color w:val="222222"/>
-          <w:sz w:val="38"/>
-          <w:szCs w:val="38"/>
-          <w:vertAlign w:val="subscript"/>
-          <w:lang w:val="en-AU"/>
-        </w:rPr>
-        <w:t>(cent/$)</w:t>
-      </w:r>
-      <w:r>
-        <w:rPr>
-          <w:lang w:val="en-AU"/>
-        </w:rPr>
-        <w:tab/>
-      </w:r>
-    </w:p>
-    <w:p>
-      <w:pPr>
-        <w:shd w:val="clear" w:color="auto" w:fill="FFFFFF"/>
-        <w:spacing w:after="0" w:line="240" w:lineRule="auto"/>
-        <w:rPr>
-          <w:lang w:val="en-AU"/>
-        </w:rPr>
-      </w:pPr>
-    </w:p>
-    <w:p>
-      <w:pPr>
-        <w:shd w:val="clear" w:color="auto" w:fill="FFFFFF"/>
-        <w:spacing w:after="0" w:line="240" w:lineRule="auto"/>
-        <w:rPr>
-          <w:lang w:val="en-AU"/>
-        </w:rPr>
-      </w:pPr>
-    </w:p>
-    <w:p>
-      <w:pPr>
-        <w:ind w:left="360"/>
+        <w:jc w:val="both"/>
         <w:rPr>
           <w:b/>
           <w:sz w:val="32"/>
@@ -400,15 +270,39 @@
       <w:pPr>
         <w:shd w:val="clear" w:color="auto" w:fill="FFFFFF"/>
         <w:spacing w:after="0" w:line="240" w:lineRule="auto"/>
-        <w:rPr>
-          <w:lang w:val="en-AU"/>
-        </w:rPr>
-      </w:pPr>
-    </w:p>
-    <w:p>
-      <w:pPr>
-        <w:shd w:val="clear" w:color="auto" w:fill="FFFFFF"/>
-        <w:spacing w:after="0" w:line="240" w:lineRule="auto"/>
+        <w:ind w:left="426"/>
+        <w:jc w:val="both"/>
+        <w:rPr>
+          <w:lang w:val="en-AU"/>
+        </w:rPr>
+      </w:pPr>
+      <w:proofErr w:type="gramStart"/>
+      <w:r>
+        <w:rPr>
+          <w:lang w:val="en-AU"/>
+        </w:rPr>
+        <w:t>In order to</w:t>
+      </w:r>
+      <w:proofErr w:type="gramEnd"/>
+      <w:r>
+        <w:rPr>
+          <w:lang w:val="en-AU"/>
+        </w:rPr>
+        <w:t xml:space="preserve"> assure that the transaction submitted by the blockchain users are not malicious, Satoshi proposed a multistep verification with signatures for each block. Miners therefore set up their hardware (initially CPUs, but GPUs developed to be way faster) for the mere purpose of validating these signatures (and of course to ensure that no one spends money they don’t have).</w:t>
+      </w:r>
+      <w:r>
+        <w:rPr>
+          <w:lang w:val="en-AU"/>
+        </w:rPr>
+        <w:t xml:space="preserve"> </w:t>
+      </w:r>
+    </w:p>
+    <w:p>
+      <w:pPr>
+        <w:shd w:val="clear" w:color="auto" w:fill="FFFFFF"/>
+        <w:spacing w:after="0" w:line="240" w:lineRule="auto"/>
+        <w:ind w:left="426"/>
+        <w:jc w:val="both"/>
         <w:rPr>
           <w:lang w:val="en-AU"/>
         </w:rPr>
@@ -433,28 +327,1266 @@
         </w:rPr>
         <w:t>).</w:t>
       </w:r>
-    </w:p>
-    <w:p>
-      <w:pPr>
-        <w:shd w:val="clear" w:color="auto" w:fill="FFFFFF"/>
-        <w:spacing w:after="0" w:line="240" w:lineRule="auto"/>
-        <w:rPr>
-          <w:lang w:val="en-AU"/>
-        </w:rPr>
-      </w:pPr>
-    </w:p>
-    <w:p>
-      <w:pPr>
-        <w:shd w:val="clear" w:color="auto" w:fill="FFFFFF"/>
-        <w:spacing w:after="0" w:line="240" w:lineRule="auto"/>
-        <w:rPr>
-          <w:lang w:val="en-AU"/>
-        </w:rPr>
-      </w:pPr>
-    </w:p>
-    <w:p>
-      <w:pPr>
-        <w:ind w:left="360"/>
+      <w:r>
+        <w:rPr>
+          <w:lang w:val="en-AU"/>
+        </w:rPr>
+        <w:t xml:space="preserve"> </w:t>
+      </w:r>
+      <w:r>
+        <w:rPr>
+          <w:lang w:val="en-AU"/>
+        </w:rPr>
+        <w:t xml:space="preserve">For the following examples and showings, we assume </w:t>
+      </w:r>
+      <w:r>
+        <w:rPr>
+          <w:lang w:val="en-AU"/>
+        </w:rPr>
+        <w:t>rough knowledge about blockchain-typical keywords.</w:t>
+      </w:r>
+    </w:p>
+    <w:p>
+      <w:pPr>
+        <w:shd w:val="clear" w:color="auto" w:fill="FFFFFF"/>
+        <w:spacing w:after="0" w:line="240" w:lineRule="auto"/>
+        <w:ind w:left="426"/>
+        <w:jc w:val="both"/>
+        <w:rPr>
+          <w:lang w:val="en-AU"/>
+        </w:rPr>
+      </w:pPr>
+      <w:r>
+        <w:rPr>
+          <w:lang w:val="en-AU"/>
+        </w:rPr>
+        <w:t>First off, we need to understand how signatures work. Every address on the blockchain (i.e., every user) has its very own private and public key pair</w:t>
+      </w:r>
+      <w:r>
+        <w:rPr>
+          <w:lang w:val="en-AU"/>
+        </w:rPr>
+        <w:t xml:space="preserve"> as well as an address</w:t>
+      </w:r>
+      <w:r>
+        <w:rPr>
+          <w:lang w:val="en-AU"/>
+        </w:rPr>
+        <w:t>. In case of Ethereum, a private key looks like</w:t>
+      </w:r>
+    </w:p>
+    <w:p>
+      <w:pPr>
+        <w:shd w:val="clear" w:color="auto" w:fill="FFFFFF"/>
+        <w:spacing w:after="0" w:line="240" w:lineRule="auto"/>
+        <w:ind w:left="426"/>
+        <w:jc w:val="both"/>
+        <w:rPr>
+          <w:rFonts w:ascii="Courier New" w:hAnsi="Courier New" w:cs="Courier New"/>
+          <w:color w:val="000000"/>
+          <w:sz w:val="21"/>
+          <w:szCs w:val="21"/>
+          <w:shd w:val="clear" w:color="auto" w:fill="F9F9F9"/>
+          <w:lang w:val="en-AU"/>
+        </w:rPr>
+      </w:pPr>
+      <w:r>
+        <w:rPr>
+          <w:rFonts w:ascii="Courier New" w:hAnsi="Courier New" w:cs="Courier New"/>
+          <w:color w:val="000000"/>
+          <w:sz w:val="21"/>
+          <w:szCs w:val="21"/>
+          <w:shd w:val="clear" w:color="auto" w:fill="F9F9F9"/>
+          <w:lang w:val="en-AU"/>
+        </w:rPr>
+        <w:t>3a1076bf45ab87712ad64ccb3b10217737f7faacbf2872e88fdd9a537d8fe266</w:t>
+      </w:r>
+    </w:p>
+    <w:p>
+      <w:pPr>
+        <w:shd w:val="clear" w:color="auto" w:fill="FFFFFF"/>
+        <w:spacing w:after="0" w:line="240" w:lineRule="auto"/>
+        <w:ind w:left="426"/>
+        <w:jc w:val="both"/>
+        <w:rPr>
+          <w:lang w:val="en-AU"/>
+        </w:rPr>
+      </w:pPr>
+    </w:p>
+    <w:p>
+      <w:pPr>
+        <w:shd w:val="clear" w:color="auto" w:fill="FFFFFF"/>
+        <w:spacing w:after="0" w:line="240" w:lineRule="auto"/>
+        <w:ind w:left="426"/>
+        <w:jc w:val="both"/>
+        <w:rPr>
+          <w:lang w:val="en-AU"/>
+        </w:rPr>
+      </w:pPr>
+      <w:r>
+        <w:rPr>
+          <w:lang w:val="en-AU"/>
+        </w:rPr>
+        <w:t>These 42-digits-long address now can be generated with the Keccak-256- hash of the public key and taking the last 40 characters of it, which looks like this</w:t>
+      </w:r>
+    </w:p>
+    <w:p>
+      <w:pPr>
+        <w:shd w:val="clear" w:color="auto" w:fill="FFFFFF"/>
+        <w:spacing w:after="0" w:line="240" w:lineRule="auto"/>
+        <w:ind w:left="426"/>
+        <w:jc w:val="both"/>
+        <w:rPr>
+          <w:rFonts w:ascii="Verdana" w:hAnsi="Verdana"/>
+          <w:color w:val="4D4D4D"/>
+          <w:sz w:val="19"/>
+          <w:szCs w:val="19"/>
+          <w:shd w:val="clear" w:color="auto" w:fill="FFFFFF"/>
+        </w:rPr>
+      </w:pPr>
+      <w:proofErr w:type="gramStart"/>
+      <w:r>
+        <w:rPr>
+          <w:rFonts w:ascii="Verdana" w:hAnsi="Verdana"/>
+          <w:color w:val="4D4D4D"/>
+          <w:sz w:val="19"/>
+          <w:szCs w:val="19"/>
+          <w:shd w:val="clear" w:color="auto" w:fill="FFFFFF"/>
+        </w:rPr>
+        <w:t>0x7e5f4552091a69125d5dfcb7b8c2659029395bdf</w:t>
+      </w:r>
+      <w:proofErr w:type="gramEnd"/>
+    </w:p>
+    <w:p>
+      <w:pPr>
+        <w:shd w:val="clear" w:color="auto" w:fill="FFFFFF"/>
+        <w:spacing w:after="0" w:line="240" w:lineRule="auto"/>
+        <w:ind w:left="426"/>
+        <w:jc w:val="both"/>
+        <w:rPr>
+          <w:lang w:val="en-AU"/>
+        </w:rPr>
+      </w:pPr>
+      <w:r>
+        <w:rPr>
+          <w:lang w:val="en-AU"/>
+        </w:rPr>
+        <w:t xml:space="preserve">Note that the 0x at the beginning just tells that the following numbers are hexadecimal (0-9 and </w:t>
+      </w:r>
+      <w:proofErr w:type="gramStart"/>
+      <w:r>
+        <w:rPr>
+          <w:lang w:val="en-AU"/>
+        </w:rPr>
+        <w:t>A,B</w:t>
+      </w:r>
+      <w:proofErr w:type="gramEnd"/>
+      <w:r>
+        <w:rPr>
+          <w:lang w:val="en-AU"/>
+        </w:rPr>
+        <w:t>,C,D,E,F as replacements for 10, 11, …) and it is not part of the Keccak-256 hash.</w:t>
+      </w:r>
+    </w:p>
+    <w:p>
+      <w:pPr>
+        <w:shd w:val="clear" w:color="auto" w:fill="FFFFFF"/>
+        <w:spacing w:after="0" w:line="240" w:lineRule="auto"/>
+        <w:ind w:left="426"/>
+        <w:jc w:val="both"/>
+        <w:rPr>
+          <w:lang w:val="en-AU"/>
+        </w:rPr>
+      </w:pPr>
+    </w:p>
+    <w:p>
+      <w:pPr>
+        <w:shd w:val="clear" w:color="auto" w:fill="FFFFFF"/>
+        <w:spacing w:after="0" w:line="240" w:lineRule="auto"/>
+        <w:ind w:left="426"/>
+        <w:jc w:val="both"/>
+        <w:rPr>
+          <w:lang w:val="en-AU"/>
+        </w:rPr>
+      </w:pPr>
+      <w:r>
+        <w:rPr>
+          <w:noProof/>
+        </w:rPr>
+        <w:drawing>
+          <wp:anchor distT="0" distB="0" distL="114300" distR="114300" simplePos="0" relativeHeight="251659264" behindDoc="1" locked="0" layoutInCell="1" allowOverlap="1">
+            <wp:simplePos x="0" y="0"/>
+            <wp:positionH relativeFrom="column">
+              <wp:posOffset>252730</wp:posOffset>
+            </wp:positionH>
+            <wp:positionV relativeFrom="paragraph">
+              <wp:posOffset>11430</wp:posOffset>
+            </wp:positionV>
+            <wp:extent cx="2828925" cy="3142615"/>
+            <wp:effectExtent l="0" t="0" r="9525" b="0"/>
+            <wp:wrapSquare wrapText="bothSides"/>
+            <wp:docPr id="3" name="Grafik 3" descr="Bildergebnis fÃ¼r elliptic curve"/>
+            <wp:cNvGraphicFramePr>
+              <a:graphicFrameLocks xmlns:a="http://schemas.openxmlformats.org/drawingml/2006/main" noChangeAspect="1"/>
+            </wp:cNvGraphicFramePr>
+            <a:graphic xmlns:a="http://schemas.openxmlformats.org/drawingml/2006/main">
+              <a:graphicData uri="http://schemas.openxmlformats.org/drawingml/2006/picture">
+                <pic:pic xmlns:pic="http://schemas.openxmlformats.org/drawingml/2006/picture">
+                  <pic:nvPicPr>
+                    <pic:cNvPr id="0" name="Picture 6" descr="Bildergebnis fÃ¼r elliptic curve"/>
+                    <pic:cNvPicPr>
+                      <a:picLocks noChangeAspect="1" noChangeArrowheads="1"/>
+                    </pic:cNvPicPr>
+                  </pic:nvPicPr>
+                  <pic:blipFill>
+                    <a:blip r:embed="rId5" cstate="print">
+                      <a:extLst>
+                        <a:ext uri="{28A0092B-C50C-407E-A947-70E740481C1C}">
+                          <a14:useLocalDpi xmlns:a14="http://schemas.microsoft.com/office/drawing/2010/main" val="0"/>
+                        </a:ext>
+                      </a:extLst>
+                    </a:blip>
+                    <a:srcRect/>
+                    <a:stretch>
+                      <a:fillRect/>
+                    </a:stretch>
+                  </pic:blipFill>
+                  <pic:spPr bwMode="auto">
+                    <a:xfrm>
+                      <a:off x="0" y="0"/>
+                      <a:ext cx="2828925" cy="3142615"/>
+                    </a:xfrm>
+                    <a:prstGeom prst="rect">
+                      <a:avLst/>
+                    </a:prstGeom>
+                    <a:noFill/>
+                    <a:ln>
+                      <a:noFill/>
+                    </a:ln>
+                  </pic:spPr>
+                </pic:pic>
+              </a:graphicData>
+            </a:graphic>
+          </wp:anchor>
+        </w:drawing>
+      </w:r>
+      <w:r>
+        <w:rPr>
+          <w:lang w:val="en-AU"/>
+        </w:rPr>
+        <w:t>The</w:t>
+      </w:r>
+      <w:r>
+        <w:rPr>
+          <w:lang w:val="en-AU"/>
+        </w:rPr>
+        <w:t xml:space="preserve"> private key now can be used to sign a transaction and to verify that the sender </w:t>
+      </w:r>
+      <w:proofErr w:type="gramStart"/>
+      <w:r>
+        <w:rPr>
+          <w:lang w:val="en-AU"/>
+        </w:rPr>
+        <w:t>actually is</w:t>
+      </w:r>
+      <w:proofErr w:type="gramEnd"/>
+      <w:r>
+        <w:rPr>
+          <w:lang w:val="en-AU"/>
+        </w:rPr>
+        <w:t xml:space="preserve"> the owner of the account. The security of the signing relies on elliptical curves. </w:t>
+      </w:r>
+    </w:p>
+    <w:p>
+      <w:pPr>
+        <w:shd w:val="clear" w:color="auto" w:fill="FFFFFF"/>
+        <w:spacing w:after="0" w:line="240" w:lineRule="auto"/>
+        <w:ind w:left="426"/>
+        <w:jc w:val="both"/>
+        <w:rPr>
+          <w:lang w:val="en-AU"/>
+        </w:rPr>
+      </w:pPr>
+      <w:r>
+        <w:rPr>
+          <w:lang w:val="en-AU"/>
+        </w:rPr>
+        <w:t>The general of form of such a curve can be mathematically denoted as</w:t>
+      </w:r>
+    </w:p>
+    <w:p>
+      <w:pPr>
+        <w:shd w:val="clear" w:color="auto" w:fill="FFFFFF"/>
+        <w:spacing w:after="0" w:line="240" w:lineRule="auto"/>
+        <w:ind w:left="426"/>
+        <w:jc w:val="both"/>
+        <w:rPr>
+          <w:rFonts w:eastAsiaTheme="minorEastAsia"/>
+          <w:lang w:val="en-AU"/>
+        </w:rPr>
+      </w:pPr>
+      <w:r>
+        <w:rPr>
+          <w:lang w:val="en-AU"/>
+        </w:rPr>
+        <w:t xml:space="preserve"> </w:t>
+      </w:r>
+      <m:oMath>
+        <m:sSup>
+          <m:sSupPr>
+            <m:ctrlPr>
+              <w:rPr>
+                <w:rFonts w:ascii="Cambria Math" w:hAnsi="Cambria Math"/>
+                <w:i/>
+                <w:lang w:val="en-AU"/>
+              </w:rPr>
+            </m:ctrlPr>
+          </m:sSupPr>
+          <m:e>
+            <m:r>
+              <w:rPr>
+                <w:rFonts w:ascii="Cambria Math" w:hAnsi="Cambria Math"/>
+                <w:lang w:val="en-AU"/>
+              </w:rPr>
+              <m:t>y</m:t>
+            </m:r>
+          </m:e>
+          <m:sup>
+            <m:r>
+              <w:rPr>
+                <w:rFonts w:ascii="Cambria Math" w:hAnsi="Cambria Math"/>
+                <w:lang w:val="en-AU"/>
+              </w:rPr>
+              <m:t>2</m:t>
+            </m:r>
+          </m:sup>
+        </m:sSup>
+        <m:r>
+          <w:rPr>
+            <w:rFonts w:ascii="Cambria Math" w:hAnsi="Cambria Math"/>
+            <w:lang w:val="en-AU"/>
+          </w:rPr>
+          <m:t>=</m:t>
+        </m:r>
+        <m:sSup>
+          <m:sSupPr>
+            <m:ctrlPr>
+              <w:rPr>
+                <w:rFonts w:ascii="Cambria Math" w:hAnsi="Cambria Math"/>
+                <w:i/>
+                <w:lang w:val="en-AU"/>
+              </w:rPr>
+            </m:ctrlPr>
+          </m:sSupPr>
+          <m:e>
+            <m:r>
+              <w:rPr>
+                <w:rFonts w:ascii="Cambria Math" w:hAnsi="Cambria Math"/>
+                <w:lang w:val="en-AU"/>
+              </w:rPr>
+              <m:t>x</m:t>
+            </m:r>
+          </m:e>
+          <m:sup>
+            <m:r>
+              <w:rPr>
+                <w:rFonts w:ascii="Cambria Math" w:hAnsi="Cambria Math"/>
+                <w:lang w:val="en-AU"/>
+              </w:rPr>
+              <m:t>3</m:t>
+            </m:r>
+          </m:sup>
+        </m:sSup>
+        <m:r>
+          <w:rPr>
+            <w:rFonts w:ascii="Cambria Math" w:hAnsi="Cambria Math"/>
+            <w:lang w:val="en-AU"/>
+          </w:rPr>
+          <m:t>+ax+b</m:t>
+        </m:r>
+      </m:oMath>
+    </w:p>
+    <w:p>
+      <w:pPr>
+        <w:shd w:val="clear" w:color="auto" w:fill="FFFFFF"/>
+        <w:spacing w:after="0" w:line="240" w:lineRule="auto"/>
+        <w:ind w:left="426"/>
+        <w:jc w:val="both"/>
+        <w:rPr>
+          <w:rFonts w:eastAsiaTheme="minorEastAsia"/>
+          <w:lang w:val="en-AU"/>
+        </w:rPr>
+      </w:pPr>
+    </w:p>
+    <w:p>
+      <w:pPr>
+        <w:shd w:val="clear" w:color="auto" w:fill="FFFFFF"/>
+        <w:spacing w:after="0" w:line="240" w:lineRule="auto"/>
+        <w:ind w:left="426"/>
+        <w:jc w:val="both"/>
+        <w:rPr>
+          <w:lang w:val="en-AU"/>
+        </w:rPr>
+      </w:pPr>
+      <w:r>
+        <w:rPr>
+          <w:lang w:val="en-AU"/>
+        </w:rPr>
+        <w:t>Consider the following setup:</w:t>
+      </w:r>
+    </w:p>
+    <w:p>
+      <w:pPr>
+        <w:shd w:val="clear" w:color="auto" w:fill="FFFFFF"/>
+        <w:spacing w:after="0" w:line="240" w:lineRule="auto"/>
+        <w:ind w:left="426"/>
+        <w:jc w:val="both"/>
+        <w:rPr>
+          <w:lang w:val="en-AU"/>
+        </w:rPr>
+      </w:pPr>
+    </w:p>
+    <w:p>
+      <w:pPr>
+        <w:shd w:val="clear" w:color="auto" w:fill="FFFFFF"/>
+        <w:spacing w:after="0" w:line="240" w:lineRule="auto"/>
+        <w:ind w:left="426"/>
+        <w:jc w:val="both"/>
+        <w:rPr>
+          <w:lang w:val="en-AU"/>
+        </w:rPr>
+      </w:pPr>
+    </w:p>
+    <w:p>
+      <w:pPr>
+        <w:shd w:val="clear" w:color="auto" w:fill="FFFFFF"/>
+        <w:spacing w:after="0" w:line="240" w:lineRule="auto"/>
+        <w:ind w:left="426"/>
+        <w:jc w:val="both"/>
+        <w:rPr>
+          <w:lang w:val="en-AU"/>
+        </w:rPr>
+      </w:pPr>
+    </w:p>
+    <w:p>
+      <w:pPr>
+        <w:shd w:val="clear" w:color="auto" w:fill="FFFFFF"/>
+        <w:spacing w:after="0" w:line="240" w:lineRule="auto"/>
+        <w:ind w:left="426"/>
+        <w:jc w:val="both"/>
+        <w:rPr>
+          <w:lang w:val="en-AU"/>
+        </w:rPr>
+      </w:pPr>
+    </w:p>
+    <w:p>
+      <w:pPr>
+        <w:shd w:val="clear" w:color="auto" w:fill="FFFFFF"/>
+        <w:spacing w:after="0" w:line="240" w:lineRule="auto"/>
+        <w:ind w:left="426"/>
+        <w:jc w:val="both"/>
+        <w:rPr>
+          <w:lang w:val="en-AU"/>
+        </w:rPr>
+      </w:pPr>
+    </w:p>
+    <w:p>
+      <w:pPr>
+        <w:shd w:val="clear" w:color="auto" w:fill="FFFFFF"/>
+        <w:spacing w:after="0" w:line="240" w:lineRule="auto"/>
+        <w:ind w:left="426"/>
+        <w:jc w:val="both"/>
+        <w:rPr>
+          <w:lang w:val="en-AU"/>
+        </w:rPr>
+      </w:pPr>
+    </w:p>
+    <w:p>
+      <w:pPr>
+        <w:shd w:val="clear" w:color="auto" w:fill="FFFFFF"/>
+        <w:spacing w:after="0" w:line="240" w:lineRule="auto"/>
+        <w:ind w:left="426"/>
+        <w:jc w:val="both"/>
+        <w:rPr>
+          <w:lang w:val="en-AU"/>
+        </w:rPr>
+      </w:pPr>
+    </w:p>
+    <w:p>
+      <w:pPr>
+        <w:shd w:val="clear" w:color="auto" w:fill="FFFFFF"/>
+        <w:spacing w:after="0" w:line="240" w:lineRule="auto"/>
+        <w:ind w:left="426"/>
+        <w:jc w:val="both"/>
+        <w:rPr>
+          <w:lang w:val="en-AU"/>
+        </w:rPr>
+      </w:pPr>
+    </w:p>
+    <w:p>
+      <w:pPr>
+        <w:shd w:val="clear" w:color="auto" w:fill="FFFFFF"/>
+        <w:spacing w:after="0" w:line="240" w:lineRule="auto"/>
+        <w:ind w:left="426"/>
+        <w:jc w:val="both"/>
+        <w:rPr>
+          <w:lang w:val="en-AU"/>
+        </w:rPr>
+      </w:pPr>
+    </w:p>
+    <w:p>
+      <w:pPr>
+        <w:shd w:val="clear" w:color="auto" w:fill="FFFFFF"/>
+        <w:spacing w:after="0" w:line="240" w:lineRule="auto"/>
+        <w:ind w:left="426"/>
+        <w:jc w:val="both"/>
+        <w:rPr>
+          <w:lang w:val="en-AU"/>
+        </w:rPr>
+      </w:pPr>
+    </w:p>
+    <w:p>
+      <w:pPr>
+        <w:shd w:val="clear" w:color="auto" w:fill="FFFFFF"/>
+        <w:spacing w:after="0" w:line="240" w:lineRule="auto"/>
+        <w:ind w:left="426"/>
+        <w:jc w:val="both"/>
+        <w:rPr>
+          <w:lang w:val="en-AU"/>
+        </w:rPr>
+      </w:pPr>
+    </w:p>
+    <w:p>
+      <w:pPr>
+        <w:shd w:val="clear" w:color="auto" w:fill="FFFFFF"/>
+        <w:spacing w:after="0" w:line="240" w:lineRule="auto"/>
+        <w:ind w:left="426"/>
+        <w:jc w:val="both"/>
+        <w:rPr>
+          <w:rFonts w:eastAsiaTheme="minorEastAsia"/>
+          <w:lang w:val="en-AU"/>
+        </w:rPr>
+      </w:pPr>
+      <w:r>
+        <w:rPr>
+          <w:noProof/>
+        </w:rPr>
+        <w:lastRenderedPageBreak/>
+        <w:drawing>
+          <wp:anchor distT="0" distB="0" distL="114300" distR="114300" simplePos="0" relativeHeight="251658240" behindDoc="1" locked="0" layoutInCell="1" allowOverlap="1" wp14:anchorId="195D34C8">
+            <wp:simplePos x="0" y="0"/>
+            <wp:positionH relativeFrom="margin">
+              <wp:align>left</wp:align>
+            </wp:positionH>
+            <wp:positionV relativeFrom="paragraph">
+              <wp:posOffset>0</wp:posOffset>
+            </wp:positionV>
+            <wp:extent cx="2667000" cy="2705493"/>
+            <wp:effectExtent l="0" t="0" r="0" b="0"/>
+            <wp:wrapTight wrapText="bothSides">
+              <wp:wrapPolygon edited="0">
+                <wp:start x="0" y="0"/>
+                <wp:lineTo x="0" y="21448"/>
+                <wp:lineTo x="21446" y="21448"/>
+                <wp:lineTo x="21446" y="0"/>
+                <wp:lineTo x="0" y="0"/>
+              </wp:wrapPolygon>
+            </wp:wrapTight>
+            <wp:docPr id="1" name="Grafik 1"/>
+            <wp:cNvGraphicFramePr>
+              <a:graphicFrameLocks xmlns:a="http://schemas.openxmlformats.org/drawingml/2006/main" noChangeAspect="1"/>
+            </wp:cNvGraphicFramePr>
+            <a:graphic xmlns:a="http://schemas.openxmlformats.org/drawingml/2006/main">
+              <a:graphicData uri="http://schemas.openxmlformats.org/drawingml/2006/picture">
+                <pic:pic xmlns:pic="http://schemas.openxmlformats.org/drawingml/2006/picture">
+                  <pic:nvPicPr>
+                    <pic:cNvPr id="1" name=""/>
+                    <pic:cNvPicPr/>
+                  </pic:nvPicPr>
+                  <pic:blipFill>
+                    <a:blip r:embed="rId6">
+                      <a:extLst>
+                        <a:ext uri="{28A0092B-C50C-407E-A947-70E740481C1C}">
+                          <a14:useLocalDpi xmlns:a14="http://schemas.microsoft.com/office/drawing/2010/main" val="0"/>
+                        </a:ext>
+                      </a:extLst>
+                    </a:blip>
+                    <a:stretch>
+                      <a:fillRect/>
+                    </a:stretch>
+                  </pic:blipFill>
+                  <pic:spPr>
+                    <a:xfrm>
+                      <a:off x="0" y="0"/>
+                      <a:ext cx="2667000" cy="2705493"/>
+                    </a:xfrm>
+                    <a:prstGeom prst="rect">
+                      <a:avLst/>
+                    </a:prstGeom>
+                  </pic:spPr>
+                </pic:pic>
+              </a:graphicData>
+            </a:graphic>
+          </wp:anchor>
+        </w:drawing>
+      </w:r>
+      <w:r>
+        <w:rPr>
+          <w:lang w:val="en-AU"/>
+        </w:rPr>
+        <w:t xml:space="preserve">The curve to the left is of the form </w:t>
+      </w:r>
+      <m:oMath>
+        <m:sSup>
+          <m:sSupPr>
+            <m:ctrlPr>
+              <w:rPr>
+                <w:rFonts w:ascii="Cambria Math" w:hAnsi="Cambria Math"/>
+                <w:i/>
+                <w:lang w:val="en-AU"/>
+              </w:rPr>
+            </m:ctrlPr>
+          </m:sSupPr>
+          <m:e>
+            <m:r>
+              <w:rPr>
+                <w:rFonts w:ascii="Cambria Math" w:hAnsi="Cambria Math"/>
+                <w:lang w:val="en-AU"/>
+              </w:rPr>
+              <m:t>y</m:t>
+            </m:r>
+          </m:e>
+          <m:sup>
+            <m:r>
+              <w:rPr>
+                <w:rFonts w:ascii="Cambria Math" w:hAnsi="Cambria Math"/>
+                <w:lang w:val="en-AU"/>
+              </w:rPr>
+              <m:t>2</m:t>
+            </m:r>
+          </m:sup>
+        </m:sSup>
+        <m:r>
+          <w:rPr>
+            <w:rFonts w:ascii="Cambria Math" w:hAnsi="Cambria Math"/>
+            <w:lang w:val="en-AU"/>
+          </w:rPr>
+          <m:t>=</m:t>
+        </m:r>
+        <m:sSup>
+          <m:sSupPr>
+            <m:ctrlPr>
+              <w:rPr>
+                <w:rFonts w:ascii="Cambria Math" w:hAnsi="Cambria Math"/>
+                <w:i/>
+                <w:lang w:val="en-AU"/>
+              </w:rPr>
+            </m:ctrlPr>
+          </m:sSupPr>
+          <m:e>
+            <m:r>
+              <w:rPr>
+                <w:rFonts w:ascii="Cambria Math" w:hAnsi="Cambria Math"/>
+                <w:lang w:val="en-AU"/>
+              </w:rPr>
+              <m:t>x</m:t>
+            </m:r>
+          </m:e>
+          <m:sup>
+            <m:r>
+              <w:rPr>
+                <w:rFonts w:ascii="Cambria Math" w:hAnsi="Cambria Math"/>
+                <w:lang w:val="en-AU"/>
+              </w:rPr>
+              <m:t>3</m:t>
+            </m:r>
+          </m:sup>
+        </m:sSup>
+        <m:r>
+          <w:rPr>
+            <w:rFonts w:ascii="Cambria Math" w:hAnsi="Cambria Math"/>
+            <w:lang w:val="en-AU"/>
+          </w:rPr>
+          <m:t>-x</m:t>
+        </m:r>
+      </m:oMath>
+      <w:r>
+        <w:rPr>
+          <w:rFonts w:eastAsiaTheme="minorEastAsia"/>
+          <w:lang w:val="en-AU"/>
+        </w:rPr>
+        <w:t>, meaning we chose a=-1 and b=0.</w:t>
+      </w:r>
+    </w:p>
+    <w:p>
+      <w:pPr>
+        <w:shd w:val="clear" w:color="auto" w:fill="FFFFFF"/>
+        <w:spacing w:after="0" w:line="240" w:lineRule="auto"/>
+        <w:ind w:left="426"/>
+        <w:jc w:val="both"/>
+        <w:rPr>
+          <w:lang w:val="en-AU"/>
+        </w:rPr>
+      </w:pPr>
+    </w:p>
+    <w:p>
+      <w:pPr>
+        <w:shd w:val="clear" w:color="auto" w:fill="FFFFFF"/>
+        <w:spacing w:after="0" w:line="240" w:lineRule="auto"/>
+        <w:ind w:left="426"/>
+        <w:jc w:val="both"/>
+        <w:rPr>
+          <w:rFonts w:eastAsiaTheme="minorEastAsia"/>
+          <w:lang w:val="en-AU"/>
+        </w:rPr>
+      </w:pPr>
+      <w:r>
+        <w:rPr>
+          <w:lang w:val="en-AU"/>
+        </w:rPr>
+        <w:t xml:space="preserve">The point </w:t>
+      </w:r>
+      <w:r>
+        <w:rPr>
+          <w:lang w:val="en-AU"/>
+        </w:rPr>
+        <w:t>A is</w:t>
+      </w:r>
+      <w:r>
+        <w:rPr>
+          <w:lang w:val="en-AU"/>
+        </w:rPr>
+        <w:t xml:space="preserve"> the</w:t>
+      </w:r>
+      <w:r>
+        <w:rPr>
+          <w:lang w:val="en-AU"/>
+        </w:rPr>
+        <w:t xml:space="preserve"> representation of the transaction data and </w:t>
+      </w:r>
+      <w:r>
+        <w:rPr>
+          <w:lang w:val="en-AU"/>
+        </w:rPr>
+        <w:t>N</w:t>
+      </w:r>
+      <w:r>
+        <w:rPr>
+          <w:lang w:val="en-AU"/>
+        </w:rPr>
+        <w:t xml:space="preserve"> </w:t>
+      </w:r>
+      <w:r>
+        <w:rPr>
+          <w:rFonts w:eastAsiaTheme="minorEastAsia"/>
+          <w:lang w:val="en-AU"/>
+        </w:rPr>
+        <w:t xml:space="preserve">represents </w:t>
+      </w:r>
+      <w:r>
+        <w:rPr>
+          <w:lang w:val="en-AU"/>
+        </w:rPr>
+        <w:t>our signing (private) key</w:t>
+      </w:r>
+      <w:r>
+        <w:rPr>
+          <w:lang w:val="en-AU"/>
+        </w:rPr>
+        <w:t xml:space="preserve"> on the curve</w:t>
+      </w:r>
+      <w:r>
+        <w:rPr>
+          <w:lang w:val="en-AU"/>
+        </w:rPr>
+        <w:t>.</w:t>
+      </w:r>
+    </w:p>
+    <w:p>
+      <w:pPr>
+        <w:shd w:val="clear" w:color="auto" w:fill="FFFFFF"/>
+        <w:spacing w:after="0" w:line="240" w:lineRule="auto"/>
+        <w:ind w:left="426"/>
+        <w:jc w:val="both"/>
+        <w:rPr>
+          <w:lang w:val="en-AU"/>
+        </w:rPr>
+      </w:pPr>
+    </w:p>
+    <w:p>
+      <w:pPr>
+        <w:shd w:val="clear" w:color="auto" w:fill="FFFFFF"/>
+        <w:spacing w:after="0" w:line="240" w:lineRule="auto"/>
+        <w:ind w:left="426"/>
+        <w:jc w:val="both"/>
+        <w:rPr>
+          <w:lang w:val="en-AU"/>
+        </w:rPr>
+      </w:pPr>
+      <w:r>
+        <w:rPr>
+          <w:lang w:val="en-AU"/>
+        </w:rPr>
+        <w:t xml:space="preserve">To follow up on security, elliptical curves are a huge step towards </w:t>
+      </w:r>
+      <w:r>
+        <w:rPr>
+          <w:lang w:val="en-AU"/>
+        </w:rPr>
+        <w:t xml:space="preserve">assuring that no one can easily get a private key N from a signature S with known transaction data A. </w:t>
+      </w:r>
+    </w:p>
+    <w:p>
+      <w:pPr>
+        <w:shd w:val="clear" w:color="auto" w:fill="FFFFFF"/>
+        <w:spacing w:after="0" w:line="240" w:lineRule="auto"/>
+        <w:ind w:left="426"/>
+        <w:jc w:val="both"/>
+        <w:rPr>
+          <w:lang w:val="en-AU"/>
+        </w:rPr>
+      </w:pPr>
+    </w:p>
+    <w:p>
+      <w:pPr>
+        <w:shd w:val="clear" w:color="auto" w:fill="FFFFFF"/>
+        <w:spacing w:after="0" w:line="240" w:lineRule="auto"/>
+        <w:ind w:left="426"/>
+        <w:jc w:val="both"/>
+        <w:rPr>
+          <w:lang w:val="en-AU"/>
+        </w:rPr>
+      </w:pPr>
+      <w:r>
+        <w:rPr>
+          <w:lang w:val="en-AU"/>
+        </w:rPr>
+        <w:t>Now we need to get from the transaction data we want to sign to a correct signature. Elliptical curves as mostly used in cryptocurrencies now use multiplication of A by N, so “data times private key”.</w:t>
+      </w:r>
+    </w:p>
+    <w:p>
+      <w:pPr>
+        <w:shd w:val="clear" w:color="auto" w:fill="FFFFFF"/>
+        <w:spacing w:after="0" w:line="240" w:lineRule="auto"/>
+        <w:ind w:left="426"/>
+        <w:jc w:val="both"/>
+        <w:rPr>
+          <w:lang w:val="en-AU"/>
+        </w:rPr>
+      </w:pPr>
+    </w:p>
+    <w:p>
+      <w:pPr>
+        <w:shd w:val="clear" w:color="auto" w:fill="FFFFFF"/>
+        <w:spacing w:after="0" w:line="240" w:lineRule="auto"/>
+        <w:ind w:left="426"/>
+        <w:jc w:val="both"/>
+        <w:rPr>
+          <w:lang w:val="en-AU"/>
+        </w:rPr>
+      </w:pPr>
+      <w:r>
+        <w:rPr>
+          <w:lang w:val="en-AU"/>
+        </w:rPr>
+        <w:t>To understand how multiplication (say, 3 x A) works, we need to understand the addition behind it (A+A+A).</w:t>
+      </w:r>
+    </w:p>
+    <w:p>
+      <w:pPr>
+        <w:shd w:val="clear" w:color="auto" w:fill="FFFFFF"/>
+        <w:spacing w:after="0" w:line="240" w:lineRule="auto"/>
+        <w:ind w:left="426"/>
+        <w:jc w:val="both"/>
+        <w:rPr>
+          <w:lang w:val="en-AU"/>
+        </w:rPr>
+      </w:pPr>
+    </w:p>
+    <w:p>
+      <w:pPr>
+        <w:shd w:val="clear" w:color="auto" w:fill="FFFFFF"/>
+        <w:spacing w:after="0" w:line="240" w:lineRule="auto"/>
+        <w:ind w:left="426"/>
+        <w:jc w:val="both"/>
+        <w:rPr>
+          <w:lang w:val="en-AU"/>
+        </w:rPr>
+      </w:pPr>
+      <w:r>
+        <w:rPr>
+          <w:lang w:val="en-AU"/>
+        </w:rPr>
+        <w:t>For elliptical curve addition, we initially draw a line through two points (usually two different points, for multiplication two times the same) and mirror the intersection to the other side of the x-axis. The resulting point is the sum of the two prior points.</w:t>
+      </w:r>
+    </w:p>
+    <w:p>
+      <w:pPr>
+        <w:shd w:val="clear" w:color="auto" w:fill="FFFFFF"/>
+        <w:spacing w:after="0" w:line="240" w:lineRule="auto"/>
+        <w:ind w:left="426"/>
+        <w:jc w:val="both"/>
+        <w:rPr>
+          <w:lang w:val="en-AU"/>
+        </w:rPr>
+      </w:pPr>
+      <w:r>
+        <w:rPr>
+          <w:lang w:val="en-AU"/>
+        </w:rPr>
+        <w:t xml:space="preserve">Looking at the graphic, we can get to a multiple of A (for example 2 x A = A+A) by drawing the tangent on the curve at this exact point (“a line through A and A”) and proceeded as described before to get to C=A+A=2 x A. Now we </w:t>
+      </w:r>
+      <w:r>
+        <w:rPr>
+          <w:lang w:val="en-AU"/>
+        </w:rPr>
+        <w:t xml:space="preserve">need to repeat this for A and </w:t>
+      </w:r>
+      <w:proofErr w:type="gramStart"/>
+      <w:r>
+        <w:rPr>
+          <w:lang w:val="en-AU"/>
+        </w:rPr>
+        <w:t>C(</w:t>
+      </w:r>
+      <w:proofErr w:type="gramEnd"/>
+      <w:r>
+        <w:rPr>
+          <w:lang w:val="en-AU"/>
+        </w:rPr>
+        <w:t xml:space="preserve">=2 x A) to get to D(=3 x A) and so on. </w:t>
+      </w:r>
+    </w:p>
+    <w:p>
+      <w:pPr>
+        <w:shd w:val="clear" w:color="auto" w:fill="FFFFFF"/>
+        <w:spacing w:after="0" w:line="240" w:lineRule="auto"/>
+        <w:ind w:left="426"/>
+        <w:jc w:val="both"/>
+        <w:rPr>
+          <w:lang w:val="en-AU"/>
+        </w:rPr>
+      </w:pPr>
+      <w:r>
+        <w:rPr>
+          <w:lang w:val="en-AU"/>
+        </w:rPr>
+        <w:t>While this might look complicated at first, it’s a rather simple calculation to multiply the data with a private key, but to get from the resulting signature back to the private key is near impossible as there are 2^256 – 1 possibilities for a private key and brute-forcing them is not possible in terms of time and energy required.</w:t>
+      </w:r>
+    </w:p>
+    <w:p>
+      <w:pPr>
+        <w:shd w:val="clear" w:color="auto" w:fill="FFFFFF"/>
+        <w:spacing w:after="0" w:line="240" w:lineRule="auto"/>
+        <w:ind w:left="426"/>
+        <w:jc w:val="both"/>
+        <w:rPr>
+          <w:lang w:val="en-AU"/>
+        </w:rPr>
+      </w:pPr>
+      <w:r>
+        <w:rPr>
+          <w:lang w:val="en-AU"/>
+        </w:rPr>
+        <w:t>Now, having a correctly signed transaction, we can submit it to the Ethereum network and wait for the transaction to be mined and put into a block.</w:t>
+      </w:r>
+    </w:p>
+    <w:p>
+      <w:pPr>
+        <w:shd w:val="clear" w:color="auto" w:fill="FFFFFF"/>
+        <w:spacing w:after="0" w:line="240" w:lineRule="auto"/>
+        <w:ind w:left="426"/>
+        <w:jc w:val="both"/>
+        <w:rPr>
+          <w:lang w:val="en-AU"/>
+        </w:rPr>
+      </w:pPr>
+    </w:p>
+    <w:p>
+      <w:pPr>
+        <w:shd w:val="clear" w:color="auto" w:fill="FFFFFF"/>
+        <w:spacing w:after="0" w:line="240" w:lineRule="auto"/>
+        <w:ind w:left="426"/>
+        <w:jc w:val="both"/>
+        <w:rPr>
+          <w:lang w:val="en-AU"/>
+        </w:rPr>
+      </w:pPr>
+      <w:r>
+        <w:rPr>
+          <w:lang w:val="en-AU"/>
+        </w:rPr>
+        <w:t xml:space="preserve">In the next step, the miners validate the correctness of signature. </w:t>
+      </w:r>
+      <w:proofErr w:type="spellStart"/>
+      <w:r>
+        <w:rPr>
+          <w:lang w:val="en-AU"/>
+        </w:rPr>
+        <w:t>Ethhash</w:t>
+      </w:r>
+      <w:proofErr w:type="spellEnd"/>
+      <w:r>
+        <w:rPr>
+          <w:lang w:val="en-AU"/>
+        </w:rPr>
+        <w:t xml:space="preserve"> comes with a special validation function that takes as input only </w:t>
+      </w:r>
+      <w:r>
+        <w:rPr>
+          <w:lang w:val="en-AU"/>
+        </w:rPr>
+        <w:t>the signature and the raw transaction data and outputs “TRUE” for a correct signature and “FALSE” for a malicious.</w:t>
+      </w:r>
+      <w:r>
+        <w:rPr>
+          <w:lang w:val="en-AU"/>
+        </w:rPr>
+        <w:t xml:space="preserve"> The complexity is rather simple. Instead of trying to brute-force a solution, it can be compared to finding prime factors of a large number</w:t>
+      </w:r>
+      <w:r>
+        <w:rPr>
+          <w:lang w:val="en-AU"/>
+        </w:rPr>
+        <w:t xml:space="preserve">. Remark: It does not work like prime </w:t>
+      </w:r>
+      <w:proofErr w:type="gramStart"/>
+      <w:r>
+        <w:rPr>
+          <w:lang w:val="en-AU"/>
+        </w:rPr>
+        <w:t>numbers,</w:t>
+      </w:r>
+      <w:proofErr w:type="gramEnd"/>
+      <w:r>
+        <w:rPr>
+          <w:lang w:val="en-AU"/>
+        </w:rPr>
+        <w:t xml:space="preserve"> this example just demonstrates complexity.</w:t>
+      </w:r>
+    </w:p>
+    <w:p>
+      <w:pPr>
+        <w:shd w:val="clear" w:color="auto" w:fill="FFFFFF"/>
+        <w:spacing w:after="0" w:line="240" w:lineRule="auto"/>
+        <w:ind w:left="426"/>
+        <w:jc w:val="both"/>
+        <w:rPr>
+          <w:lang w:val="en-AU"/>
+        </w:rPr>
+      </w:pPr>
+      <w:r>
+        <w:rPr>
+          <w:lang w:val="en-AU"/>
+        </w:rPr>
+        <w:t xml:space="preserve">Say, we have the numbers 11 and 7 – both prime. If we communicate their product 77 to other people, they won’t initially know those both primes and </w:t>
+      </w:r>
+      <w:proofErr w:type="gramStart"/>
+      <w:r>
+        <w:rPr>
+          <w:lang w:val="en-AU"/>
+        </w:rPr>
+        <w:t>have to</w:t>
+      </w:r>
+      <w:proofErr w:type="gramEnd"/>
+      <w:r>
+        <w:rPr>
+          <w:lang w:val="en-AU"/>
+        </w:rPr>
+        <w:t xml:space="preserve"> calculate them. If we now give them</w:t>
+      </w:r>
+      <w:r>
+        <w:rPr>
+          <w:lang w:val="en-AU"/>
+        </w:rPr>
+        <w:t xml:space="preserve"> one of the two primes, they can just divide the product by it to receive the other prime. Usually these two primes have at least 150 digits each.</w:t>
+      </w:r>
+    </w:p>
+    <w:p>
+      <w:pPr>
+        <w:shd w:val="clear" w:color="auto" w:fill="FFFFFF"/>
+        <w:spacing w:after="0" w:line="240" w:lineRule="auto"/>
+        <w:ind w:left="426"/>
+        <w:jc w:val="both"/>
+        <w:rPr>
+          <w:lang w:val="en-AU"/>
+        </w:rPr>
+      </w:pPr>
+      <w:r>
+        <w:rPr>
+          <w:lang w:val="en-AU"/>
+        </w:rPr>
+        <w:t xml:space="preserve">Breaking this example down to </w:t>
+      </w:r>
+      <w:proofErr w:type="spellStart"/>
+      <w:r>
+        <w:rPr>
+          <w:lang w:val="en-AU"/>
+        </w:rPr>
+        <w:t>Ethhash</w:t>
+      </w:r>
+      <w:proofErr w:type="spellEnd"/>
+      <w:r>
+        <w:rPr>
+          <w:lang w:val="en-AU"/>
+        </w:rPr>
+        <w:t>, we have a known prime, the transaction data. we also have the product of these primes, namely the signature. Now we can divide the signature by the transaction data and hopefully get the public key, in which case the signature is valid.</w:t>
+      </w:r>
+    </w:p>
+    <w:p>
+      <w:pPr>
+        <w:shd w:val="clear" w:color="auto" w:fill="FFFFFF"/>
+        <w:spacing w:after="0" w:line="240" w:lineRule="auto"/>
+        <w:ind w:left="426"/>
+        <w:jc w:val="both"/>
+        <w:rPr>
+          <w:lang w:val="en-AU"/>
+        </w:rPr>
+      </w:pPr>
+    </w:p>
+    <w:p>
+      <w:pPr>
+        <w:shd w:val="clear" w:color="auto" w:fill="FFFFFF"/>
+        <w:spacing w:after="0" w:line="240" w:lineRule="auto"/>
+        <w:ind w:left="426"/>
+        <w:jc w:val="both"/>
+        <w:rPr>
+          <w:lang w:val="en-AU"/>
+        </w:rPr>
+      </w:pPr>
+      <w:r>
+        <w:rPr>
+          <w:lang w:val="en-AU"/>
+        </w:rPr>
+        <w:t xml:space="preserve">To effectively solve a block – that means putting together multiple transactions and </w:t>
+      </w:r>
+      <w:r>
+        <w:rPr>
+          <w:lang w:val="en-AU"/>
+        </w:rPr>
+        <w:t xml:space="preserve">finding a common hash for all of them – miners are required to solve complex mathematical problems. For simplicity, they can be compared to brute-forcing. If a block has, e.g.,10^18 possibilities for the hash to be, and a mining facility delivers a </w:t>
+      </w:r>
+      <w:proofErr w:type="spellStart"/>
+      <w:r>
+        <w:rPr>
+          <w:lang w:val="en-AU"/>
+        </w:rPr>
+        <w:t>hashpower</w:t>
+      </w:r>
+      <w:proofErr w:type="spellEnd"/>
+      <w:r>
+        <w:rPr>
+          <w:lang w:val="en-AU"/>
+        </w:rPr>
+        <w:t xml:space="preserve"> of 10^12 H/s (=1 TH/s), it would take 1.000.000 seconds </w:t>
+      </w:r>
+      <w:bookmarkStart w:id="0" w:name="_GoBack"/>
+      <w:bookmarkEnd w:id="0"/>
+      <w:r>
+        <w:rPr>
+          <w:lang w:val="en-AU"/>
+        </w:rPr>
+        <w:t xml:space="preserve">or roughly 11d12h to try every single possibility (worst case for finding a single </w:t>
+      </w:r>
+      <w:r>
+        <w:rPr>
+          <w:lang w:val="en-AU"/>
+        </w:rPr>
+        <w:lastRenderedPageBreak/>
+        <w:t>solution). However, these problems leave a certain difficulty underneath the level of finding a single correct hash. We might want to find 1 of 1.000 correct solutions to the problem, leaving an average of 1.000 seconds or 16min40s for a block to be solved.</w:t>
+      </w:r>
+    </w:p>
+    <w:p>
+      <w:pPr>
+        <w:shd w:val="clear" w:color="auto" w:fill="FFFFFF"/>
+        <w:spacing w:after="0" w:line="240" w:lineRule="auto"/>
+        <w:ind w:left="426"/>
+        <w:jc w:val="both"/>
+        <w:rPr>
+          <w:lang w:val="en-AU"/>
+        </w:rPr>
+      </w:pPr>
+    </w:p>
+    <w:p>
+      <w:pPr>
+        <w:shd w:val="clear" w:color="auto" w:fill="FFFFFF"/>
+        <w:spacing w:after="0" w:line="240" w:lineRule="auto"/>
+        <w:ind w:left="426"/>
+        <w:jc w:val="both"/>
+        <w:rPr>
+          <w:lang w:val="en-AU"/>
+        </w:rPr>
+      </w:pPr>
+      <w:r>
+        <w:rPr>
+          <w:lang w:val="en-AU"/>
+        </w:rPr>
+        <w:t>This validation of signatures as well as the putting-transactions-into-a-block is essentially what mining is all about. However, to not make it easily for malicious people to validate their own fake transactions, the concept of blockchain has a plan to hinder these people: making it expensive to validate.</w:t>
+      </w:r>
+    </w:p>
+    <w:p>
+      <w:pPr>
+        <w:shd w:val="clear" w:color="auto" w:fill="FFFFFF"/>
+        <w:spacing w:after="0" w:line="240" w:lineRule="auto"/>
+        <w:ind w:left="426"/>
+        <w:jc w:val="both"/>
+        <w:rPr>
+          <w:lang w:val="en-AU"/>
+        </w:rPr>
+      </w:pPr>
+      <w:r>
+        <w:rPr>
+          <w:lang w:val="en-AU"/>
+        </w:rPr>
+        <w:t xml:space="preserve">Whilst the validation is not as hard as brute-forcing, it still takes a lot of calculational power to solve a block. The expense here is the energy required to operate the hardware. The motivation to have a secure payment network is what drives the price up, because without reaching the minimum operational cost as mined ETH, the miners wouldn’t mine. </w:t>
+      </w:r>
+    </w:p>
+    <w:p>
+      <w:pPr>
+        <w:shd w:val="clear" w:color="auto" w:fill="FFFFFF"/>
+        <w:spacing w:after="0" w:line="240" w:lineRule="auto"/>
+        <w:ind w:left="426"/>
+        <w:jc w:val="both"/>
+        <w:rPr>
+          <w:lang w:val="en-AU"/>
+        </w:rPr>
+      </w:pPr>
+      <w:r>
+        <w:rPr>
+          <w:lang w:val="en-AU"/>
+        </w:rPr>
+        <w:t xml:space="preserve">This is where ODEON chimes in and demonstrates a concept of green yet efficient mining to secure the network and provide investors with participation in doing so by contracting </w:t>
+      </w:r>
+      <w:proofErr w:type="spellStart"/>
+      <w:r>
+        <w:rPr>
+          <w:lang w:val="en-AU"/>
+        </w:rPr>
+        <w:t>hashpower</w:t>
+      </w:r>
+      <w:proofErr w:type="spellEnd"/>
+      <w:r>
+        <w:rPr>
+          <w:lang w:val="en-AU"/>
+        </w:rPr>
+        <w:t>.</w:t>
+      </w:r>
+    </w:p>
+    <w:p>
+      <w:pPr>
+        <w:shd w:val="clear" w:color="auto" w:fill="FFFFFF"/>
+        <w:spacing w:after="0" w:line="240" w:lineRule="auto"/>
+        <w:ind w:left="426"/>
+        <w:jc w:val="both"/>
+        <w:rPr>
+          <w:lang w:val="en-AU"/>
+        </w:rPr>
+      </w:pPr>
+    </w:p>
+    <w:p>
+      <w:pPr>
+        <w:ind w:left="426"/>
+        <w:jc w:val="both"/>
         <w:rPr>
           <w:b/>
           <w:sz w:val="32"/>
@@ -484,6 +1616,7 @@
           <w:lang w:val="en-AU"/>
         </w:rPr>
         <w:tab/>
+        <w:t>Po</w:t>
       </w:r>
       <w:r>
         <w:rPr>
@@ -491,14 +1624,6 @@
           <w:sz w:val="32"/>
           <w:lang w:val="en-AU"/>
         </w:rPr>
-        <w:t>Po</w:t>
-      </w:r>
-      <w:r>
-        <w:rPr>
-          <w:b/>
-          <w:sz w:val="32"/>
-          <w:lang w:val="en-AU"/>
-        </w:rPr>
         <w:t>tential hardware</w:t>
       </w:r>
     </w:p>
@@ -506,6 +1631,8 @@
       <w:pPr>
         <w:shd w:val="clear" w:color="auto" w:fill="FFFFFF"/>
         <w:spacing w:after="0" w:line="240" w:lineRule="auto"/>
+        <w:ind w:left="426"/>
+        <w:jc w:val="both"/>
         <w:rPr>
           <w:lang w:val="en-AU"/>
         </w:rPr>
@@ -521,6 +1648,8 @@
       <w:pPr>
         <w:shd w:val="clear" w:color="auto" w:fill="FFFFFF"/>
         <w:spacing w:after="0" w:line="240" w:lineRule="auto"/>
+        <w:ind w:left="426"/>
+        <w:jc w:val="both"/>
         <w:rPr>
           <w:lang w:val="en-AU"/>
         </w:rPr>
@@ -536,6 +1665,8 @@
       <w:pPr>
         <w:shd w:val="clear" w:color="auto" w:fill="FFFFFF"/>
         <w:spacing w:after="0" w:line="240" w:lineRule="auto"/>
+        <w:ind w:left="426"/>
+        <w:jc w:val="both"/>
         <w:rPr>
           <w:lang w:val="en-AU"/>
         </w:rPr>
@@ -551,6 +1682,8 @@
       <w:pPr>
         <w:shd w:val="clear" w:color="auto" w:fill="FFFFFF"/>
         <w:spacing w:after="0" w:line="240" w:lineRule="auto"/>
+        <w:ind w:left="426"/>
+        <w:jc w:val="both"/>
         <w:rPr>
           <w:lang w:val="en-AU"/>
         </w:rPr>
@@ -584,6 +1717,8 @@
       <w:pPr>
         <w:shd w:val="clear" w:color="auto" w:fill="FFFFFF"/>
         <w:spacing w:after="0" w:line="240" w:lineRule="auto"/>
+        <w:ind w:left="426"/>
+        <w:jc w:val="both"/>
         <w:rPr>
           <w:lang w:val="en-AU"/>
         </w:rPr>
@@ -608,6 +1743,10 @@
             <w:tcW w:w="2927" w:type="dxa"/>
           </w:tcPr>
           <w:p>
+            <w:pPr>
+              <w:ind w:left="426"/>
+              <w:jc w:val="both"/>
+            </w:pPr>
             <w:proofErr w:type="spellStart"/>
             <w:r>
               <w:t>Process</w:t>
@@ -628,6 +1767,10 @@
             <w:tcW w:w="2927" w:type="dxa"/>
           </w:tcPr>
           <w:p>
+            <w:pPr>
+              <w:ind w:left="426"/>
+              <w:jc w:val="both"/>
+            </w:pPr>
             <w:r>
               <w:t xml:space="preserve">14 </w:t>
             </w:r>
@@ -648,6 +1791,10 @@
             <w:tcW w:w="2927" w:type="dxa"/>
           </w:tcPr>
           <w:p>
+            <w:pPr>
+              <w:ind w:left="426"/>
+              <w:jc w:val="both"/>
+            </w:pPr>
             <w:r>
               <w:t>Transistors</w:t>
             </w:r>
@@ -669,6 +1816,10 @@
             <w:tcW w:w="2927" w:type="dxa"/>
           </w:tcPr>
           <w:p>
+            <w:pPr>
+              <w:ind w:left="426"/>
+              <w:jc w:val="both"/>
+            </w:pPr>
             <w:r>
               <w:t>12.5</w:t>
             </w:r>
@@ -684,6 +1835,10 @@
             <w:tcW w:w="2927" w:type="dxa"/>
           </w:tcPr>
           <w:p>
+            <w:pPr>
+              <w:ind w:left="426"/>
+              <w:jc w:val="both"/>
+            </w:pPr>
             <w:r>
               <w:t xml:space="preserve">Core </w:t>
             </w:r>
@@ -702,41 +1857,12 @@
             <w:tcW w:w="2927" w:type="dxa"/>
           </w:tcPr>
           <w:p>
+            <w:pPr>
+              <w:ind w:left="426"/>
+              <w:jc w:val="both"/>
+            </w:pPr>
             <w:r>
               <w:t>1156</w:t>
-            </w:r>
-          </w:p>
-        </w:tc>
-      </w:tr>
-      <w:tr>
-        <w:trPr>
-          <w:trHeight w:val="250"/>
-        </w:trPr>
-        <w:tc>
-          <w:tcPr>
-            <w:tcW w:w="2927" w:type="dxa"/>
-          </w:tcPr>
-          <w:p>
-            <w:r>
-              <w:t xml:space="preserve">Memory </w:t>
-            </w:r>
-            <w:proofErr w:type="spellStart"/>
-            <w:r>
-              <w:t>size</w:t>
-            </w:r>
-            <w:proofErr w:type="spellEnd"/>
-            <w:r>
-              <w:t xml:space="preserve"> (MB)</w:t>
-            </w:r>
-          </w:p>
-        </w:tc>
-        <w:tc>
-          <w:tcPr>
-            <w:tcW w:w="2927" w:type="dxa"/>
-          </w:tcPr>
-          <w:p>
-            <w:r>
-              <w:t>8192</w:t>
             </w:r>
           </w:p>
         </w:tc>
@@ -751,21 +1877,19 @@
           </w:tcPr>
           <w:p>
             <w:pPr>
-              <w:rPr>
-                <w:lang w:val="en-AU"/>
-              </w:rPr>
+              <w:ind w:left="426"/>
+              <w:jc w:val="both"/>
             </w:pPr>
             <w:r>
-              <w:rPr>
-                <w:lang w:val="en-AU"/>
-              </w:rPr>
-              <w:t>Avg power draw mining</w:t>
-            </w:r>
-            <w:r>
-              <w:rPr>
-                <w:lang w:val="en-AU"/>
-              </w:rPr>
-              <w:t xml:space="preserve"> (W)</w:t>
+              <w:t xml:space="preserve">Memory </w:t>
+            </w:r>
+            <w:proofErr w:type="spellStart"/>
+            <w:r>
+              <w:t>size</w:t>
+            </w:r>
+            <w:proofErr w:type="spellEnd"/>
+            <w:r>
+              <w:t xml:space="preserve"> (MB)</w:t>
             </w:r>
           </w:p>
         </w:tc>
@@ -774,8 +1898,12 @@
             <w:tcW w:w="2927" w:type="dxa"/>
           </w:tcPr>
           <w:p>
-            <w:r>
-              <w:t>251</w:t>
+            <w:pPr>
+              <w:ind w:left="426"/>
+              <w:jc w:val="both"/>
+            </w:pPr>
+            <w:r>
+              <w:t>8192</w:t>
             </w:r>
           </w:p>
         </w:tc>
@@ -790,49 +1918,23 @@
           </w:tcPr>
           <w:p>
             <w:pPr>
+              <w:ind w:left="426"/>
+              <w:jc w:val="both"/>
               <w:rPr>
                 <w:lang w:val="en-AU"/>
               </w:rPr>
             </w:pPr>
-            <w:proofErr w:type="spellStart"/>
             <w:r>
               <w:rPr>
                 <w:lang w:val="en-AU"/>
               </w:rPr>
-              <w:t>Ootb</w:t>
-            </w:r>
-            <w:proofErr w:type="spellEnd"/>
+              <w:t>Avg power draw mining</w:t>
+            </w:r>
             <w:r>
               <w:rPr>
                 <w:lang w:val="en-AU"/>
               </w:rPr>
-              <w:t xml:space="preserve"> </w:t>
-            </w:r>
-            <w:r>
-              <w:rPr>
-                <w:lang w:val="en-AU"/>
-              </w:rPr>
-              <w:t>ETH-</w:t>
-            </w:r>
-            <w:proofErr w:type="spellStart"/>
-            <w:r>
-              <w:rPr>
-                <w:lang w:val="en-AU"/>
-              </w:rPr>
-              <w:t>Hashrate</w:t>
-            </w:r>
-            <w:proofErr w:type="spellEnd"/>
-            <w:r>
-              <w:rPr>
-                <w:lang w:val="en-AU"/>
-              </w:rPr>
-              <w:t xml:space="preserve"> (MH/</w:t>
-            </w:r>
-            <w:r>
-              <w:rPr>
-                <w:lang w:val="en-AU"/>
-              </w:rPr>
-              <w:t>s)</w:t>
+              <w:t xml:space="preserve"> (W)</w:t>
             </w:r>
           </w:p>
         </w:tc>
@@ -841,8 +1943,85 @@
             <w:tcW w:w="2927" w:type="dxa"/>
           </w:tcPr>
           <w:p>
-            <w:r>
-              <w:t>32.4</w:t>
+            <w:pPr>
+              <w:ind w:left="426"/>
+              <w:jc w:val="both"/>
+            </w:pPr>
+            <w:r>
+              <w:t>190</w:t>
+            </w:r>
+          </w:p>
+        </w:tc>
+      </w:tr>
+      <w:tr>
+        <w:trPr>
+          <w:trHeight w:val="250"/>
+        </w:trPr>
+        <w:tc>
+          <w:tcPr>
+            <w:tcW w:w="2927" w:type="dxa"/>
+          </w:tcPr>
+          <w:p>
+            <w:pPr>
+              <w:ind w:left="426"/>
+              <w:jc w:val="both"/>
+              <w:rPr>
+                <w:lang w:val="en-AU"/>
+              </w:rPr>
+            </w:pPr>
+            <w:proofErr w:type="spellStart"/>
+            <w:r>
+              <w:rPr>
+                <w:lang w:val="en-AU"/>
+              </w:rPr>
+              <w:t>Ootb</w:t>
+            </w:r>
+            <w:proofErr w:type="spellEnd"/>
+            <w:r>
+              <w:rPr>
+                <w:lang w:val="en-AU"/>
+              </w:rPr>
+              <w:t xml:space="preserve"> </w:t>
+            </w:r>
+            <w:r>
+              <w:rPr>
+                <w:lang w:val="en-AU"/>
+              </w:rPr>
+              <w:t>ETH-</w:t>
+            </w:r>
+            <w:proofErr w:type="spellStart"/>
+            <w:r>
+              <w:rPr>
+                <w:lang w:val="en-AU"/>
+              </w:rPr>
+              <w:t>Hashrate</w:t>
+            </w:r>
+            <w:proofErr w:type="spellEnd"/>
+            <w:r>
+              <w:rPr>
+                <w:lang w:val="en-AU"/>
+              </w:rPr>
+              <w:t xml:space="preserve"> (MH/</w:t>
+            </w:r>
+            <w:r>
+              <w:rPr>
+                <w:lang w:val="en-AU"/>
+              </w:rPr>
+              <w:t>s)</w:t>
+            </w:r>
+          </w:p>
+        </w:tc>
+        <w:tc>
+          <w:tcPr>
+            <w:tcW w:w="2927" w:type="dxa"/>
+          </w:tcPr>
+          <w:p>
+            <w:pPr>
+              <w:ind w:left="426"/>
+              <w:jc w:val="both"/>
+            </w:pPr>
+            <w:r>
+              <w:t>31.0</w:t>
             </w:r>
           </w:p>
         </w:tc>
@@ -856,6 +2035,10 @@
             <w:tcW w:w="2927" w:type="dxa"/>
           </w:tcPr>
           <w:p>
+            <w:pPr>
+              <w:ind w:left="426"/>
+              <w:jc w:val="both"/>
+            </w:pPr>
             <w:r>
               <w:t>MH/s</w:t>
             </w:r>
@@ -875,8 +2058,15 @@
             <w:tcW w:w="2927" w:type="dxa"/>
           </w:tcPr>
           <w:p>
-            <w:r>
-              <w:t>0.13</w:t>
+            <w:pPr>
+              <w:ind w:left="426"/>
+              <w:jc w:val="both"/>
+            </w:pPr>
+            <w:r>
+              <w:t>0.1</w:t>
+            </w:r>
+            <w:r>
+              <w:t>6</w:t>
             </w:r>
           </w:p>
         </w:tc>
@@ -889,13 +2079,23 @@
           <w:tcPr>
             <w:tcW w:w="2927" w:type="dxa"/>
           </w:tcPr>
-          <w:p/>
+          <w:p>
+            <w:pPr>
+              <w:ind w:left="426"/>
+              <w:jc w:val="both"/>
+            </w:pPr>
+          </w:p>
         </w:tc>
         <w:tc>
           <w:tcPr>
             <w:tcW w:w="2927" w:type="dxa"/>
           </w:tcPr>
-          <w:p/>
+          <w:p>
+            <w:pPr>
+              <w:ind w:left="426"/>
+              <w:jc w:val="both"/>
+            </w:pPr>
+          </w:p>
         </w:tc>
       </w:tr>
     </w:tbl>
@@ -903,33 +2103,39 @@
       <w:pPr>
         <w:shd w:val="clear" w:color="auto" w:fill="FFFFFF"/>
         <w:spacing w:after="0" w:line="240" w:lineRule="auto"/>
-      </w:pPr>
-    </w:p>
-    <w:p>
-      <w:pPr>
-        <w:shd w:val="clear" w:color="auto" w:fill="FFFFFF"/>
-        <w:spacing w:after="0" w:line="240" w:lineRule="auto"/>
-      </w:pPr>
-    </w:p>
-    <w:p>
-      <w:pPr>
-        <w:shd w:val="clear" w:color="auto" w:fill="FFFFFF"/>
-        <w:spacing w:after="0" w:line="240" w:lineRule="auto"/>
-        <w:rPr>
-          <w:lang w:val="en-AU"/>
-        </w:rPr>
-      </w:pPr>
-      <w:r>
-        <w:rPr>
-          <w:lang w:val="en-AU"/>
-        </w:rPr>
-        <w:t>AMD RX 580</w:t>
-      </w:r>
-      <w:r>
-        <w:rPr>
-          <w:lang w:val="en-AU"/>
-        </w:rPr>
-        <w:t xml:space="preserve"> (Sapphire Nitro+ edition)</w:t>
+        <w:ind w:left="426"/>
+        <w:jc w:val="both"/>
+      </w:pPr>
+    </w:p>
+    <w:p>
+      <w:pPr>
+        <w:shd w:val="clear" w:color="auto" w:fill="FFFFFF"/>
+        <w:spacing w:after="0" w:line="240" w:lineRule="auto"/>
+        <w:ind w:left="426"/>
+        <w:jc w:val="both"/>
+      </w:pPr>
+    </w:p>
+    <w:p>
+      <w:pPr>
+        <w:shd w:val="clear" w:color="auto" w:fill="FFFFFF"/>
+        <w:spacing w:after="0" w:line="240" w:lineRule="auto"/>
+        <w:ind w:left="426"/>
+        <w:jc w:val="both"/>
+        <w:rPr>
+          <w:lang w:val="en-AU"/>
+        </w:rPr>
+      </w:pPr>
+      <w:r>
+        <w:rPr>
+          <w:lang w:val="en-AU"/>
+        </w:rPr>
+        <w:t xml:space="preserve">AMD RX </w:t>
+      </w:r>
+      <w:r>
+        <w:rPr>
+          <w:lang w:val="en-AU"/>
+        </w:rPr>
+        <w:t>580</w:t>
       </w:r>
       <w:r>
         <w:rPr>
@@ -942,6 +2148,8 @@
       <w:pPr>
         <w:shd w:val="clear" w:color="auto" w:fill="FFFFFF"/>
         <w:spacing w:after="0" w:line="240" w:lineRule="auto"/>
+        <w:ind w:left="426"/>
+        <w:jc w:val="both"/>
         <w:rPr>
           <w:lang w:val="en-AU"/>
         </w:rPr>
@@ -966,6 +2174,10 @@
             <w:tcW w:w="2927" w:type="dxa"/>
           </w:tcPr>
           <w:p>
+            <w:pPr>
+              <w:ind w:left="426"/>
+              <w:jc w:val="both"/>
+            </w:pPr>
             <w:proofErr w:type="spellStart"/>
             <w:r>
               <w:t>Process</w:t>
@@ -986,6 +2198,10 @@
             <w:tcW w:w="2927" w:type="dxa"/>
           </w:tcPr>
           <w:p>
+            <w:pPr>
+              <w:ind w:left="426"/>
+              <w:jc w:val="both"/>
+            </w:pPr>
             <w:r>
               <w:t xml:space="preserve">14 </w:t>
             </w:r>
@@ -1006,6 +2222,10 @@
             <w:tcW w:w="2927" w:type="dxa"/>
           </w:tcPr>
           <w:p>
+            <w:pPr>
+              <w:ind w:left="426"/>
+              <w:jc w:val="both"/>
+            </w:pPr>
             <w:r>
               <w:t>Transistors (</w:t>
             </w:r>
@@ -1024,6 +2244,10 @@
             <w:tcW w:w="2927" w:type="dxa"/>
           </w:tcPr>
           <w:p>
+            <w:pPr>
+              <w:ind w:left="426"/>
+              <w:jc w:val="both"/>
+            </w:pPr>
             <w:r>
               <w:t>5.7</w:t>
             </w:r>
@@ -1039,6 +2263,10 @@
             <w:tcW w:w="2927" w:type="dxa"/>
           </w:tcPr>
           <w:p>
+            <w:pPr>
+              <w:ind w:left="426"/>
+              <w:jc w:val="both"/>
+            </w:pPr>
             <w:r>
               <w:t xml:space="preserve">Core </w:t>
             </w:r>
@@ -1057,41 +2285,12 @@
             <w:tcW w:w="2927" w:type="dxa"/>
           </w:tcPr>
           <w:p>
+            <w:pPr>
+              <w:ind w:left="426"/>
+              <w:jc w:val="both"/>
+            </w:pPr>
             <w:r>
               <w:t>1411</w:t>
-            </w:r>
-          </w:p>
-        </w:tc>
-      </w:tr>
-      <w:tr>
-        <w:trPr>
-          <w:trHeight w:val="250"/>
-        </w:trPr>
-        <w:tc>
-          <w:tcPr>
-            <w:tcW w:w="2927" w:type="dxa"/>
-          </w:tcPr>
-          <w:p>
-            <w:r>
-              <w:t xml:space="preserve">Memory </w:t>
-            </w:r>
-            <w:proofErr w:type="spellStart"/>
-            <w:r>
-              <w:t>size</w:t>
-            </w:r>
-            <w:proofErr w:type="spellEnd"/>
-            <w:r>
-              <w:t xml:space="preserve"> (MB)</w:t>
-            </w:r>
-          </w:p>
-        </w:tc>
-        <w:tc>
-          <w:tcPr>
-            <w:tcW w:w="2927" w:type="dxa"/>
-          </w:tcPr>
-          <w:p>
-            <w:r>
-              <w:t>8192</w:t>
             </w:r>
           </w:p>
         </w:tc>
@@ -1106,21 +2305,19 @@
           </w:tcPr>
           <w:p>
             <w:pPr>
-              <w:rPr>
-                <w:lang w:val="en-AU"/>
-              </w:rPr>
+              <w:ind w:left="426"/>
+              <w:jc w:val="both"/>
             </w:pPr>
             <w:r>
-              <w:rPr>
-                <w:lang w:val="en-AU"/>
-              </w:rPr>
-              <w:t>Avg power draw mining</w:t>
-            </w:r>
-            <w:r>
-              <w:rPr>
-                <w:lang w:val="en-AU"/>
-              </w:rPr>
-              <w:t xml:space="preserve"> (W)</w:t>
+              <w:t xml:space="preserve">Memory </w:t>
+            </w:r>
+            <w:proofErr w:type="spellStart"/>
+            <w:r>
+              <w:t>size</w:t>
+            </w:r>
+            <w:proofErr w:type="spellEnd"/>
+            <w:r>
+              <w:t xml:space="preserve"> (MB)</w:t>
             </w:r>
           </w:p>
         </w:tc>
@@ -1129,11 +2326,12 @@
             <w:tcW w:w="2927" w:type="dxa"/>
           </w:tcPr>
           <w:p>
-            <w:r>
-              <w:t>18</w:t>
-            </w:r>
-            <w:r>
-              <w:t>5</w:t>
+            <w:pPr>
+              <w:ind w:left="426"/>
+              <w:jc w:val="both"/>
+            </w:pPr>
+            <w:r>
+              <w:t>8192</w:t>
             </w:r>
           </w:p>
         </w:tc>
@@ -1148,43 +2346,23 @@
           </w:tcPr>
           <w:p>
             <w:pPr>
+              <w:ind w:left="426"/>
+              <w:jc w:val="both"/>
               <w:rPr>
                 <w:lang w:val="en-AU"/>
               </w:rPr>
             </w:pPr>
-            <w:proofErr w:type="spellStart"/>
             <w:r>
               <w:rPr>
                 <w:lang w:val="en-AU"/>
               </w:rPr>
-              <w:t>Ootb</w:t>
-            </w:r>
-            <w:proofErr w:type="spellEnd"/>
+              <w:t>Avg power draw mining</w:t>
+            </w:r>
             <w:r>
               <w:rPr>
                 <w:lang w:val="en-AU"/>
               </w:rPr>
-              <w:t xml:space="preserve"> ETH-</w:t>
-            </w:r>
-            <w:proofErr w:type="spellStart"/>
-            <w:r>
-              <w:rPr>
-                <w:lang w:val="en-AU"/>
-              </w:rPr>
-              <w:t>Hashrate</w:t>
-            </w:r>
-            <w:proofErr w:type="spellEnd"/>
-            <w:r>
-              <w:rPr>
-                <w:lang w:val="en-AU"/>
-              </w:rPr>
-              <w:t xml:space="preserve"> (MH/</w:t>
-            </w:r>
-            <w:r>
-              <w:rPr>
-                <w:lang w:val="en-AU"/>
-              </w:rPr>
-              <w:t>s)</w:t>
+              <w:t xml:space="preserve"> (W)</w:t>
             </w:r>
           </w:p>
         </w:tc>
@@ -1193,17 +2371,79 @@
             <w:tcW w:w="2927" w:type="dxa"/>
           </w:tcPr>
           <w:p>
-            <w:r>
-              <w:t>3</w:t>
-            </w:r>
-            <w:r>
-              <w:t>1</w:t>
-            </w:r>
-            <w:r>
-              <w:t>.</w:t>
-            </w:r>
-            <w:r>
-              <w:t>5</w:t>
+            <w:pPr>
+              <w:ind w:left="426"/>
+              <w:jc w:val="both"/>
+            </w:pPr>
+            <w:r>
+              <w:t>175</w:t>
+            </w:r>
+          </w:p>
+        </w:tc>
+      </w:tr>
+      <w:tr>
+        <w:trPr>
+          <w:trHeight w:val="250"/>
+        </w:trPr>
+        <w:tc>
+          <w:tcPr>
+            <w:tcW w:w="2927" w:type="dxa"/>
+          </w:tcPr>
+          <w:p>
+            <w:pPr>
+              <w:ind w:left="426"/>
+              <w:jc w:val="both"/>
+              <w:rPr>
+                <w:lang w:val="en-AU"/>
+              </w:rPr>
+            </w:pPr>
+            <w:proofErr w:type="spellStart"/>
+            <w:r>
+              <w:rPr>
+                <w:lang w:val="en-AU"/>
+              </w:rPr>
+              <w:t>Ootb</w:t>
+            </w:r>
+            <w:proofErr w:type="spellEnd"/>
+            <w:r>
+              <w:rPr>
+                <w:lang w:val="en-AU"/>
+              </w:rPr>
+              <w:t xml:space="preserve"> ETH-</w:t>
+            </w:r>
+            <w:proofErr w:type="spellStart"/>
+            <w:r>
+              <w:rPr>
+                <w:lang w:val="en-AU"/>
+              </w:rPr>
+              <w:t>Hashrate</w:t>
+            </w:r>
+            <w:proofErr w:type="spellEnd"/>
+            <w:r>
+              <w:rPr>
+                <w:lang w:val="en-AU"/>
+              </w:rPr>
+              <w:t xml:space="preserve"> (MH/</w:t>
+            </w:r>
+            <w:r>
+              <w:rPr>
+                <w:lang w:val="en-AU"/>
+              </w:rPr>
+              <w:t>s)</w:t>
+            </w:r>
+          </w:p>
+        </w:tc>
+        <w:tc>
+          <w:tcPr>
+            <w:tcW w:w="2927" w:type="dxa"/>
+          </w:tcPr>
+          <w:p>
+            <w:pPr>
+              <w:ind w:left="426"/>
+              <w:jc w:val="both"/>
+            </w:pPr>
+            <w:r>
+              <w:t>25.0</w:t>
             </w:r>
           </w:p>
         </w:tc>
@@ -1217,6 +2457,10 @@
             <w:tcW w:w="2927" w:type="dxa"/>
           </w:tcPr>
           <w:p>
+            <w:pPr>
+              <w:ind w:left="426"/>
+              <w:jc w:val="both"/>
+            </w:pPr>
             <w:r>
               <w:t>MH/s per Watt</w:t>
             </w:r>
@@ -1227,6 +2471,10 @@
             <w:tcW w:w="2927" w:type="dxa"/>
           </w:tcPr>
           <w:p>
+            <w:pPr>
+              <w:ind w:left="426"/>
+              <w:jc w:val="both"/>
+            </w:pPr>
             <w:r>
               <w:t>0.</w:t>
             </w:r>
@@ -1234,7 +2482,7 @@
               <w:t>1</w:t>
             </w:r>
             <w:r>
-              <w:t>7</w:t>
+              <w:t>4</w:t>
             </w:r>
           </w:p>
         </w:tc>
@@ -1247,13 +2495,23 @@
           <w:tcPr>
             <w:tcW w:w="2927" w:type="dxa"/>
           </w:tcPr>
-          <w:p/>
+          <w:p>
+            <w:pPr>
+              <w:ind w:left="426"/>
+              <w:jc w:val="both"/>
+            </w:pPr>
+          </w:p>
         </w:tc>
         <w:tc>
           <w:tcPr>
             <w:tcW w:w="2927" w:type="dxa"/>
           </w:tcPr>
-          <w:p/>
+          <w:p>
+            <w:pPr>
+              <w:ind w:left="426"/>
+              <w:jc w:val="both"/>
+            </w:pPr>
+          </w:p>
         </w:tc>
       </w:tr>
     </w:tbl>
@@ -1261,99 +2519,111 @@
       <w:pPr>
         <w:shd w:val="clear" w:color="auto" w:fill="FFFFFF"/>
         <w:spacing w:after="0" w:line="240" w:lineRule="auto"/>
-      </w:pPr>
-    </w:p>
-    <w:p>
-      <w:pPr>
-        <w:shd w:val="clear" w:color="auto" w:fill="FFFFFF"/>
-        <w:spacing w:after="0" w:line="240" w:lineRule="auto"/>
-        <w:rPr>
-          <w:lang w:val="en-AU"/>
-        </w:rPr>
-      </w:pPr>
+        <w:ind w:left="426"/>
+        <w:jc w:val="both"/>
+      </w:pPr>
+    </w:p>
+    <w:p>
+      <w:pPr>
+        <w:shd w:val="clear" w:color="auto" w:fill="FFFFFF"/>
+        <w:spacing w:after="0" w:line="240" w:lineRule="auto"/>
+        <w:ind w:left="426"/>
+        <w:jc w:val="both"/>
+        <w:rPr>
+          <w:lang w:val="en-AU"/>
+        </w:rPr>
+      </w:pPr>
+      <w:r>
+        <w:rPr>
+          <w:lang w:val="en-AU"/>
+        </w:rPr>
+        <w:t>Notably, these are the optimized numbers we found tweaking the graphics cards.</w:t>
+      </w:r>
+      <w:r>
+        <w:rPr>
+          <w:lang w:val="en-AU"/>
+        </w:rPr>
+        <w:t xml:space="preserve"> Most optimizations made it possible to increase the </w:t>
+      </w:r>
+      <w:proofErr w:type="spellStart"/>
+      <w:r>
+        <w:rPr>
+          <w:lang w:val="en-AU"/>
+        </w:rPr>
+        <w:t>megahashes</w:t>
+      </w:r>
+      <w:proofErr w:type="spellEnd"/>
+      <w:r>
+        <w:rPr>
+          <w:lang w:val="en-AU"/>
+        </w:rPr>
+        <w:t xml:space="preserve"> per Watt by 20-30% (23% at average).</w:t>
+      </w:r>
+    </w:p>
+    <w:p>
+      <w:pPr>
+        <w:shd w:val="clear" w:color="auto" w:fill="FFFFFF"/>
+        <w:spacing w:after="0" w:line="240" w:lineRule="auto"/>
+        <w:ind w:left="426"/>
+        <w:jc w:val="both"/>
+        <w:rPr>
+          <w:lang w:val="en-AU"/>
+        </w:rPr>
+      </w:pPr>
+      <w:r>
+        <w:rPr>
+          <w:lang w:val="en-AU"/>
+        </w:rPr>
+        <w:t>Considering the most relevant n</w:t>
+      </w:r>
+      <w:r>
+        <w:rPr>
+          <w:lang w:val="en-AU"/>
+        </w:rPr>
+        <w:t>umber in terms of profit</w:t>
+      </w:r>
+      <w:r>
+        <w:rPr>
+          <w:lang w:val="en-AU"/>
+        </w:rPr>
+        <w:t xml:space="preserve"> (MH/s per Watt)</w:t>
+      </w:r>
+      <w:r>
+        <w:rPr>
+          <w:lang w:val="en-AU"/>
+        </w:rPr>
+        <w:t>, the RX 580 is more profitable to mine with</w:t>
+      </w:r>
+      <w:r>
+        <w:rPr>
+          <w:lang w:val="en-AU"/>
+        </w:rPr>
+        <w:t xml:space="preserve"> over a long duration</w:t>
+      </w:r>
+      <w:r>
+        <w:rPr>
+          <w:lang w:val="en-AU"/>
+        </w:rPr>
+        <w:t xml:space="preserve">. However, the lack of </w:t>
+      </w:r>
+      <w:r>
+        <w:rPr>
+          <w:lang w:val="en-AU"/>
+        </w:rPr>
+        <w:t>availability of the GPU</w:t>
+      </w:r>
+      <w:r>
+        <w:rPr>
+          <w:lang w:val="en-AU"/>
+        </w:rPr>
+        <w:t xml:space="preserve"> makes it </w:t>
+      </w:r>
       <w:r>
         <w:rPr>
           <w:lang w:val="en-AU"/>
         </w:rPr>
         <w:lastRenderedPageBreak/>
-        <w:t>Notably, these are the optimized numbers we found tweaking the graphics cards.</w:t>
-      </w:r>
-      <w:r>
-        <w:rPr>
-          <w:lang w:val="en-AU"/>
-        </w:rPr>
-        <w:t xml:space="preserve"> Most optimizations made it possible to increase the </w:t>
-      </w:r>
-      <w:proofErr w:type="spellStart"/>
-      <w:r>
-        <w:rPr>
-          <w:lang w:val="en-AU"/>
-        </w:rPr>
-        <w:t>megahashes</w:t>
-      </w:r>
-      <w:proofErr w:type="spellEnd"/>
-      <w:r>
-        <w:rPr>
-          <w:lang w:val="en-AU"/>
-        </w:rPr>
-        <w:t xml:space="preserve"> per Watt by 20-30% (23% at average).</w:t>
-      </w:r>
-    </w:p>
-    <w:p>
-      <w:pPr>
-        <w:shd w:val="clear" w:color="auto" w:fill="FFFFFF"/>
-        <w:spacing w:after="0" w:line="240" w:lineRule="auto"/>
-        <w:rPr>
-          <w:lang w:val="en-AU"/>
-        </w:rPr>
-      </w:pPr>
-      <w:r>
-        <w:rPr>
-          <w:lang w:val="en-AU"/>
-        </w:rPr>
-        <w:t>Considering the most relevant n</w:t>
-      </w:r>
-      <w:r>
-        <w:rPr>
-          <w:lang w:val="en-AU"/>
-        </w:rPr>
-        <w:t>umber in terms of profit</w:t>
-      </w:r>
-      <w:r>
-        <w:rPr>
-          <w:lang w:val="en-AU"/>
-        </w:rPr>
-        <w:t xml:space="preserve"> (MH/s per Watt)</w:t>
-      </w:r>
-      <w:r>
-        <w:rPr>
-          <w:lang w:val="en-AU"/>
-        </w:rPr>
-        <w:t>, the RX 580 is more profitable to mine with</w:t>
-      </w:r>
-      <w:r>
-        <w:rPr>
-          <w:lang w:val="en-AU"/>
-        </w:rPr>
-        <w:t xml:space="preserve"> over a long duration</w:t>
-      </w:r>
-      <w:r>
-        <w:rPr>
-          <w:lang w:val="en-AU"/>
-        </w:rPr>
-        <w:t xml:space="preserve">. However, the lack of </w:t>
-      </w:r>
-      <w:r>
-        <w:rPr>
-          <w:lang w:val="en-AU"/>
-        </w:rPr>
-        <w:t>availability of the GPU</w:t>
-      </w:r>
-      <w:r>
-        <w:rPr>
-          <w:lang w:val="en-AU"/>
-        </w:rPr>
-        <w:t xml:space="preserve"> makes it hard to gather enough RX 580s for a single fully functional mining facility</w:t>
+        <w:t>hard to gather enough RX 580s for a single fully functional mining facility</w:t>
       </w:r>
       <w:r>
         <w:rPr>
@@ -1411,40 +2681,61 @@
         </w:rPr>
         <w:t>.</w:t>
       </w:r>
-    </w:p>
-    <w:p>
-      <w:pPr>
-        <w:shd w:val="clear" w:color="auto" w:fill="FFFFFF"/>
-        <w:spacing w:after="0" w:line="240" w:lineRule="auto"/>
-        <w:rPr>
-          <w:lang w:val="en-AU"/>
-        </w:rPr>
-      </w:pPr>
-      <w:r>
-        <w:rPr>
-          <w:lang w:val="en-AU"/>
-        </w:rPr>
-        <w:t>Depending on their availability, we plan to build up to three facilities</w:t>
-      </w:r>
-      <w:bookmarkStart w:id="0" w:name="_GoBack"/>
-      <w:bookmarkEnd w:id="0"/>
-      <w:r>
-        <w:rPr>
-          <w:lang w:val="en-AU"/>
-        </w:rPr>
-        <w:t xml:space="preserve">, each with 15.000 RX Vega 56s or with 25.000 RX 580s. </w:t>
-      </w:r>
-    </w:p>
-    <w:p>
-      <w:pPr>
-        <w:rPr>
-          <w:lang w:val="en-AU"/>
-        </w:rPr>
-      </w:pPr>
-    </w:p>
-    <w:p>
-      <w:pPr>
-        <w:ind w:left="360"/>
+      <w:r>
+        <w:rPr>
+          <w:lang w:val="en-AU"/>
+        </w:rPr>
+        <w:t xml:space="preserve"> </w:t>
+      </w:r>
+      <w:r>
+        <w:rPr>
+          <w:lang w:val="en-AU"/>
+        </w:rPr>
+        <w:t>A big role in the choice of RX 580 and RX Vega 56 also was the</w:t>
+      </w:r>
+      <w:r>
+        <w:rPr>
+          <w:lang w:val="en-AU"/>
+        </w:rPr>
+        <w:t xml:space="preserve"> selling price in many years in relation to the buying price now</w:t>
+      </w:r>
+      <w:r>
+        <w:rPr>
+          <w:lang w:val="en-AU"/>
+        </w:rPr>
+        <w:t>. As described more precisely in the White Paper, the comparison of multiple graphics cards yielded the highest revenue for customers with these two.</w:t>
+      </w:r>
+    </w:p>
+    <w:p>
+      <w:pPr>
+        <w:shd w:val="clear" w:color="auto" w:fill="FFFFFF"/>
+        <w:spacing w:after="0" w:line="240" w:lineRule="auto"/>
+        <w:ind w:left="426"/>
+        <w:jc w:val="both"/>
+        <w:rPr>
+          <w:lang w:val="en-AU"/>
+        </w:rPr>
+      </w:pPr>
+      <w:r>
+        <w:rPr>
+          <w:lang w:val="en-AU"/>
+        </w:rPr>
+        <w:t xml:space="preserve">Depending on their availability, we plan to build up to three facilities, each with 15.000 RX Vega 56s or with 25.000 RX 580s. </w:t>
+      </w:r>
+    </w:p>
+    <w:p>
+      <w:pPr>
+        <w:ind w:left="426"/>
+        <w:jc w:val="both"/>
+        <w:rPr>
+          <w:lang w:val="en-AU"/>
+        </w:rPr>
+      </w:pPr>
+    </w:p>
+    <w:p>
+      <w:pPr>
+        <w:ind w:left="426"/>
+        <w:jc w:val="both"/>
         <w:rPr>
           <w:b/>
           <w:sz w:val="32"/>
@@ -1486,127 +2777,10 @@
     </w:p>
     <w:p>
       <w:pPr>
-        <w:rPr>
-          <w:lang w:val="en-AU"/>
-        </w:rPr>
-      </w:pPr>
-    </w:p>
-    <w:p>
-      <w:pPr>
-        <w:rPr>
-          <w:lang w:val="en-AU"/>
-        </w:rPr>
-      </w:pPr>
-    </w:p>
-    <w:p>
-      <w:pPr>
-        <w:shd w:val="clear" w:color="auto" w:fill="FFFFFF"/>
-        <w:spacing w:after="0" w:line="240" w:lineRule="auto"/>
-        <w:rPr>
-          <w:lang w:val="en-AU"/>
-        </w:rPr>
-      </w:pPr>
-      <w:r>
-        <w:rPr>
-          <w:lang w:val="en-AU"/>
-        </w:rPr>
-        <w:t>Graphics card to mine: AMD Radeon Vega RX 56</w:t>
-      </w:r>
-    </w:p>
-    <w:p>
-      <w:pPr>
-        <w:shd w:val="clear" w:color="auto" w:fill="FFFFFF"/>
-        <w:spacing w:after="0" w:line="240" w:lineRule="auto"/>
-        <w:rPr>
-          <w:lang w:val="en-AU"/>
-        </w:rPr>
-      </w:pPr>
-      <w:r>
-        <w:rPr>
-          <w:lang w:val="en-AU"/>
-        </w:rPr>
-        <w:tab/>
-        <w:t>377 watts per card</w:t>
-      </w:r>
-    </w:p>
-    <w:p>
-      <w:pPr>
-        <w:shd w:val="clear" w:color="auto" w:fill="FFFFFF"/>
-        <w:spacing w:after="0" w:line="240" w:lineRule="auto"/>
-        <w:rPr>
-          <w:lang w:val="en-AU"/>
-        </w:rPr>
-      </w:pPr>
-    </w:p>
-    <w:p>
-      <w:pPr>
-        <w:shd w:val="clear" w:color="auto" w:fill="FFFFFF"/>
-        <w:spacing w:after="0" w:line="240" w:lineRule="auto"/>
-        <w:rPr>
-          <w:lang w:val="en-AU"/>
-        </w:rPr>
-      </w:pPr>
-      <w:r>
-        <w:rPr>
-          <w:lang w:val="en-AU"/>
-        </w:rPr>
-        <w:tab/>
-        <w:t>4ct per kWh</w:t>
-      </w:r>
-    </w:p>
-    <w:p>
-      <w:pPr>
-        <w:shd w:val="clear" w:color="auto" w:fill="FFFFFF"/>
-        <w:spacing w:after="0" w:line="240" w:lineRule="auto"/>
-        <w:rPr>
-          <w:lang w:val="en-AU"/>
-        </w:rPr>
-      </w:pPr>
-      <w:r>
-        <w:rPr>
-          <w:lang w:val="en-AU"/>
-        </w:rPr>
-        <w:tab/>
-      </w:r>
-    </w:p>
-    <w:p>
-      <w:pPr>
-        <w:shd w:val="clear" w:color="auto" w:fill="FFFFFF"/>
-        <w:spacing w:after="0" w:line="240" w:lineRule="auto"/>
-        <w:rPr>
-          <w:lang w:val="en-AU"/>
-        </w:rPr>
-      </w:pPr>
-      <w:r>
-        <w:rPr>
-          <w:lang w:val="en-AU"/>
-        </w:rPr>
-        <w:tab/>
-        <w:t>Power cost from kWh calculated as follows:</w:t>
-      </w:r>
-    </w:p>
-    <w:p>
-      <w:pPr>
-        <w:shd w:val="clear" w:color="auto" w:fill="FFFFFF"/>
-        <w:spacing w:after="0" w:line="240" w:lineRule="auto"/>
-        <w:rPr>
-          <w:lang w:val="en-AU"/>
-        </w:rPr>
-      </w:pPr>
-    </w:p>
-    <w:p>
-      <w:pPr>
-        <w:shd w:val="clear" w:color="auto" w:fill="FFFFFF"/>
-        <w:spacing w:after="0" w:line="240" w:lineRule="auto"/>
-        <w:rPr>
-          <w:lang w:val="en-AU"/>
-        </w:rPr>
-      </w:pPr>
-    </w:p>
-    <w:p>
-      <w:pPr>
         <w:pStyle w:val="math"/>
         <w:spacing w:before="30" w:beforeAutospacing="0" w:after="30" w:afterAutospacing="0"/>
+        <w:ind w:left="426"/>
+        <w:jc w:val="both"/>
         <w:rPr>
           <w:color w:val="222222"/>
           <w:sz w:val="38"/>
@@ -1711,25 +2885,30 @@
       <w:pPr>
         <w:shd w:val="clear" w:color="auto" w:fill="FFFFFF"/>
         <w:spacing w:after="0" w:line="240" w:lineRule="auto"/>
-        <w:rPr>
-          <w:lang w:val="en-AU"/>
-        </w:rPr>
-      </w:pPr>
-    </w:p>
-    <w:p>
-      <w:pPr>
-        <w:shd w:val="clear" w:color="auto" w:fill="FFFFFF"/>
-        <w:spacing w:after="0" w:line="240" w:lineRule="auto"/>
-        <w:rPr>
-          <w:lang w:val="en-AU"/>
-        </w:rPr>
-      </w:pPr>
-    </w:p>
-    <w:p>
-      <w:pPr>
-        <w:shd w:val="clear" w:color="auto" w:fill="FFFFFF"/>
-        <w:spacing w:after="0" w:line="240" w:lineRule="auto"/>
-        <w:ind w:left="705"/>
+        <w:ind w:left="426"/>
+        <w:jc w:val="both"/>
+        <w:rPr>
+          <w:lang w:val="en-AU"/>
+        </w:rPr>
+      </w:pPr>
+    </w:p>
+    <w:p>
+      <w:pPr>
+        <w:shd w:val="clear" w:color="auto" w:fill="FFFFFF"/>
+        <w:spacing w:after="0" w:line="240" w:lineRule="auto"/>
+        <w:ind w:left="426"/>
+        <w:jc w:val="both"/>
+        <w:rPr>
+          <w:lang w:val="en-AU"/>
+        </w:rPr>
+      </w:pPr>
+    </w:p>
+    <w:p>
+      <w:pPr>
+        <w:shd w:val="clear" w:color="auto" w:fill="FFFFFF"/>
+        <w:spacing w:after="0" w:line="240" w:lineRule="auto"/>
+        <w:ind w:left="426"/>
+        <w:jc w:val="both"/>
         <w:rPr>
           <w:lang w:val="en-AU"/>
         </w:rPr>
@@ -1745,7 +2924,8 @@
       <w:pPr>
         <w:shd w:val="clear" w:color="auto" w:fill="FFFFFF"/>
         <w:spacing w:after="0" w:line="240" w:lineRule="auto"/>
-        <w:ind w:left="705"/>
+        <w:ind w:left="426"/>
+        <w:jc w:val="both"/>
         <w:rPr>
           <w:lang w:val="en-AU"/>
         </w:rPr>
@@ -1761,16 +2941,19 @@
       <w:pPr>
         <w:shd w:val="clear" w:color="auto" w:fill="FFFFFF"/>
         <w:spacing w:after="0" w:line="240" w:lineRule="auto"/>
-        <w:ind w:left="705"/>
-        <w:rPr>
-          <w:lang w:val="en-AU"/>
-        </w:rPr>
-      </w:pPr>
-    </w:p>
-    <w:p>
-      <w:pPr>
-        <w:shd w:val="clear" w:color="auto" w:fill="FFFFFF"/>
-        <w:spacing w:after="0" w:line="240" w:lineRule="auto"/>
+        <w:ind w:left="426"/>
+        <w:jc w:val="both"/>
+        <w:rPr>
+          <w:lang w:val="en-AU"/>
+        </w:rPr>
+      </w:pPr>
+    </w:p>
+    <w:p>
+      <w:pPr>
+        <w:shd w:val="clear" w:color="auto" w:fill="FFFFFF"/>
+        <w:spacing w:after="0" w:line="240" w:lineRule="auto"/>
+        <w:ind w:left="426"/>
+        <w:jc w:val="both"/>
         <w:rPr>
           <w:lang w:val="en-AU"/>
         </w:rPr>
@@ -1792,6 +2975,8 @@
         </w:numPr>
         <w:shd w:val="clear" w:color="auto" w:fill="FFFFFF"/>
         <w:spacing w:after="0" w:line="240" w:lineRule="auto"/>
+        <w:ind w:left="426"/>
+        <w:jc w:val="both"/>
         <w:rPr>
           <w:lang w:val="en-AU"/>
         </w:rPr>
@@ -1807,6 +2992,8 @@
       <w:pPr>
         <w:shd w:val="clear" w:color="auto" w:fill="FFFFFF"/>
         <w:spacing w:after="0" w:line="240" w:lineRule="auto"/>
+        <w:ind w:left="426"/>
+        <w:jc w:val="both"/>
         <w:rPr>
           <w:lang w:val="en-AU"/>
         </w:rPr>
@@ -1822,6 +3009,8 @@
       <w:pPr>
         <w:shd w:val="clear" w:color="auto" w:fill="FFFFFF"/>
         <w:spacing w:after="0" w:line="240" w:lineRule="auto"/>
+        <w:ind w:left="426"/>
+        <w:jc w:val="both"/>
         <w:rPr>
           <w:lang w:val="en-AU"/>
         </w:rPr>
@@ -1843,6 +3032,8 @@
         </w:numPr>
         <w:shd w:val="clear" w:color="auto" w:fill="FFFFFF"/>
         <w:spacing w:after="0" w:line="240" w:lineRule="auto"/>
+        <w:ind w:left="426"/>
+        <w:jc w:val="both"/>
         <w:rPr>
           <w:lang w:val="en-AU"/>
         </w:rPr>
@@ -1858,6 +3049,8 @@
       <w:pPr>
         <w:shd w:val="clear" w:color="auto" w:fill="FFFFFF"/>
         <w:spacing w:after="0" w:line="240" w:lineRule="auto"/>
+        <w:ind w:left="426"/>
+        <w:jc w:val="both"/>
         <w:rPr>
           <w:lang w:val="en-AU"/>
         </w:rPr>
@@ -1873,6 +3066,7 @@
       <w:pPr>
         <w:shd w:val="clear" w:color="auto" w:fill="FFFFFF"/>
         <w:spacing w:after="0" w:line="240" w:lineRule="auto"/>
+        <w:jc w:val="both"/>
         <w:rPr>
           <w:lang w:val="en-AU"/>
         </w:rPr>
@@ -3536,6 +4730,16 @@
       </w:tblBorders>
     </w:tblPr>
   </w:style>
+  <w:style w:type="character" w:styleId="Platzhaltertext">
+    <w:name w:val="Placeholder Text"/>
+    <w:basedOn w:val="Absatz-Standardschriftart"/>
+    <w:uiPriority w:val="99"/>
+    <w:semiHidden/>
+    <w:rsid w:val="009F4AE4"/>
+    <w:rPr>
+      <w:color w:val="808080"/>
+    </w:rPr>
+  </w:style>
 </w:styles>
 </file>
 

--- a/ODEON Mine Platform.docx
+++ b/ODEON Mine Platform.docx
@@ -325,13 +325,7 @@
         <w:rPr>
           <w:lang w:val="en-AU"/>
         </w:rPr>
-        <w:t>).</w:t>
-      </w:r>
-      <w:r>
-        <w:rPr>
-          <w:lang w:val="en-AU"/>
-        </w:rPr>
-        <w:t xml:space="preserve"> </w:t>
+        <w:t xml:space="preserve">). </w:t>
       </w:r>
       <w:r>
         <w:rPr>
@@ -442,9 +436,9 @@
           <w:sz w:val="19"/>
           <w:szCs w:val="19"/>
           <w:shd w:val="clear" w:color="auto" w:fill="FFFFFF"/>
-        </w:rPr>
-      </w:pPr>
-      <w:proofErr w:type="gramStart"/>
+          <w:lang w:val="en-AU"/>
+        </w:rPr>
+      </w:pPr>
       <w:r>
         <w:rPr>
           <w:rFonts w:ascii="Verdana" w:hAnsi="Verdana"/>
@@ -452,10 +446,10 @@
           <w:sz w:val="19"/>
           <w:szCs w:val="19"/>
           <w:shd w:val="clear" w:color="auto" w:fill="FFFFFF"/>
+          <w:lang w:val="en-AU"/>
         </w:rPr>
         <w:t>0x7e5f4552091a69125d5dfcb7b8c2659029395bdf</w:t>
       </w:r>
-      <w:proofErr w:type="gramEnd"/>
     </w:p>
     <w:p>
       <w:pPr>
@@ -1478,7 +1472,197 @@
         <w:rPr>
           <w:lang w:val="en-AU"/>
         </w:rPr>
-        <w:t xml:space="preserve"> of 10^12 H/s (=1 TH/s), it would take 1.000.000 seconds </w:t>
+        <w:t xml:space="preserve"> of 10^12 H/s (=1 TH/s), it would take 1.000.000 seconds or roughly 11d12h to try every single possibility (worst case for finding a single </w:t>
+      </w:r>
+      <w:r>
+        <w:rPr>
+          <w:lang w:val="en-AU"/>
+        </w:rPr>
+        <w:lastRenderedPageBreak/>
+        <w:t>solution). However, these problems leave a certain difficulty underneath the level of finding a single correct hash. We might want to find 1 of 1.000 correct solutions to the problem, leaving an average of 1.000 seconds or 16min40s for a block to be solved.</w:t>
+      </w:r>
+    </w:p>
+    <w:p>
+      <w:pPr>
+        <w:shd w:val="clear" w:color="auto" w:fill="FFFFFF"/>
+        <w:spacing w:after="0" w:line="240" w:lineRule="auto"/>
+        <w:ind w:left="426"/>
+        <w:jc w:val="both"/>
+        <w:rPr>
+          <w:lang w:val="en-AU"/>
+        </w:rPr>
+      </w:pPr>
+    </w:p>
+    <w:p>
+      <w:pPr>
+        <w:shd w:val="clear" w:color="auto" w:fill="FFFFFF"/>
+        <w:spacing w:after="0" w:line="240" w:lineRule="auto"/>
+        <w:ind w:left="426"/>
+        <w:jc w:val="both"/>
+        <w:rPr>
+          <w:lang w:val="en-AU"/>
+        </w:rPr>
+      </w:pPr>
+      <w:r>
+        <w:rPr>
+          <w:lang w:val="en-AU"/>
+        </w:rPr>
+        <w:t>This validation of signatures as well as the putting-transactions-into-a-block is essentially what mining is all about. However, to not make it easily for malicious people to validate their own fake transactions, the concept of blockchain has a plan to hinder these people: making it expensive to validate.</w:t>
+      </w:r>
+    </w:p>
+    <w:p>
+      <w:pPr>
+        <w:shd w:val="clear" w:color="auto" w:fill="FFFFFF"/>
+        <w:spacing w:after="0" w:line="240" w:lineRule="auto"/>
+        <w:ind w:left="426"/>
+        <w:jc w:val="both"/>
+        <w:rPr>
+          <w:lang w:val="en-AU"/>
+        </w:rPr>
+      </w:pPr>
+      <w:r>
+        <w:rPr>
+          <w:lang w:val="en-AU"/>
+        </w:rPr>
+        <w:t xml:space="preserve">Whilst the validation is not as hard as brute-forcing, it still takes a lot of calculational power to solve a block. The expense here is the energy required to operate the hardware. The motivation to have a secure payment network is what drives the price up, because without reaching the minimum operational cost as mined ETH, the miners wouldn’t mine. </w:t>
+      </w:r>
+    </w:p>
+    <w:p>
+      <w:pPr>
+        <w:shd w:val="clear" w:color="auto" w:fill="FFFFFF"/>
+        <w:spacing w:after="0" w:line="240" w:lineRule="auto"/>
+        <w:ind w:left="426"/>
+        <w:jc w:val="both"/>
+        <w:rPr>
+          <w:lang w:val="en-AU"/>
+        </w:rPr>
+      </w:pPr>
+      <w:r>
+        <w:rPr>
+          <w:lang w:val="en-AU"/>
+        </w:rPr>
+        <w:t xml:space="preserve">This is where ODEON chimes in and demonstrates a concept of green yet efficient mining to secure the network and provide investors with participation in doing so by contracting </w:t>
+      </w:r>
+      <w:proofErr w:type="spellStart"/>
+      <w:r>
+        <w:rPr>
+          <w:lang w:val="en-AU"/>
+        </w:rPr>
+        <w:t>hashpower</w:t>
+      </w:r>
+      <w:proofErr w:type="spellEnd"/>
+      <w:r>
+        <w:rPr>
+          <w:lang w:val="en-AU"/>
+        </w:rPr>
+        <w:t>.</w:t>
+      </w:r>
+    </w:p>
+    <w:p>
+      <w:pPr>
+        <w:shd w:val="clear" w:color="auto" w:fill="FFFFFF"/>
+        <w:spacing w:after="0" w:line="240" w:lineRule="auto"/>
+        <w:ind w:left="426"/>
+        <w:jc w:val="both"/>
+        <w:rPr>
+          <w:lang w:val="en-AU"/>
+        </w:rPr>
+      </w:pPr>
+    </w:p>
+    <w:p>
+      <w:pPr>
+        <w:ind w:left="426"/>
+        <w:jc w:val="both"/>
+        <w:rPr>
+          <w:b/>
+          <w:sz w:val="32"/>
+          <w:lang w:val="en-AU"/>
+        </w:rPr>
+      </w:pPr>
+      <w:r>
+        <w:rPr>
+          <w:b/>
+          <w:sz w:val="32"/>
+          <w:lang w:val="en-AU"/>
+        </w:rPr>
+        <w:t>1.5.</w:t>
+      </w:r>
+      <w:r>
+        <w:rPr>
+          <w:b/>
+          <w:sz w:val="32"/>
+          <w:lang w:val="en-AU"/>
+        </w:rPr>
+        <w:t>3</w:t>
+      </w:r>
+      <w:r>
+        <w:rPr>
+          <w:b/>
+          <w:sz w:val="32"/>
+          <w:lang w:val="en-AU"/>
+        </w:rPr>
+        <w:tab/>
+        <w:t>Po</w:t>
+      </w:r>
+      <w:r>
+        <w:rPr>
+          <w:b/>
+          <w:sz w:val="32"/>
+          <w:lang w:val="en-AU"/>
+        </w:rPr>
+        <w:t>tential hardware</w:t>
+      </w:r>
+    </w:p>
+    <w:p>
+      <w:pPr>
+        <w:shd w:val="clear" w:color="auto" w:fill="FFFFFF"/>
+        <w:spacing w:after="0" w:line="240" w:lineRule="auto"/>
+        <w:ind w:left="426"/>
+        <w:jc w:val="both"/>
+        <w:rPr>
+          <w:lang w:val="en-AU"/>
+        </w:rPr>
+      </w:pPr>
+      <w:r>
+        <w:rPr>
+          <w:lang w:val="en-AU"/>
+        </w:rPr>
+        <w:t>As potential mining GPUs, we decided to choose RX Vega 56 and RX 580 out of the offerings of AMD.</w:t>
+      </w:r>
+    </w:p>
+    <w:p>
+      <w:pPr>
+        <w:shd w:val="clear" w:color="auto" w:fill="FFFFFF"/>
+        <w:spacing w:after="0" w:line="240" w:lineRule="auto"/>
+        <w:ind w:left="426"/>
+        <w:jc w:val="both"/>
+        <w:rPr>
+          <w:lang w:val="en-AU"/>
+        </w:rPr>
+      </w:pPr>
+      <w:r>
+        <w:rPr>
+          <w:lang w:val="en-AU"/>
+        </w:rPr>
+        <w:t xml:space="preserve">Let’s first dive a little into </w:t>
+      </w:r>
+      <w:r>
+        <w:rPr>
+          <w:lang w:val="en-AU"/>
+        </w:rPr>
+        <w:t>some of the</w:t>
+      </w:r>
+      <w:r>
+        <w:rPr>
+          <w:lang w:val="en-AU"/>
+        </w:rPr>
+        <w:t xml:space="preserve"> specs of each </w:t>
+      </w:r>
+      <w:r>
+        <w:rPr>
+          <w:lang w:val="en-AU"/>
+        </w:rPr>
+        <w:t xml:space="preserve">graphics </w:t>
       </w:r>
       <w:bookmarkStart w:id="0" w:name="_GoBack"/>
       <w:bookmarkEnd w:id="0"/>
@@ -1486,228 +1670,71 @@
         <w:rPr>
           <w:lang w:val="en-AU"/>
         </w:rPr>
-        <w:t xml:space="preserve">or roughly 11d12h to try every single possibility (worst case for finding a single </w:t>
-      </w:r>
-      <w:r>
-        <w:rPr>
-          <w:lang w:val="en-AU"/>
-        </w:rPr>
-        <w:lastRenderedPageBreak/>
-        <w:t>solution). However, these problems leave a certain difficulty underneath the level of finding a single correct hash. We might want to find 1 of 1.000 correct solutions to the problem, leaving an average of 1.000 seconds or 16min40s for a block to be solved.</w:t>
-      </w:r>
-    </w:p>
-    <w:p>
-      <w:pPr>
-        <w:shd w:val="clear" w:color="auto" w:fill="FFFFFF"/>
-        <w:spacing w:after="0" w:line="240" w:lineRule="auto"/>
-        <w:ind w:left="426"/>
-        <w:jc w:val="both"/>
-        <w:rPr>
-          <w:lang w:val="en-AU"/>
-        </w:rPr>
-      </w:pPr>
-    </w:p>
-    <w:p>
-      <w:pPr>
-        <w:shd w:val="clear" w:color="auto" w:fill="FFFFFF"/>
-        <w:spacing w:after="0" w:line="240" w:lineRule="auto"/>
-        <w:ind w:left="426"/>
-        <w:jc w:val="both"/>
-        <w:rPr>
-          <w:lang w:val="en-AU"/>
-        </w:rPr>
-      </w:pPr>
-      <w:r>
-        <w:rPr>
-          <w:lang w:val="en-AU"/>
-        </w:rPr>
-        <w:t>This validation of signatures as well as the putting-transactions-into-a-block is essentially what mining is all about. However, to not make it easily for malicious people to validate their own fake transactions, the concept of blockchain has a plan to hinder these people: making it expensive to validate.</w:t>
-      </w:r>
-    </w:p>
-    <w:p>
-      <w:pPr>
-        <w:shd w:val="clear" w:color="auto" w:fill="FFFFFF"/>
-        <w:spacing w:after="0" w:line="240" w:lineRule="auto"/>
-        <w:ind w:left="426"/>
-        <w:jc w:val="both"/>
-        <w:rPr>
-          <w:lang w:val="en-AU"/>
-        </w:rPr>
-      </w:pPr>
-      <w:r>
-        <w:rPr>
-          <w:lang w:val="en-AU"/>
-        </w:rPr>
-        <w:t xml:space="preserve">Whilst the validation is not as hard as brute-forcing, it still takes a lot of calculational power to solve a block. The expense here is the energy required to operate the hardware. The motivation to have a secure payment network is what drives the price up, because without reaching the minimum operational cost as mined ETH, the miners wouldn’t mine. </w:t>
-      </w:r>
-    </w:p>
-    <w:p>
-      <w:pPr>
-        <w:shd w:val="clear" w:color="auto" w:fill="FFFFFF"/>
-        <w:spacing w:after="0" w:line="240" w:lineRule="auto"/>
-        <w:ind w:left="426"/>
-        <w:jc w:val="both"/>
-        <w:rPr>
-          <w:lang w:val="en-AU"/>
-        </w:rPr>
-      </w:pPr>
-      <w:r>
-        <w:rPr>
-          <w:lang w:val="en-AU"/>
-        </w:rPr>
-        <w:t xml:space="preserve">This is where ODEON chimes in and demonstrates a concept of green yet efficient mining to secure the network and provide investors with participation in doing so by contracting </w:t>
-      </w:r>
-      <w:proofErr w:type="spellStart"/>
-      <w:r>
-        <w:rPr>
-          <w:lang w:val="en-AU"/>
-        </w:rPr>
-        <w:t>hashpower</w:t>
-      </w:r>
-      <w:proofErr w:type="spellEnd"/>
-      <w:r>
-        <w:rPr>
-          <w:lang w:val="en-AU"/>
-        </w:rPr>
-        <w:t>.</w:t>
-      </w:r>
-    </w:p>
-    <w:p>
-      <w:pPr>
-        <w:shd w:val="clear" w:color="auto" w:fill="FFFFFF"/>
-        <w:spacing w:after="0" w:line="240" w:lineRule="auto"/>
-        <w:ind w:left="426"/>
-        <w:jc w:val="both"/>
-        <w:rPr>
-          <w:lang w:val="en-AU"/>
-        </w:rPr>
-      </w:pPr>
-    </w:p>
-    <w:p>
-      <w:pPr>
+        <w:t>card and expand by mining-relevant values.</w:t>
+      </w:r>
+    </w:p>
+    <w:p>
+      <w:pPr>
+        <w:shd w:val="clear" w:color="auto" w:fill="FFFFFF"/>
+        <w:spacing w:after="0" w:line="240" w:lineRule="auto"/>
+        <w:ind w:left="426"/>
+        <w:jc w:val="both"/>
+        <w:rPr>
+          <w:lang w:val="en-AU"/>
+        </w:rPr>
+      </w:pPr>
+      <w:r>
+        <w:rPr>
+          <w:lang w:val="en-AU"/>
+        </w:rPr>
+        <w:tab/>
+      </w:r>
+    </w:p>
+    <w:p>
+      <w:pPr>
+        <w:shd w:val="clear" w:color="auto" w:fill="FFFFFF"/>
+        <w:spacing w:after="0" w:line="240" w:lineRule="auto"/>
         <w:ind w:left="426"/>
         <w:jc w:val="both"/>
         <w:rPr>
           <w:b/>
-          <w:sz w:val="32"/>
+          <w:i/>
+          <w:u w:val="single"/>
           <w:lang w:val="en-AU"/>
         </w:rPr>
       </w:pPr>
       <w:r>
         <w:rPr>
           <w:b/>
-          <w:sz w:val="32"/>
-          <w:lang w:val="en-AU"/>
-        </w:rPr>
-        <w:t>1.5.</w:t>
+          <w:i/>
+          <w:u w:val="single"/>
+          <w:lang w:val="en-AU"/>
+        </w:rPr>
+        <w:t xml:space="preserve">AMD </w:t>
       </w:r>
       <w:r>
         <w:rPr>
           <w:b/>
-          <w:sz w:val="32"/>
-          <w:lang w:val="en-AU"/>
-        </w:rPr>
-        <w:t>3</w:t>
+          <w:i/>
+          <w:u w:val="single"/>
+          <w:lang w:val="en-AU"/>
+        </w:rPr>
+        <w:t xml:space="preserve">Radeon RX </w:t>
       </w:r>
       <w:r>
         <w:rPr>
           <w:b/>
-          <w:sz w:val="32"/>
-          <w:lang w:val="en-AU"/>
-        </w:rPr>
-        <w:tab/>
-        <w:t>Po</w:t>
+          <w:i/>
+          <w:u w:val="single"/>
+          <w:lang w:val="en-AU"/>
+        </w:rPr>
+        <w:t xml:space="preserve">Vega </w:t>
       </w:r>
       <w:r>
         <w:rPr>
           <w:b/>
-          <w:sz w:val="32"/>
-          <w:lang w:val="en-AU"/>
-        </w:rPr>
-        <w:t>tential hardware</w:t>
-      </w:r>
-    </w:p>
-    <w:p>
-      <w:pPr>
-        <w:shd w:val="clear" w:color="auto" w:fill="FFFFFF"/>
-        <w:spacing w:after="0" w:line="240" w:lineRule="auto"/>
-        <w:ind w:left="426"/>
-        <w:jc w:val="both"/>
-        <w:rPr>
-          <w:lang w:val="en-AU"/>
-        </w:rPr>
-      </w:pPr>
-      <w:r>
-        <w:rPr>
-          <w:lang w:val="en-AU"/>
-        </w:rPr>
-        <w:t>As potential mining GPUs, we decided to choose RX Vega 56 and RX 580 out of the offerings of AMD.</w:t>
-      </w:r>
-    </w:p>
-    <w:p>
-      <w:pPr>
-        <w:shd w:val="clear" w:color="auto" w:fill="FFFFFF"/>
-        <w:spacing w:after="0" w:line="240" w:lineRule="auto"/>
-        <w:ind w:left="426"/>
-        <w:jc w:val="both"/>
-        <w:rPr>
-          <w:lang w:val="en-AU"/>
-        </w:rPr>
-      </w:pPr>
-      <w:r>
-        <w:rPr>
-          <w:lang w:val="en-AU"/>
-        </w:rPr>
-        <w:t>Let’s first dive a little into the specs of each card and expand by mining-relevant values.</w:t>
-      </w:r>
-    </w:p>
-    <w:p>
-      <w:pPr>
-        <w:shd w:val="clear" w:color="auto" w:fill="FFFFFF"/>
-        <w:spacing w:after="0" w:line="240" w:lineRule="auto"/>
-        <w:ind w:left="426"/>
-        <w:jc w:val="both"/>
-        <w:rPr>
-          <w:lang w:val="en-AU"/>
-        </w:rPr>
-      </w:pPr>
-      <w:r>
-        <w:rPr>
-          <w:lang w:val="en-AU"/>
-        </w:rPr>
-        <w:tab/>
-      </w:r>
-    </w:p>
-    <w:p>
-      <w:pPr>
-        <w:shd w:val="clear" w:color="auto" w:fill="FFFFFF"/>
-        <w:spacing w:after="0" w:line="240" w:lineRule="auto"/>
-        <w:ind w:left="426"/>
-        <w:jc w:val="both"/>
-        <w:rPr>
-          <w:lang w:val="en-AU"/>
-        </w:rPr>
-      </w:pPr>
-      <w:r>
-        <w:rPr>
-          <w:lang w:val="en-AU"/>
-        </w:rPr>
-        <w:t xml:space="preserve">AMD </w:t>
-      </w:r>
-      <w:r>
-        <w:rPr>
-          <w:lang w:val="en-AU"/>
-        </w:rPr>
-        <w:t xml:space="preserve">Radeon RX </w:t>
-      </w:r>
-      <w:r>
-        <w:rPr>
-          <w:lang w:val="en-AU"/>
-        </w:rPr>
-        <w:t xml:space="preserve">Vega </w:t>
-      </w:r>
-      <w:r>
-        <w:rPr>
+          <w:i/>
+          <w:u w:val="single"/>
           <w:lang w:val="en-AU"/>
         </w:rPr>
         <w:t>56</w:t>
@@ -2122,26 +2149,29 @@
         <w:ind w:left="426"/>
         <w:jc w:val="both"/>
         <w:rPr>
-          <w:lang w:val="en-AU"/>
-        </w:rPr>
-      </w:pPr>
-      <w:r>
-        <w:rPr>
+          <w:b/>
+          <w:i/>
+          <w:u w:val="single"/>
+          <w:lang w:val="en-AU"/>
+        </w:rPr>
+      </w:pPr>
+      <w:r>
+        <w:rPr>
+          <w:b/>
+          <w:i/>
+          <w:u w:val="single"/>
           <w:lang w:val="en-AU"/>
         </w:rPr>
         <w:t xml:space="preserve">AMD RX </w:t>
       </w:r>
       <w:r>
         <w:rPr>
+          <w:b/>
+          <w:i/>
+          <w:u w:val="single"/>
           <w:lang w:val="en-AU"/>
         </w:rPr>
         <w:t>580</w:t>
-      </w:r>
-      <w:r>
-        <w:rPr>
-          <w:lang w:val="en-AU"/>
-        </w:rPr>
-        <w:t>:</w:t>
       </w:r>
     </w:p>
     <w:p>
@@ -2574,6 +2604,7 @@
         <w:rPr>
           <w:lang w:val="en-AU"/>
         </w:rPr>
+        <w:lastRenderedPageBreak/>
         <w:t>Considering the most relevant n</w:t>
       </w:r>
       <w:r>
@@ -2616,14 +2647,7 @@
         <w:rPr>
           <w:lang w:val="en-AU"/>
         </w:rPr>
-        <w:t xml:space="preserve"> makes it </w:t>
-      </w:r>
-      <w:r>
-        <w:rPr>
-          <w:lang w:val="en-AU"/>
-        </w:rPr>
-        <w:lastRenderedPageBreak/>
-        <w:t>hard to gather enough RX 580s for a single fully functional mining facility</w:t>
+        <w:t xml:space="preserve"> makes it hard to gather enough RX 580s for a single fully functional mining facility</w:t>
       </w:r>
       <w:r>
         <w:rPr>
@@ -2685,19 +2709,7 @@
         <w:rPr>
           <w:lang w:val="en-AU"/>
         </w:rPr>
-        <w:t xml:space="preserve"> </w:t>
-      </w:r>
-      <w:r>
-        <w:rPr>
-          <w:lang w:val="en-AU"/>
-        </w:rPr>
-        <w:t>A big role in the choice of RX 580 and RX Vega 56 also was the</w:t>
-      </w:r>
-      <w:r>
-        <w:rPr>
-          <w:lang w:val="en-AU"/>
-        </w:rPr>
-        <w:t xml:space="preserve"> selling price in many years in relation to the buying price now</w:t>
+        <w:t xml:space="preserve"> A big role in the choice of RX 580 and RX Vega 56 also was the selling price in many years in relation to the buying price now</w:t>
       </w:r>
       <w:r>
         <w:rPr>

--- a/ODEON Mine Platform.docx
+++ b/ODEON Mine Platform.docx
@@ -201,6 +201,12 @@
           <w:lang w:val="en-AU"/>
         </w:rPr>
         <w:t xml:space="preserve"> and Canada. The locations offer green and cheap-as-possible energy to power the graphics cards dedicated to mining. </w:t>
+      </w:r>
+      <w:r>
+        <w:rPr>
+          <w:lang w:val="en-AU"/>
+        </w:rPr>
+        <w:t>Within this part, we are going to describe some of the technical aspects behind mining (and therefore why there is a need for miners) as well as the financial aspects that follow out of it.</w:t>
       </w:r>
     </w:p>
     <w:p>
@@ -865,7 +871,6 @@
         <w:rPr>
           <w:noProof/>
         </w:rPr>
-        <w:lastRenderedPageBreak/>
         <w:drawing>
           <wp:anchor distT="0" distB="0" distL="114300" distR="114300" simplePos="0" relativeHeight="251658240" behindDoc="1" locked="0" layoutInCell="1" allowOverlap="1" wp14:anchorId="195D34C8">
             <wp:simplePos x="0" y="0"/>
@@ -1458,7 +1463,14 @@
         <w:rPr>
           <w:lang w:val="en-AU"/>
         </w:rPr>
-        <w:t xml:space="preserve">finding a common hash for all of them – miners are required to solve complex mathematical problems. For simplicity, they can be compared to brute-forcing. If a block has, e.g.,10^18 possibilities for the hash to be, and a mining facility delivers a </w:t>
+        <w:t xml:space="preserve">finding a common hash for all of them – miners are required to solve complex mathematical problems. For simplicity, they can be compared to brute-forcing. If a block has, e.g.,10^18 possibilities for the </w:t>
+      </w:r>
+      <w:r>
+        <w:rPr>
+          <w:lang w:val="en-AU"/>
+        </w:rPr>
+        <w:lastRenderedPageBreak/>
+        <w:t xml:space="preserve">hash to be, and a mining facility delivers a </w:t>
       </w:r>
       <w:proofErr w:type="spellStart"/>
       <w:r>
@@ -1472,14 +1484,7 @@
         <w:rPr>
           <w:lang w:val="en-AU"/>
         </w:rPr>
-        <w:t xml:space="preserve"> of 10^12 H/s (=1 TH/s), it would take 1.000.000 seconds or roughly 11d12h to try every single possibility (worst case for finding a single </w:t>
-      </w:r>
-      <w:r>
-        <w:rPr>
-          <w:lang w:val="en-AU"/>
-        </w:rPr>
-        <w:lastRenderedPageBreak/>
-        <w:t>solution). However, these problems leave a certain difficulty underneath the level of finding a single correct hash. We might want to find 1 of 1.000 correct solutions to the problem, leaving an average of 1.000 seconds or 16min40s for a block to be solved.</w:t>
+        <w:t xml:space="preserve"> of 10^12 H/s (=1 TH/s), it would take 1.000.000 seconds or roughly 11d12h to try every single possibility (worst case for finding a single solution). However, these problems leave a certain difficulty underneath the level of finding a single correct hash. We might want to find 1 of 1.000 correct solutions to the problem, leaving an average of 1.000 seconds or 16min40s for a block to be solved.</w:t>
       </w:r>
     </w:p>
     <w:p>
@@ -1664,8 +1669,6 @@
         </w:rPr>
         <w:t xml:space="preserve">graphics </w:t>
       </w:r>
-      <w:bookmarkStart w:id="0" w:name="_GoBack"/>
-      <w:bookmarkEnd w:id="0"/>
       <w:r>
         <w:rPr>
           <w:lang w:val="en-AU"/>
@@ -2567,6 +2570,7 @@
         <w:rPr>
           <w:lang w:val="en-AU"/>
         </w:rPr>
+        <w:lastRenderedPageBreak/>
         <w:t>Notably, these are the optimized numbers we found tweaking the graphics cards.</w:t>
       </w:r>
       <w:r>
@@ -2604,7 +2608,6 @@
         <w:rPr>
           <w:lang w:val="en-AU"/>
         </w:rPr>
-        <w:lastRenderedPageBreak/>
         <w:t>Considering the most relevant n</w:t>
       </w:r>
       <w:r>
@@ -2929,160 +2932,329 @@
         <w:rPr>
           <w:lang w:val="en-AU"/>
         </w:rPr>
-        <w:t>Power cost in USD per GPU per day: Canada: 1.00$; Sweden 1.81$; Norway: 1.18$; Island: 1.09$</w:t>
-      </w:r>
-    </w:p>
-    <w:p>
-      <w:pPr>
-        <w:shd w:val="clear" w:color="auto" w:fill="FFFFFF"/>
-        <w:spacing w:after="0" w:line="240" w:lineRule="auto"/>
-        <w:ind w:left="426"/>
-        <w:jc w:val="both"/>
-        <w:rPr>
-          <w:lang w:val="en-AU"/>
-        </w:rPr>
-      </w:pPr>
-      <w:r>
-        <w:rPr>
-          <w:lang w:val="en-AU"/>
-        </w:rPr>
-        <w:t>Numbers from German Exec Sum: 2.10$/GPU/day</w:t>
-      </w:r>
-    </w:p>
-    <w:p>
-      <w:pPr>
-        <w:shd w:val="clear" w:color="auto" w:fill="FFFFFF"/>
-        <w:spacing w:after="0" w:line="240" w:lineRule="auto"/>
-        <w:ind w:left="426"/>
-        <w:jc w:val="both"/>
-        <w:rPr>
-          <w:lang w:val="en-AU"/>
-        </w:rPr>
-      </w:pPr>
-    </w:p>
-    <w:p>
-      <w:pPr>
-        <w:shd w:val="clear" w:color="auto" w:fill="FFFFFF"/>
-        <w:spacing w:after="0" w:line="240" w:lineRule="auto"/>
-        <w:ind w:left="426"/>
-        <w:jc w:val="both"/>
-        <w:rPr>
-          <w:lang w:val="en-AU"/>
-        </w:rPr>
-      </w:pPr>
-      <w:r>
-        <w:rPr>
-          <w:lang w:val="en-AU"/>
-        </w:rPr>
-        <w:tab/>
-        <w:t>Starting at 15.000 GPUs (-&gt; 15.000$ - 27.150$ per day)</w:t>
-      </w:r>
-    </w:p>
-    <w:p>
-      <w:pPr>
-        <w:pStyle w:val="Listenabsatz"/>
-        <w:numPr>
-          <w:ilvl w:val="0"/>
-          <w:numId w:val="9"/>
-        </w:numPr>
-        <w:shd w:val="clear" w:color="auto" w:fill="FFFFFF"/>
-        <w:spacing w:after="0" w:line="240" w:lineRule="auto"/>
-        <w:ind w:left="426"/>
-        <w:jc w:val="both"/>
-        <w:rPr>
-          <w:lang w:val="en-AU"/>
-        </w:rPr>
-      </w:pPr>
-      <w:r>
-        <w:rPr>
-          <w:lang w:val="en-AU"/>
-        </w:rPr>
-        <w:t>5.475.000$ - 9.909.750$ per year in power cost. For further calculations we will stick to an average of circa (rounded up to full 100.000s) 7.7 million USD for the minimum of 15.000 GPUs</w:t>
-      </w:r>
-    </w:p>
-    <w:p>
-      <w:pPr>
-        <w:shd w:val="clear" w:color="auto" w:fill="FFFFFF"/>
-        <w:spacing w:after="0" w:line="240" w:lineRule="auto"/>
-        <w:ind w:left="426"/>
-        <w:jc w:val="both"/>
-        <w:rPr>
-          <w:lang w:val="en-AU"/>
-        </w:rPr>
-      </w:pPr>
-      <w:r>
-        <w:rPr>
-          <w:lang w:val="en-AU"/>
-        </w:rPr>
-        <w:tab/>
-      </w:r>
-    </w:p>
-    <w:p>
-      <w:pPr>
-        <w:shd w:val="clear" w:color="auto" w:fill="FFFFFF"/>
-        <w:spacing w:after="0" w:line="240" w:lineRule="auto"/>
-        <w:ind w:left="426"/>
-        <w:jc w:val="both"/>
-        <w:rPr>
-          <w:lang w:val="en-AU"/>
-        </w:rPr>
-      </w:pPr>
-      <w:r>
-        <w:rPr>
-          <w:lang w:val="en-AU"/>
-        </w:rPr>
-        <w:tab/>
-        <w:t>…up to 25.000 GPUs (-&gt; 25.000$ - 45.250$ per day)</w:t>
-      </w:r>
-    </w:p>
-    <w:p>
-      <w:pPr>
-        <w:pStyle w:val="Listenabsatz"/>
-        <w:numPr>
-          <w:ilvl w:val="0"/>
-          <w:numId w:val="9"/>
-        </w:numPr>
-        <w:shd w:val="clear" w:color="auto" w:fill="FFFFFF"/>
-        <w:spacing w:after="0" w:line="240" w:lineRule="auto"/>
-        <w:ind w:left="426"/>
-        <w:jc w:val="both"/>
-        <w:rPr>
-          <w:lang w:val="en-AU"/>
-        </w:rPr>
-      </w:pPr>
-      <w:r>
-        <w:rPr>
-          <w:lang w:val="en-AU"/>
-        </w:rPr>
-        <w:t>9.125.000$ - 16.516.250$ per year in power cost. For further calculations we will stick to an average of circa (rounded up to full 100.000s) 12.9 million USD for the maximum of 25.000 GPUs</w:t>
-      </w:r>
-    </w:p>
-    <w:p>
-      <w:pPr>
-        <w:shd w:val="clear" w:color="auto" w:fill="FFFFFF"/>
-        <w:spacing w:after="0" w:line="240" w:lineRule="auto"/>
-        <w:ind w:left="426"/>
-        <w:jc w:val="both"/>
-        <w:rPr>
-          <w:lang w:val="en-AU"/>
-        </w:rPr>
-      </w:pPr>
-      <w:r>
-        <w:rPr>
-          <w:lang w:val="en-AU"/>
-        </w:rPr>
-        <w:tab/>
-      </w:r>
-    </w:p>
-    <w:p>
-      <w:pPr>
-        <w:shd w:val="clear" w:color="auto" w:fill="FFFFFF"/>
-        <w:spacing w:after="0" w:line="240" w:lineRule="auto"/>
-        <w:jc w:val="both"/>
-        <w:rPr>
-          <w:lang w:val="en-AU"/>
-        </w:rPr>
-      </w:pPr>
+        <w:t xml:space="preserve">Currently, we can obtain power in our planned mining facilities for </w:t>
+      </w:r>
+      <w:r>
+        <w:rPr>
+          <w:lang w:val="en-AU"/>
+        </w:rPr>
+        <w:t>less than 5</w:t>
+      </w:r>
+      <w:r>
+        <w:rPr>
+          <w:lang w:val="en-AU"/>
+        </w:rPr>
+        <w:t>ct/kWh</w:t>
+      </w:r>
+      <w:r>
+        <w:rPr>
+          <w:lang w:val="en-AU"/>
+        </w:rPr>
+        <w:t>. The calculations from the Whitepaper still hold true:</w:t>
+      </w:r>
+    </w:p>
+    <w:p>
+      <w:pPr>
+        <w:shd w:val="clear" w:color="auto" w:fill="FFFFFF"/>
+        <w:spacing w:after="0" w:line="240" w:lineRule="auto"/>
+        <w:ind w:left="426"/>
+        <w:jc w:val="both"/>
+        <w:rPr>
+          <w:lang w:val="en-AU"/>
+        </w:rPr>
+      </w:pPr>
+    </w:p>
+    <w:p>
+      <w:pPr>
+        <w:shd w:val="clear" w:color="auto" w:fill="FFFFFF"/>
+        <w:spacing w:after="0" w:line="240" w:lineRule="auto"/>
+        <w:ind w:left="426"/>
+        <w:jc w:val="both"/>
+        <w:rPr>
+          <w:lang w:val="en-AU"/>
+        </w:rPr>
+      </w:pPr>
+      <w:r>
+        <w:rPr>
+          <w:noProof/>
+        </w:rPr>
+        <w:drawing>
+          <wp:inline distT="0" distB="0" distL="0" distR="0" wp14:anchorId="22128CE7" wp14:editId="2AEAE515">
+            <wp:extent cx="3990975" cy="1571625"/>
+            <wp:effectExtent l="0" t="0" r="9525" b="9525"/>
+            <wp:docPr id="2" name="Grafik 2"/>
+            <wp:cNvGraphicFramePr>
+              <a:graphicFrameLocks xmlns:a="http://schemas.openxmlformats.org/drawingml/2006/main" noChangeAspect="1"/>
+            </wp:cNvGraphicFramePr>
+            <a:graphic xmlns:a="http://schemas.openxmlformats.org/drawingml/2006/main">
+              <a:graphicData uri="http://schemas.openxmlformats.org/drawingml/2006/picture">
+                <pic:pic xmlns:pic="http://schemas.openxmlformats.org/drawingml/2006/picture">
+                  <pic:nvPicPr>
+                    <pic:cNvPr id="1" name=""/>
+                    <pic:cNvPicPr/>
+                  </pic:nvPicPr>
+                  <pic:blipFill>
+                    <a:blip r:embed="rId7"/>
+                    <a:stretch>
+                      <a:fillRect/>
+                    </a:stretch>
+                  </pic:blipFill>
+                  <pic:spPr>
+                    <a:xfrm>
+                      <a:off x="0" y="0"/>
+                      <a:ext cx="3990975" cy="1571625"/>
+                    </a:xfrm>
+                    <a:prstGeom prst="rect">
+                      <a:avLst/>
+                    </a:prstGeom>
+                  </pic:spPr>
+                </pic:pic>
+              </a:graphicData>
+            </a:graphic>
+          </wp:inline>
+        </w:drawing>
+      </w:r>
+    </w:p>
+    <w:p>
+      <w:pPr>
+        <w:shd w:val="clear" w:color="auto" w:fill="FFFFFF"/>
+        <w:spacing w:after="0" w:line="240" w:lineRule="auto"/>
+        <w:ind w:left="426"/>
+        <w:jc w:val="both"/>
+        <w:rPr>
+          <w:lang w:val="en-AU"/>
+        </w:rPr>
+      </w:pPr>
+      <w:r>
+        <w:rPr>
+          <w:noProof/>
+        </w:rPr>
+        <w:drawing>
+          <wp:inline distT="0" distB="0" distL="0" distR="0" wp14:anchorId="5E9608A7" wp14:editId="2FB973BF">
+            <wp:extent cx="4229100" cy="2219325"/>
+            <wp:effectExtent l="0" t="0" r="0" b="9525"/>
+            <wp:docPr id="4" name="Grafik 4"/>
+            <wp:cNvGraphicFramePr>
+              <a:graphicFrameLocks xmlns:a="http://schemas.openxmlformats.org/drawingml/2006/main" noChangeAspect="1"/>
+            </wp:cNvGraphicFramePr>
+            <a:graphic xmlns:a="http://schemas.openxmlformats.org/drawingml/2006/main">
+              <a:graphicData uri="http://schemas.openxmlformats.org/drawingml/2006/picture">
+                <pic:pic xmlns:pic="http://schemas.openxmlformats.org/drawingml/2006/picture">
+                  <pic:nvPicPr>
+                    <pic:cNvPr id="1" name=""/>
+                    <pic:cNvPicPr/>
+                  </pic:nvPicPr>
+                  <pic:blipFill>
+                    <a:blip r:embed="rId8"/>
+                    <a:stretch>
+                      <a:fillRect/>
+                    </a:stretch>
+                  </pic:blipFill>
+                  <pic:spPr>
+                    <a:xfrm>
+                      <a:off x="0" y="0"/>
+                      <a:ext cx="4229100" cy="2219325"/>
+                    </a:xfrm>
+                    <a:prstGeom prst="rect">
+                      <a:avLst/>
+                    </a:prstGeom>
+                  </pic:spPr>
+                </pic:pic>
+              </a:graphicData>
+            </a:graphic>
+          </wp:inline>
+        </w:drawing>
+      </w:r>
+    </w:p>
+    <w:p>
+      <w:pPr>
+        <w:shd w:val="clear" w:color="auto" w:fill="FFFFFF"/>
+        <w:spacing w:after="0" w:line="240" w:lineRule="auto"/>
+        <w:ind w:left="426"/>
+        <w:jc w:val="both"/>
+        <w:rPr>
+          <w:lang w:val="en-AU"/>
+        </w:rPr>
+      </w:pPr>
+      <w:r>
+        <w:rPr>
+          <w:lang w:val="en-AU"/>
+        </w:rPr>
+        <w:t>Cost per day was calculated as follows</w:t>
+      </w:r>
+    </w:p>
+    <w:p>
+      <w:pPr>
+        <w:pStyle w:val="math"/>
+        <w:spacing w:before="30" w:beforeAutospacing="0" w:after="30" w:afterAutospacing="0"/>
+        <w:ind w:left="426"/>
+        <w:jc w:val="both"/>
+        <w:rPr>
+          <w:color w:val="222222"/>
+          <w:sz w:val="38"/>
+          <w:szCs w:val="38"/>
+          <w:lang w:val="en-AU"/>
+        </w:rPr>
+      </w:pPr>
+      <w:r>
+        <w:rPr>
+          <w:color w:val="222222"/>
+          <w:sz w:val="38"/>
+          <w:szCs w:val="38"/>
+          <w:lang w:val="en-AU"/>
+        </w:rPr>
+        <w:t>Cost</w:t>
+      </w:r>
+      <w:r>
+        <w:rPr>
+          <w:color w:val="222222"/>
+          <w:sz w:val="38"/>
+          <w:szCs w:val="38"/>
+          <w:vertAlign w:val="subscript"/>
+          <w:lang w:val="en-AU"/>
+        </w:rPr>
+        <w:t>($/day)</w:t>
+      </w:r>
+      <w:r>
+        <w:rPr>
+          <w:color w:val="222222"/>
+          <w:sz w:val="38"/>
+          <w:szCs w:val="38"/>
+          <w:lang w:val="en-AU"/>
+        </w:rPr>
+        <w:t> = </w:t>
+      </w:r>
+      <w:r>
+        <w:rPr>
+          <w:rStyle w:val="Hervorhebung"/>
+          <w:color w:val="222222"/>
+          <w:sz w:val="38"/>
+          <w:szCs w:val="38"/>
+          <w:lang w:val="en-AU"/>
+        </w:rPr>
+        <w:t>E</w:t>
+      </w:r>
+      <w:r>
+        <w:rPr>
+          <w:color w:val="222222"/>
+          <w:sz w:val="38"/>
+          <w:szCs w:val="38"/>
+          <w:vertAlign w:val="subscript"/>
+          <w:lang w:val="en-AU"/>
+        </w:rPr>
+        <w:t>(kWh/day)</w:t>
+      </w:r>
+      <w:r>
+        <w:rPr>
+          <w:color w:val="222222"/>
+          <w:sz w:val="38"/>
+          <w:szCs w:val="38"/>
+          <w:lang w:val="en-AU"/>
+        </w:rPr>
+        <w:t> × Cost</w:t>
+      </w:r>
+      <w:r>
+        <w:rPr>
+          <w:color w:val="222222"/>
+          <w:sz w:val="38"/>
+          <w:szCs w:val="38"/>
+          <w:vertAlign w:val="subscript"/>
+          <w:lang w:val="en-AU"/>
+        </w:rPr>
+        <w:t>(cent/kWh)</w:t>
+      </w:r>
+      <w:r>
+        <w:rPr>
+          <w:color w:val="222222"/>
+          <w:sz w:val="38"/>
+          <w:szCs w:val="38"/>
+          <w:lang w:val="en-AU"/>
+        </w:rPr>
+        <w:t> / 100</w:t>
+      </w:r>
+      <w:r>
+        <w:rPr>
+          <w:color w:val="222222"/>
+          <w:sz w:val="38"/>
+          <w:szCs w:val="38"/>
+          <w:vertAlign w:val="subscript"/>
+          <w:lang w:val="en-AU"/>
+        </w:rPr>
+        <w:t>(cent/$)</w:t>
+      </w:r>
+    </w:p>
+    <w:p>
+      <w:pPr>
+        <w:shd w:val="clear" w:color="auto" w:fill="FFFFFF"/>
+        <w:spacing w:after="0" w:line="240" w:lineRule="auto"/>
+        <w:jc w:val="both"/>
+        <w:rPr>
+          <w:lang w:val="en-AU"/>
+        </w:rPr>
+      </w:pPr>
+    </w:p>
+    <w:p>
+      <w:pPr>
+        <w:shd w:val="clear" w:color="auto" w:fill="FFFFFF"/>
+        <w:spacing w:after="0" w:line="240" w:lineRule="auto"/>
+        <w:ind w:left="426"/>
+        <w:jc w:val="both"/>
+        <w:rPr>
+          <w:lang w:val="en-AU"/>
+        </w:rPr>
+      </w:pPr>
+      <w:r>
+        <w:rPr>
+          <w:lang w:val="en-AU"/>
+        </w:rPr>
+        <w:t xml:space="preserve">Each of the mining </w:t>
+      </w:r>
+      <w:proofErr w:type="spellStart"/>
+      <w:r>
+        <w:rPr>
+          <w:lang w:val="en-AU"/>
+        </w:rPr>
+        <w:t>centers</w:t>
+      </w:r>
+      <w:proofErr w:type="spellEnd"/>
+      <w:r>
+        <w:rPr>
+          <w:lang w:val="en-AU"/>
+        </w:rPr>
+        <w:t xml:space="preserve"> will, as apparent from above figure, consume 2,25MW of energy while generating more than 15.000ETH per year. Considering energy considerations of around 5ct/kWh, ODEON needs to spend more than a hundred thousand dollars </w:t>
+      </w:r>
+      <w:r>
+        <w:rPr>
+          <w:lang w:val="en-AU"/>
+        </w:rPr>
+        <w:t xml:space="preserve">(112.500$) </w:t>
+      </w:r>
+      <w:r>
+        <w:rPr>
+          <w:lang w:val="en-AU"/>
+        </w:rPr>
+        <w:t>per</w:t>
+      </w:r>
+      <w:r>
+        <w:rPr>
+          <w:lang w:val="en-AU"/>
+        </w:rPr>
+        <w:t xml:space="preserve"> year</w:t>
+      </w:r>
+      <w:bookmarkStart w:id="0" w:name="_GoBack"/>
+      <w:bookmarkEnd w:id="0"/>
+      <w:r>
+        <w:rPr>
+          <w:lang w:val="en-AU"/>
+        </w:rPr>
+        <w:t xml:space="preserve"> yet alone for electricity. </w:t>
+      </w:r>
+      <w:r>
+        <w:rPr>
+          <w:lang w:val="en-AU"/>
+        </w:rPr>
+        <w:t xml:space="preserve">The projected revenue is - even for a low ETH-price – well in the millions. </w:t>
+      </w:r>
     </w:p>
     <w:sectPr>
       <w:pgSz w:w="11906" w:h="16838"/>

--- a/ODEON Mine Platform.docx
+++ b/ODEON Mine Platform.docx
@@ -294,7 +294,45 @@
         <w:rPr>
           <w:lang w:val="en-AU"/>
         </w:rPr>
-        <w:t xml:space="preserve"> assure that the transaction submitted by the blockchain users are not malicious, Satoshi proposed a multistep verification with signatures for each block. Miners therefore set up their hardware (initially CPUs, but GPUs developed to be way faster) for the mere purpose of validating these signatures (and of course to ensure that no one spends money they don’t have).</w:t>
+        <w:t xml:space="preserve"> </w:t>
+      </w:r>
+      <w:r>
+        <w:rPr>
+          <w:lang w:val="en-AU"/>
+        </w:rPr>
+        <w:t>ensure</w:t>
+      </w:r>
+      <w:r>
+        <w:rPr>
+          <w:lang w:val="en-AU"/>
+        </w:rPr>
+        <w:t xml:space="preserve"> that the transaction submitted by the </w:t>
+      </w:r>
+      <w:proofErr w:type="spellStart"/>
+      <w:r>
+        <w:rPr>
+          <w:lang w:val="en-AU"/>
+        </w:rPr>
+        <w:t>blockchain</w:t>
+      </w:r>
+      <w:r>
+        <w:rPr>
+          <w:lang w:val="en-AU"/>
+        </w:rPr>
+        <w:t>s’s</w:t>
+      </w:r>
+      <w:proofErr w:type="spellEnd"/>
+      <w:r>
+        <w:rPr>
+          <w:lang w:val="en-AU"/>
+        </w:rPr>
+        <w:t xml:space="preserve"> </w:t>
+      </w:r>
+      <w:r>
+        <w:rPr>
+          <w:lang w:val="en-AU"/>
+        </w:rPr>
+        <w:t>users are not malicious, Satoshi proposed a multistep verification with signatures for each block. Miners therefore set up their hardware (initially CPUs, but GPUs developed to be way faster) for the mere purpose of validating these signatures (and of course to ensure that no one spends money they don’t have).</w:t>
       </w:r>
       <w:r>
         <w:rPr>
@@ -1620,6 +1658,90 @@
     </w:p>
     <w:p>
       <w:pPr>
+        <w:ind w:left="426"/>
+        <w:jc w:val="both"/>
+        <w:rPr>
+          <w:b/>
+          <w:sz w:val="32"/>
+          <w:lang w:val="en-AU"/>
+        </w:rPr>
+      </w:pPr>
+    </w:p>
+    <w:p>
+      <w:pPr>
+        <w:ind w:left="426"/>
+        <w:jc w:val="both"/>
+        <w:rPr>
+          <w:b/>
+          <w:sz w:val="32"/>
+          <w:lang w:val="en-AU"/>
+        </w:rPr>
+      </w:pPr>
+      <w:r>
+        <w:rPr>
+          <w:noProof/>
+        </w:rPr>
+        <w:drawing>
+          <wp:inline distT="0" distB="0" distL="0" distR="0" wp14:anchorId="6EB2FEA5" wp14:editId="63DFEB29">
+            <wp:extent cx="3502325" cy="2334807"/>
+            <wp:effectExtent l="19050" t="0" r="22225" b="694690"/>
+            <wp:docPr id="5" name="Grafik 5" descr="Bildergebnis fÃ¼r vega 56 gpu"/>
+            <wp:cNvGraphicFramePr>
+              <a:graphicFrameLocks xmlns:a="http://schemas.openxmlformats.org/drawingml/2006/main" noChangeAspect="1"/>
+            </wp:cNvGraphicFramePr>
+            <a:graphic xmlns:a="http://schemas.openxmlformats.org/drawingml/2006/main">
+              <a:graphicData uri="http://schemas.openxmlformats.org/drawingml/2006/picture">
+                <pic:pic xmlns:pic="http://schemas.openxmlformats.org/drawingml/2006/picture">
+                  <pic:nvPicPr>
+                    <pic:cNvPr id="0" name="Picture 1" descr="Bildergebnis fÃ¼r vega 56 gpu"/>
+                    <pic:cNvPicPr>
+                      <a:picLocks noChangeAspect="1" noChangeArrowheads="1"/>
+                    </pic:cNvPicPr>
+                  </pic:nvPicPr>
+                  <pic:blipFill>
+                    <a:blip r:embed="rId7" cstate="print">
+                      <a:extLst>
+                        <a:ext uri="{28A0092B-C50C-407E-A947-70E740481C1C}">
+                          <a14:useLocalDpi xmlns:a14="http://schemas.microsoft.com/office/drawing/2010/main" val="0"/>
+                        </a:ext>
+                      </a:extLst>
+                    </a:blip>
+                    <a:srcRect/>
+                    <a:stretch>
+                      <a:fillRect/>
+                    </a:stretch>
+                  </pic:blipFill>
+                  <pic:spPr bwMode="auto">
+                    <a:xfrm>
+                      <a:off x="0" y="0"/>
+                      <a:ext cx="3512961" cy="2341898"/>
+                    </a:xfrm>
+                    <a:prstGeom prst="roundRect">
+                      <a:avLst>
+                        <a:gd name="adj" fmla="val 8594"/>
+                      </a:avLst>
+                    </a:prstGeom>
+                    <a:solidFill>
+                      <a:srgbClr val="FFFFFF">
+                        <a:shade val="85000"/>
+                      </a:srgbClr>
+                    </a:solidFill>
+                    <a:ln>
+                      <a:noFill/>
+                    </a:ln>
+                    <a:effectLst>
+                      <a:reflection blurRad="12700" stA="38000" endPos="28000" dist="5000" dir="5400000" sy="-100000" algn="bl" rotWithShape="0"/>
+                    </a:effectLst>
+                  </pic:spPr>
+                </pic:pic>
+              </a:graphicData>
+            </a:graphic>
+          </wp:inline>
+        </w:drawing>
+      </w:r>
+    </w:p>
+    <w:p>
+      <w:pPr>
         <w:shd w:val="clear" w:color="auto" w:fill="FFFFFF"/>
         <w:spacing w:after="0" w:line="240" w:lineRule="auto"/>
         <w:ind w:left="426"/>
@@ -1742,6 +1864,29 @@
         </w:rPr>
         <w:t>56</w:t>
       </w:r>
+      <w:r>
+        <w:rPr>
+          <w:b/>
+          <w:i/>
+          <w:u w:val="single"/>
+          <w:lang w:val="en-AU"/>
+        </w:rPr>
+        <w:t xml:space="preserve"> </w:t>
+      </w:r>
+    </w:p>
+    <w:p>
+      <w:pPr>
+        <w:shd w:val="clear" w:color="auto" w:fill="FFFFFF"/>
+        <w:spacing w:after="0" w:line="240" w:lineRule="auto"/>
+        <w:ind w:left="426"/>
+        <w:jc w:val="both"/>
+        <w:rPr>
+          <w:b/>
+          <w:i/>
+          <w:u w:val="single"/>
+          <w:lang w:val="en-AU"/>
+        </w:rPr>
+      </w:pPr>
     </w:p>
     <w:p>
       <w:pPr>
@@ -1958,6 +2103,7 @@
               <w:rPr>
                 <w:lang w:val="en-AU"/>
               </w:rPr>
+              <w:lastRenderedPageBreak/>
               <w:t>Avg power draw mining</w:t>
             </w:r>
             <w:r>
@@ -2570,7 +2716,6 @@
         <w:rPr>
           <w:lang w:val="en-AU"/>
         </w:rPr>
-        <w:lastRenderedPageBreak/>
         <w:t>Notably, these are the optimized numbers we found tweaking the graphics cards.</w:t>
       </w:r>
       <w:r>
@@ -2788,6 +2933,35 @@
           <w:lang w:val="en-AU"/>
         </w:rPr>
         <w:t>Financial aspects</w:t>
+      </w:r>
+    </w:p>
+    <w:p>
+      <w:pPr>
+        <w:ind w:left="426"/>
+        <w:jc w:val="both"/>
+        <w:rPr>
+          <w:b/>
+          <w:sz w:val="32"/>
+          <w:lang w:val="en-AU"/>
+        </w:rPr>
+      </w:pPr>
+      <w:r>
+        <w:rPr>
+          <w:lang w:val="en-AU"/>
+        </w:rPr>
+        <w:t>T</w:t>
+      </w:r>
+      <w:r>
+        <w:rPr>
+          <w:lang w:val="en-AU"/>
+        </w:rPr>
+        <w:t xml:space="preserve">he energy cost per day </w:t>
+      </w:r>
+      <w:r>
+        <w:rPr>
+          <w:lang w:val="en-AU"/>
+        </w:rPr>
+        <w:t>was calculated as follows:</w:t>
       </w:r>
     </w:p>
     <w:p>
@@ -2978,62 +3152,12 @@
         <w:rPr>
           <w:noProof/>
         </w:rPr>
+        <w:lastRenderedPageBreak/>
         <w:drawing>
           <wp:inline distT="0" distB="0" distL="0" distR="0" wp14:anchorId="22128CE7" wp14:editId="2AEAE515">
             <wp:extent cx="3990975" cy="1571625"/>
             <wp:effectExtent l="0" t="0" r="9525" b="9525"/>
             <wp:docPr id="2" name="Grafik 2"/>
-            <wp:cNvGraphicFramePr>
-              <a:graphicFrameLocks xmlns:a="http://schemas.openxmlformats.org/drawingml/2006/main" noChangeAspect="1"/>
-            </wp:cNvGraphicFramePr>
-            <a:graphic xmlns:a="http://schemas.openxmlformats.org/drawingml/2006/main">
-              <a:graphicData uri="http://schemas.openxmlformats.org/drawingml/2006/picture">
-                <pic:pic xmlns:pic="http://schemas.openxmlformats.org/drawingml/2006/picture">
-                  <pic:nvPicPr>
-                    <pic:cNvPr id="1" name=""/>
-                    <pic:cNvPicPr/>
-                  </pic:nvPicPr>
-                  <pic:blipFill>
-                    <a:blip r:embed="rId7"/>
-                    <a:stretch>
-                      <a:fillRect/>
-                    </a:stretch>
-                  </pic:blipFill>
-                  <pic:spPr>
-                    <a:xfrm>
-                      <a:off x="0" y="0"/>
-                      <a:ext cx="3990975" cy="1571625"/>
-                    </a:xfrm>
-                    <a:prstGeom prst="rect">
-                      <a:avLst/>
-                    </a:prstGeom>
-                  </pic:spPr>
-                </pic:pic>
-              </a:graphicData>
-            </a:graphic>
-          </wp:inline>
-        </w:drawing>
-      </w:r>
-    </w:p>
-    <w:p>
-      <w:pPr>
-        <w:shd w:val="clear" w:color="auto" w:fill="FFFFFF"/>
-        <w:spacing w:after="0" w:line="240" w:lineRule="auto"/>
-        <w:ind w:left="426"/>
-        <w:jc w:val="both"/>
-        <w:rPr>
-          <w:lang w:val="en-AU"/>
-        </w:rPr>
-      </w:pPr>
-      <w:r>
-        <w:rPr>
-          <w:noProof/>
-        </w:rPr>
-        <w:drawing>
-          <wp:inline distT="0" distB="0" distL="0" distR="0" wp14:anchorId="5E9608A7" wp14:editId="2FB973BF">
-            <wp:extent cx="4229100" cy="2219325"/>
-            <wp:effectExtent l="0" t="0" r="0" b="9525"/>
-            <wp:docPr id="4" name="Grafik 4"/>
             <wp:cNvGraphicFramePr>
               <a:graphicFrameLocks xmlns:a="http://schemas.openxmlformats.org/drawingml/2006/main" noChangeAspect="1"/>
             </wp:cNvGraphicFramePr>
@@ -3053,6 +3177,57 @@
                   <pic:spPr>
                     <a:xfrm>
                       <a:off x="0" y="0"/>
+                      <a:ext cx="3990975" cy="1571625"/>
+                    </a:xfrm>
+                    <a:prstGeom prst="rect">
+                      <a:avLst/>
+                    </a:prstGeom>
+                  </pic:spPr>
+                </pic:pic>
+              </a:graphicData>
+            </a:graphic>
+          </wp:inline>
+        </w:drawing>
+      </w:r>
+    </w:p>
+    <w:p>
+      <w:pPr>
+        <w:shd w:val="clear" w:color="auto" w:fill="FFFFFF"/>
+        <w:spacing w:after="0" w:line="240" w:lineRule="auto"/>
+        <w:ind w:left="426"/>
+        <w:jc w:val="both"/>
+        <w:rPr>
+          <w:lang w:val="en-AU"/>
+        </w:rPr>
+      </w:pPr>
+      <w:r>
+        <w:rPr>
+          <w:noProof/>
+        </w:rPr>
+        <w:drawing>
+          <wp:inline distT="0" distB="0" distL="0" distR="0" wp14:anchorId="5E9608A7" wp14:editId="2FB973BF">
+            <wp:extent cx="4229100" cy="2219325"/>
+            <wp:effectExtent l="0" t="0" r="0" b="9525"/>
+            <wp:docPr id="4" name="Grafik 4"/>
+            <wp:cNvGraphicFramePr>
+              <a:graphicFrameLocks xmlns:a="http://schemas.openxmlformats.org/drawingml/2006/main" noChangeAspect="1"/>
+            </wp:cNvGraphicFramePr>
+            <a:graphic xmlns:a="http://schemas.openxmlformats.org/drawingml/2006/main">
+              <a:graphicData uri="http://schemas.openxmlformats.org/drawingml/2006/picture">
+                <pic:pic xmlns:pic="http://schemas.openxmlformats.org/drawingml/2006/picture">
+                  <pic:nvPicPr>
+                    <pic:cNvPr id="1" name=""/>
+                    <pic:cNvPicPr/>
+                  </pic:nvPicPr>
+                  <pic:blipFill>
+                    <a:blip r:embed="rId9"/>
+                    <a:stretch>
+                      <a:fillRect/>
+                    </a:stretch>
+                  </pic:blipFill>
+                  <pic:spPr>
+                    <a:xfrm>
+                      <a:off x="0" y="0"/>
                       <a:ext cx="4229100" cy="2219325"/>
                     </a:xfrm>
                     <a:prstGeom prst="rect">
@@ -3197,17 +3372,28 @@
       <w:pPr>
         <w:shd w:val="clear" w:color="auto" w:fill="FFFFFF"/>
         <w:spacing w:after="0" w:line="240" w:lineRule="auto"/>
-        <w:ind w:left="426"/>
-        <w:jc w:val="both"/>
-        <w:rPr>
-          <w:lang w:val="en-AU"/>
-        </w:rPr>
-      </w:pPr>
-      <w:r>
-        <w:rPr>
-          <w:lang w:val="en-AU"/>
-        </w:rPr>
-        <w:t xml:space="preserve">Each of the mining </w:t>
+        <w:jc w:val="both"/>
+        <w:rPr>
+          <w:lang w:val="en-AU"/>
+        </w:rPr>
+      </w:pPr>
+      <w:r>
+        <w:rPr>
+          <w:lang w:val="en-AU"/>
+        </w:rPr>
+        <w:t xml:space="preserve">Based upon the graphics cards we chose and the amount of these we want to operate, </w:t>
+      </w:r>
+      <w:r>
+        <w:rPr>
+          <w:lang w:val="en-AU"/>
+        </w:rPr>
+        <w:t>e</w:t>
+      </w:r>
+      <w:r>
+        <w:rPr>
+          <w:lang w:val="en-AU"/>
+        </w:rPr>
+        <w:t xml:space="preserve">ach of the mining </w:t>
       </w:r>
       <w:proofErr w:type="spellStart"/>
       <w:r>
@@ -3221,7 +3407,19 @@
         <w:rPr>
           <w:lang w:val="en-AU"/>
         </w:rPr>
-        <w:t xml:space="preserve"> will, as apparent from above figure, consume 2,25MW of energy while generating more than 15.000ETH per year. Considering energy considerations of around 5ct/kWh, ODEON needs to spend more than a hundred thousand dollars </w:t>
+        <w:t xml:space="preserve"> will, as </w:t>
+      </w:r>
+      <w:r>
+        <w:rPr>
+          <w:lang w:val="en-AU"/>
+        </w:rPr>
+        <w:t>denoted in</w:t>
+      </w:r>
+      <w:r>
+        <w:rPr>
+          <w:lang w:val="en-AU"/>
+        </w:rPr>
+        <w:t xml:space="preserve"> above figure, consume 2,25MW of energy while generating more than 15.000ETH per year. Considering energy considerations of around 5ct/kWh, ODEON needs to spend more than a hundred thousand dollars </w:t>
       </w:r>
       <w:r>
         <w:rPr>
@@ -3240,6 +3438,40 @@
           <w:lang w:val="en-AU"/>
         </w:rPr>
         <w:t xml:space="preserve"> year</w:t>
+      </w:r>
+      <w:r>
+        <w:rPr>
+          <w:lang w:val="en-AU"/>
+        </w:rPr>
+        <w:t xml:space="preserve"> yet alone for electricity. </w:t>
+      </w:r>
+      <w:r>
+        <w:rPr>
+          <w:lang w:val="en-AU"/>
+        </w:rPr>
+        <w:t xml:space="preserve">The projected revenue is - even for a low ETH-price – well in the millions. </w:t>
+      </w:r>
+    </w:p>
+    <w:p>
+      <w:pPr>
+        <w:shd w:val="clear" w:color="auto" w:fill="FFFFFF"/>
+        <w:spacing w:after="0" w:line="240" w:lineRule="auto"/>
+        <w:jc w:val="both"/>
+        <w:rPr>
+          <w:lang w:val="en-AU"/>
+        </w:rPr>
+      </w:pPr>
+      <w:r>
+        <w:rPr>
+          <w:lang w:val="en-AU"/>
+        </w:rPr>
+        <w:t xml:space="preserve">More precise financial calculations </w:t>
+      </w:r>
+      <w:r>
+        <w:rPr>
+          <w:lang w:val="en-AU"/>
+        </w:rPr>
+        <w:t>can be found in the Whitepaper released shortly before</w:t>
       </w:r>
       <w:bookmarkStart w:id="0" w:name="_GoBack"/>
       <w:bookmarkEnd w:id="0"/>
@@ -3247,13 +3479,7 @@
         <w:rPr>
           <w:lang w:val="en-AU"/>
         </w:rPr>
-        <w:t xml:space="preserve"> yet alone for electricity. </w:t>
-      </w:r>
-      <w:r>
-        <w:rPr>
-          <w:lang w:val="en-AU"/>
-        </w:rPr>
-        <w:t xml:space="preserve">The projected revenue is - even for a low ETH-price – well in the millions. </w:t>
+        <w:t>.</w:t>
       </w:r>
     </w:p>
     <w:sectPr>

--- a/ODEON Mine Platform.docx
+++ b/ODEON Mine Platform.docx
@@ -269,8 +269,35 @@
           <w:sz w:val="32"/>
           <w:lang w:val="en-AU"/>
         </w:rPr>
-        <w:t>Mining</w:t>
-      </w:r>
+        <w:t>Minin</w:t>
+      </w:r>
+      <w:r>
+        <w:rPr>
+          <w:b/>
+          <w:sz w:val="32"/>
+          <w:lang w:val="en-AU"/>
+        </w:rPr>
+        <w:t>g</w:t>
+      </w:r>
+    </w:p>
+    <w:p>
+      <w:pPr>
+        <w:ind w:left="360"/>
+        <w:jc w:val="both"/>
+        <w:rPr>
+          <w:b/>
+          <w:sz w:val="32"/>
+          <w:lang w:val="en-AU"/>
+        </w:rPr>
+      </w:pPr>
+      <w:r>
+        <w:rPr>
+          <w:lang w:val="en-AU"/>
+        </w:rPr>
+        <w:t xml:space="preserve"> In addition to the description of mining in the Whitepaper, which mainly focused on mining in general and the miners point of view. The technical paper focuses more on the mathematical concepts behind mining (such as elliptic curves) and aims to give investors a better understanding of the technology.</w:t>
+      </w:r>
+      <w:bookmarkStart w:id="0" w:name="_GoBack"/>
+      <w:bookmarkEnd w:id="0"/>
     </w:p>
     <w:p>
       <w:pPr>
@@ -551,6 +578,7 @@
         <w:rPr>
           <w:noProof/>
         </w:rPr>
+        <w:lastRenderedPageBreak/>
         <w:drawing>
           <wp:anchor distT="0" distB="0" distL="114300" distR="114300" simplePos="0" relativeHeight="251659264" behindDoc="1" locked="0" layoutInCell="1" allowOverlap="1">
             <wp:simplePos x="0" y="0"/>
@@ -1325,6 +1353,7 @@
         <w:rPr>
           <w:lang w:val="en-AU"/>
         </w:rPr>
+        <w:lastRenderedPageBreak/>
         <w:t>Now, having a correctly signed transaction, we can submit it to the Ethereum network and wait for the transaction to be mined and put into a block.</w:t>
       </w:r>
     </w:p>
@@ -1501,14 +1530,7 @@
         <w:rPr>
           <w:lang w:val="en-AU"/>
         </w:rPr>
-        <w:t xml:space="preserve">finding a common hash for all of them – miners are required to solve complex mathematical problems. For simplicity, they can be compared to brute-forcing. If a block has, e.g.,10^18 possibilities for the </w:t>
-      </w:r>
-      <w:r>
-        <w:rPr>
-          <w:lang w:val="en-AU"/>
-        </w:rPr>
-        <w:lastRenderedPageBreak/>
-        <w:t xml:space="preserve">hash to be, and a mining facility delivers a </w:t>
+        <w:t xml:space="preserve">finding a common hash for all of them – miners are required to solve complex mathematical problems. For simplicity, they can be compared to brute-forcing. If a block has, e.g.,10^18 possibilities for the hash to be, and a mining facility delivers a </w:t>
       </w:r>
       <w:proofErr w:type="spellStart"/>
       <w:r>
@@ -1681,6 +1703,7 @@
         <w:rPr>
           <w:noProof/>
         </w:rPr>
+        <w:lastRenderedPageBreak/>
         <w:drawing>
           <wp:inline distT="0" distB="0" distL="0" distR="0" wp14:anchorId="6EB2FEA5" wp14:editId="63DFEB29">
             <wp:extent cx="3502325" cy="2334807"/>
@@ -2103,7 +2126,6 @@
               <w:rPr>
                 <w:lang w:val="en-AU"/>
               </w:rPr>
-              <w:lastRenderedPageBreak/>
               <w:t>Avg power draw mining</w:t>
             </w:r>
             <w:r>
@@ -2716,6 +2738,7 @@
         <w:rPr>
           <w:lang w:val="en-AU"/>
         </w:rPr>
+        <w:lastRenderedPageBreak/>
         <w:t>Notably, these are the optimized numbers we found tweaking the graphics cards.</w:t>
       </w:r>
       <w:r>
@@ -3152,7 +3175,6 @@
         <w:rPr>
           <w:noProof/>
         </w:rPr>
-        <w:lastRenderedPageBreak/>
         <w:drawing>
           <wp:inline distT="0" distB="0" distL="0" distR="0" wp14:anchorId="22128CE7" wp14:editId="2AEAE515">
             <wp:extent cx="3990975" cy="1571625"/>
@@ -3419,7 +3441,14 @@
         <w:rPr>
           <w:lang w:val="en-AU"/>
         </w:rPr>
-        <w:t xml:space="preserve"> above figure, consume 2,25MW of energy while generating more than 15.000ETH per year. Considering energy considerations of around 5ct/kWh, ODEON needs to spend more than a hundred thousand dollars </w:t>
+        <w:t xml:space="preserve"> above figure, consume 2,25MW of energy while generating more than 15.000ETH per year. Considering energy considerations of around 5ct/kWh, ODEON needs to </w:t>
+      </w:r>
+      <w:r>
+        <w:rPr>
+          <w:lang w:val="en-AU"/>
+        </w:rPr>
+        <w:lastRenderedPageBreak/>
+        <w:t xml:space="preserve">spend more than a hundred thousand dollars </w:t>
       </w:r>
       <w:r>
         <w:rPr>
@@ -3451,6 +3480,12 @@
         </w:rPr>
         <w:t xml:space="preserve">The projected revenue is - even for a low ETH-price – well in the millions. </w:t>
       </w:r>
+      <w:r>
+        <w:rPr>
+          <w:lang w:val="en-AU"/>
+        </w:rPr>
+        <w:t>A single GPU is estimated to generate $ 2,10 per day, which means that 15.000 will generate roughly $ 31.500 per day or $ 11,5m in a single year.</w:t>
+      </w:r>
     </w:p>
     <w:p>
       <w:pPr>
@@ -3471,15 +3506,7 @@
         <w:rPr>
           <w:lang w:val="en-AU"/>
         </w:rPr>
-        <w:t>can be found in the Whitepaper released shortly before</w:t>
-      </w:r>
-      <w:bookmarkStart w:id="0" w:name="_GoBack"/>
-      <w:bookmarkEnd w:id="0"/>
-      <w:r>
-        <w:rPr>
-          <w:lang w:val="en-AU"/>
-        </w:rPr>
-        <w:t>.</w:t>
+        <w:t>can be found in the Whitepaper released shortly before.</w:t>
       </w:r>
     </w:p>
     <w:sectPr>
